--- a/🔥 PYTHON CORE REVISION NOTES.docx
+++ b/🔥 PYTHON CORE REVISION NOTES.docx
@@ -249,8 +249,13 @@
       </w:r>
     </w:p>
     <w:p>
-      <w:r>
-        <w:t>user_name = "ash"</w:t>
+      <w:proofErr w:type="spellStart"/>
+      <w:r>
+        <w:t>user_name</w:t>
+      </w:r>
+      <w:proofErr w:type="spellEnd"/>
+      <w:r>
+        <w:t xml:space="preserve"> = "ash"</w:t>
       </w:r>
     </w:p>
     <w:p>
@@ -589,8 +594,13 @@
       </w:r>
     </w:p>
     <w:p>
-      <w:r>
-        <w:t>is_valid = True</w:t>
+      <w:proofErr w:type="spellStart"/>
+      <w:r>
+        <w:t>is_valid</w:t>
+      </w:r>
+      <w:proofErr w:type="spellEnd"/>
+      <w:r>
+        <w:t xml:space="preserve"> = True</w:t>
       </w:r>
     </w:p>
     <w:p>
@@ -630,23 +640,43 @@
       </w:r>
     </w:p>
     <w:p>
-      <w:r>
-        <w:t>int("10")</w:t>
-      </w:r>
-    </w:p>
-    <w:p>
-      <w:r>
-        <w:t>str(100)</w:t>
-      </w:r>
-    </w:p>
-    <w:p>
-      <w:r>
-        <w:t>float(5)</w:t>
-      </w:r>
-    </w:p>
-    <w:p>
-      <w:r>
-        <w:t>bool(0)   # False</w:t>
+      <w:proofErr w:type="gramStart"/>
+      <w:r>
+        <w:t>int(</w:t>
+      </w:r>
+      <w:proofErr w:type="gramEnd"/>
+      <w:r>
+        <w:t>"10")</w:t>
+      </w:r>
+    </w:p>
+    <w:p>
+      <w:proofErr w:type="gramStart"/>
+      <w:r>
+        <w:t>str(</w:t>
+      </w:r>
+      <w:proofErr w:type="gramEnd"/>
+      <w:r>
+        <w:t>100)</w:t>
+      </w:r>
+    </w:p>
+    <w:p>
+      <w:proofErr w:type="gramStart"/>
+      <w:r>
+        <w:t>float(</w:t>
+      </w:r>
+      <w:proofErr w:type="gramEnd"/>
+      <w:r>
+        <w:t>5)</w:t>
+      </w:r>
+    </w:p>
+    <w:p>
+      <w:proofErr w:type="gramStart"/>
+      <w:r>
+        <w:t>bool(</w:t>
+      </w:r>
+      <w:proofErr w:type="gramEnd"/>
+      <w:r>
+        <w:t>0)   # False</w:t>
       </w:r>
     </w:p>
     <w:p>
@@ -676,12 +706,33 @@
           <w:b/>
           <w:bCs/>
         </w:rPr>
-        <w:t>️ Truthy &amp; Falsy (VERY IMPORTANT)</w:t>
-      </w:r>
-    </w:p>
-    <w:p>
-      <w:r>
-        <w:t>Falsy values:</w:t>
+        <w:t xml:space="preserve">️ Truthy &amp; </w:t>
+      </w:r>
+      <w:proofErr w:type="spellStart"/>
+      <w:r>
+        <w:rPr>
+          <w:b/>
+          <w:bCs/>
+        </w:rPr>
+        <w:t>Falsy</w:t>
+      </w:r>
+      <w:proofErr w:type="spellEnd"/>
+      <w:r>
+        <w:rPr>
+          <w:b/>
+          <w:bCs/>
+        </w:rPr>
+        <w:t xml:space="preserve"> (VERY IMPORTANT)</w:t>
+      </w:r>
+    </w:p>
+    <w:p>
+      <w:proofErr w:type="spellStart"/>
+      <w:r>
+        <w:t>Falsy</w:t>
+      </w:r>
+      <w:proofErr w:type="spellEnd"/>
+      <w:r>
+        <w:t xml:space="preserve"> values:</w:t>
       </w:r>
     </w:p>
     <w:p>
@@ -779,8 +830,13 @@
       </w:r>
     </w:p>
     <w:p>
-      <w:r>
-        <w:t>elif age &gt; 12:</w:t>
+      <w:proofErr w:type="spellStart"/>
+      <w:r>
+        <w:t>elif</w:t>
+      </w:r>
+      <w:proofErr w:type="spellEnd"/>
+      <w:r>
+        <w:t xml:space="preserve"> age &gt; 12:</w:t>
       </w:r>
     </w:p>
     <w:p>
@@ -897,23 +953,63 @@
     </w:p>
     <w:p>
       <w:r>
-        <w:t>for i in range(5):</w:t>
+        <w:t xml:space="preserve">for </w:t>
+      </w:r>
+      <w:proofErr w:type="spellStart"/>
+      <w:r>
+        <w:t>i</w:t>
+      </w:r>
+      <w:proofErr w:type="spellEnd"/>
+      <w:r>
+        <w:t xml:space="preserve"> in </w:t>
+      </w:r>
+      <w:proofErr w:type="gramStart"/>
+      <w:r>
+        <w:t>range(</w:t>
+      </w:r>
+      <w:proofErr w:type="gramEnd"/>
+      <w:r>
+        <w:t>5):</w:t>
       </w:r>
     </w:p>
     <w:p>
       <w:r>
         <w:lastRenderedPageBreak/>
-        <w:t xml:space="preserve">    print(i)</w:t>
-      </w:r>
-    </w:p>
-    <w:p>
-      <w:r>
-        <w:t>for ch in "python":</w:t>
-      </w:r>
-    </w:p>
-    <w:p>
-      <w:r>
-        <w:t xml:space="preserve">    print(ch)</w:t>
+        <w:t xml:space="preserve">    print(</w:t>
+      </w:r>
+      <w:proofErr w:type="spellStart"/>
+      <w:r>
+        <w:t>i</w:t>
+      </w:r>
+      <w:proofErr w:type="spellEnd"/>
+      <w:r>
+        <w:t>)</w:t>
+      </w:r>
+    </w:p>
+    <w:p>
+      <w:r>
+        <w:t xml:space="preserve">for </w:t>
+      </w:r>
+      <w:proofErr w:type="spellStart"/>
+      <w:r>
+        <w:t>ch</w:t>
+      </w:r>
+      <w:proofErr w:type="spellEnd"/>
+      <w:r>
+        <w:t xml:space="preserve"> in "python":</w:t>
+      </w:r>
+    </w:p>
+    <w:p>
+      <w:r>
+        <w:t xml:space="preserve">    print(</w:t>
+      </w:r>
+      <w:proofErr w:type="spellStart"/>
+      <w:r>
+        <w:t>ch</w:t>
+      </w:r>
+      <w:proofErr w:type="spellEnd"/>
+      <w:r>
+        <w:t>)</w:t>
       </w:r>
     </w:p>
     <w:p>
@@ -970,23 +1066,52 @@
       </w:r>
     </w:p>
     <w:p>
-      <w:r>
-        <w:t>i = 0</w:t>
-      </w:r>
-    </w:p>
-    <w:p>
-      <w:r>
-        <w:t>while i &lt; 5:</w:t>
-      </w:r>
-    </w:p>
-    <w:p>
-      <w:r>
-        <w:t xml:space="preserve">    print(i)</w:t>
-      </w:r>
-    </w:p>
-    <w:p>
-      <w:r>
-        <w:t xml:space="preserve">    i += 1</w:t>
+      <w:proofErr w:type="spellStart"/>
+      <w:r>
+        <w:t>i</w:t>
+      </w:r>
+      <w:proofErr w:type="spellEnd"/>
+      <w:r>
+        <w:t xml:space="preserve"> = 0</w:t>
+      </w:r>
+    </w:p>
+    <w:p>
+      <w:r>
+        <w:t xml:space="preserve">while </w:t>
+      </w:r>
+      <w:proofErr w:type="spellStart"/>
+      <w:r>
+        <w:t>i</w:t>
+      </w:r>
+      <w:proofErr w:type="spellEnd"/>
+      <w:r>
+        <w:t xml:space="preserve"> &lt; 5:</w:t>
+      </w:r>
+    </w:p>
+    <w:p>
+      <w:r>
+        <w:t xml:space="preserve">    print(</w:t>
+      </w:r>
+      <w:proofErr w:type="spellStart"/>
+      <w:r>
+        <w:t>i</w:t>
+      </w:r>
+      <w:proofErr w:type="spellEnd"/>
+      <w:r>
+        <w:t>)</w:t>
+      </w:r>
+    </w:p>
+    <w:p>
+      <w:r>
+        <w:t xml:space="preserve">    </w:t>
+      </w:r>
+      <w:proofErr w:type="spellStart"/>
+      <w:r>
+        <w:t>i</w:t>
+      </w:r>
+      <w:proofErr w:type="spellEnd"/>
+      <w:r>
+        <w:t xml:space="preserve"> += 1</w:t>
       </w:r>
     </w:p>
     <w:p>
@@ -1241,7 +1366,15 @@
     </w:p>
     <w:p>
       <w:r>
-        <w:t>def add(a, b):</w:t>
+        <w:t xml:space="preserve">def </w:t>
+      </w:r>
+      <w:proofErr w:type="gramStart"/>
+      <w:r>
+        <w:t>add(</w:t>
+      </w:r>
+      <w:proofErr w:type="gramEnd"/>
+      <w:r>
+        <w:t>a, b):</w:t>
       </w:r>
     </w:p>
     <w:p>
@@ -1291,7 +1424,23 @@
           <w:b/>
           <w:bCs/>
         </w:rPr>
-        <w:t> # Defualt argument always mentioned while defining function</w:t>
+        <w:t xml:space="preserve"> # </w:t>
+      </w:r>
+      <w:proofErr w:type="spellStart"/>
+      <w:r>
+        <w:rPr>
+          <w:b/>
+          <w:bCs/>
+        </w:rPr>
+        <w:t>Defualt</w:t>
+      </w:r>
+      <w:proofErr w:type="spellEnd"/>
+      <w:r>
+        <w:rPr>
+          <w:b/>
+          <w:bCs/>
+        </w:rPr>
+        <w:t xml:space="preserve"> argument always mentioned while defining function</w:t>
       </w:r>
     </w:p>
     <w:p>
@@ -1301,7 +1450,15 @@
     </w:p>
     <w:p>
       <w:r>
-        <w:t xml:space="preserve">    print("Hello", name)</w:t>
+        <w:t xml:space="preserve">    </w:t>
+      </w:r>
+      <w:proofErr w:type="gramStart"/>
+      <w:r>
+        <w:t>print(</w:t>
+      </w:r>
+      <w:proofErr w:type="gramEnd"/>
+      <w:r>
+        <w:t>"Hello", name)</w:t>
       </w:r>
     </w:p>
     <w:p>
@@ -1384,7 +1541,39 @@
           <w:b/>
           <w:bCs/>
         </w:rPr>
-        <w:t>️ *args &amp; **kwargs (INTERVIEW FAVORITE)</w:t>
+        <w:t>️ *</w:t>
+      </w:r>
+      <w:proofErr w:type="spellStart"/>
+      <w:r>
+        <w:rPr>
+          <w:b/>
+          <w:bCs/>
+        </w:rPr>
+        <w:t>args</w:t>
+      </w:r>
+      <w:proofErr w:type="spellEnd"/>
+      <w:r>
+        <w:rPr>
+          <w:b/>
+          <w:bCs/>
+        </w:rPr>
+        <w:t xml:space="preserve"> &amp; **</w:t>
+      </w:r>
+      <w:proofErr w:type="spellStart"/>
+      <w:r>
+        <w:rPr>
+          <w:b/>
+          <w:bCs/>
+        </w:rPr>
+        <w:t>kwargs</w:t>
+      </w:r>
+      <w:proofErr w:type="spellEnd"/>
+      <w:r>
+        <w:rPr>
+          <w:b/>
+          <w:bCs/>
+        </w:rPr>
+        <w:t xml:space="preserve"> (INTERVIEW FAVORITE)</w:t>
       </w:r>
       <w:r>
         <w:rPr>
@@ -1442,8 +1631,15 @@
               <w:cnfStyle w:val="100000000000" w:firstRow="1" w:lastRow="0" w:firstColumn="0" w:lastColumn="0" w:oddVBand="0" w:evenVBand="0" w:oddHBand="0" w:evenHBand="0" w:firstRowFirstColumn="0" w:firstRowLastColumn="0" w:lastRowFirstColumn="0" w:lastRowLastColumn="0"/>
             </w:pPr>
             <w:r>
-              <w:t>*args</w:t>
+              <w:t>*</w:t>
             </w:r>
+            <w:proofErr w:type="spellStart"/>
+            <w:proofErr w:type="gramStart"/>
+            <w:r>
+              <w:t>args</w:t>
+            </w:r>
+            <w:proofErr w:type="spellEnd"/>
+            <w:proofErr w:type="gramEnd"/>
           </w:p>
         </w:tc>
         <w:tc>
@@ -1460,8 +1656,13 @@
               <w:cnfStyle w:val="100000000000" w:firstRow="1" w:lastRow="0" w:firstColumn="0" w:lastColumn="0" w:oddVBand="0" w:evenVBand="0" w:oddHBand="0" w:evenHBand="0" w:firstRowFirstColumn="0" w:firstRowLastColumn="0" w:lastRowFirstColumn="0" w:lastRowLastColumn="0"/>
             </w:pPr>
             <w:r>
-              <w:t>**kwargs</w:t>
+              <w:t>**</w:t>
             </w:r>
+            <w:proofErr w:type="spellStart"/>
+            <w:r>
+              <w:t>kwargs</w:t>
+            </w:r>
+            <w:proofErr w:type="spellEnd"/>
           </w:p>
         </w:tc>
       </w:tr>
@@ -1775,13 +1976,39 @@
           <w:b/>
           <w:bCs/>
         </w:rPr>
-        <w:t>*args :</w:t>
-      </w:r>
+        <w:t>*</w:t>
+      </w:r>
+      <w:proofErr w:type="spellStart"/>
+      <w:proofErr w:type="gramStart"/>
+      <w:r>
+        <w:rPr>
+          <w:b/>
+          <w:bCs/>
+        </w:rPr>
+        <w:t>args</w:t>
+      </w:r>
+      <w:proofErr w:type="spellEnd"/>
+      <w:r>
+        <w:rPr>
+          <w:b/>
+          <w:bCs/>
+        </w:rPr>
+        <w:t xml:space="preserve"> :</w:t>
+      </w:r>
+      <w:proofErr w:type="gramEnd"/>
       <w:r>
         <w:t xml:space="preserve">              </w:t>
       </w:r>
       <w:r>
-        <w:t>def total(*nums):</w:t>
+        <w:t>def total(*</w:t>
+      </w:r>
+      <w:proofErr w:type="spellStart"/>
+      <w:r>
+        <w:t>nums</w:t>
+      </w:r>
+      <w:proofErr w:type="spellEnd"/>
+      <w:r>
+        <w:t>):</w:t>
       </w:r>
     </w:p>
     <w:p>
@@ -1792,16 +2019,40 @@
         <w:t xml:space="preserve">                               </w:t>
       </w:r>
       <w:r>
-        <w:t>return sum(nums)</w:t>
-      </w:r>
-    </w:p>
-    <w:p>
-      <w:r>
-        <w:rPr>
-          <w:b/>
-          <w:bCs/>
-        </w:rPr>
-        <w:t xml:space="preserve">**kwargs: </w:t>
+        <w:t>return sum(</w:t>
+      </w:r>
+      <w:proofErr w:type="spellStart"/>
+      <w:r>
+        <w:t>nums</w:t>
+      </w:r>
+      <w:proofErr w:type="spellEnd"/>
+      <w:r>
+        <w:t>)</w:t>
+      </w:r>
+    </w:p>
+    <w:p>
+      <w:r>
+        <w:rPr>
+          <w:b/>
+          <w:bCs/>
+        </w:rPr>
+        <w:t>**</w:t>
+      </w:r>
+      <w:proofErr w:type="spellStart"/>
+      <w:r>
+        <w:rPr>
+          <w:b/>
+          <w:bCs/>
+        </w:rPr>
+        <w:t>kwargs</w:t>
+      </w:r>
+      <w:proofErr w:type="spellEnd"/>
+      <w:r>
+        <w:rPr>
+          <w:b/>
+          <w:bCs/>
+        </w:rPr>
+        <w:t xml:space="preserve">: </w:t>
       </w:r>
       <w:r>
         <w:t xml:space="preserve">      </w:t>
@@ -1886,7 +2137,15 @@
     </w:p>
     <w:p>
       <w:r>
-        <w:t>lambda arguments : expression</w:t>
+        <w:t xml:space="preserve">lambda </w:t>
+      </w:r>
+      <w:proofErr w:type="gramStart"/>
+      <w:r>
+        <w:t>arguments :</w:t>
+      </w:r>
+      <w:proofErr w:type="gramEnd"/>
+      <w:r>
+        <w:t xml:space="preserve"> expression</w:t>
       </w:r>
     </w:p>
     <w:p>
@@ -1908,7 +2167,15 @@
         <w:t>orting</w:t>
       </w:r>
       <w:r>
-        <w:t xml:space="preserve">    (Used in sorting by map and filter functions)</w:t>
+        <w:t xml:space="preserve"> </w:t>
+      </w:r>
+      <w:proofErr w:type="gramStart"/>
+      <w:r>
+        <w:t xml:space="preserve">   (</w:t>
+      </w:r>
+      <w:proofErr w:type="gramEnd"/>
+      <w:r>
+        <w:t>Used in sorting by map and filter functions)</w:t>
       </w:r>
     </w:p>
     <w:p>
@@ -1916,7 +2183,15 @@
         <w:ind w:left="720"/>
       </w:pPr>
       <w:r>
-        <w:t>Sorted sorting done by : sorted((referred data , lambda function)</w:t>
+        <w:t xml:space="preserve">Sorted sorting done </w:t>
+      </w:r>
+      <w:proofErr w:type="gramStart"/>
+      <w:r>
+        <w:t>by :</w:t>
+      </w:r>
+      <w:proofErr w:type="gramEnd"/>
+      <w:r>
+        <w:t xml:space="preserve"> sorted((referred data , lambda function)</w:t>
       </w:r>
     </w:p>
     <w:p>
@@ -1924,7 +2199,15 @@
         <w:ind w:left="720"/>
       </w:pPr>
       <w:r>
-        <w:t>Mapping done by : map(lamb</w:t>
+        <w:t xml:space="preserve">Mapping done </w:t>
+      </w:r>
+      <w:proofErr w:type="gramStart"/>
+      <w:r>
+        <w:t>by :</w:t>
+      </w:r>
+      <w:proofErr w:type="gramEnd"/>
+      <w:r>
+        <w:t xml:space="preserve"> map(lamb</w:t>
       </w:r>
       <w:r>
         <w:t>d</w:t>
@@ -1944,7 +2227,15 @@
         <w:ind w:left="720"/>
       </w:pPr>
       <w:r>
-        <w:t>Filtering done by : filter(lambda function</w:t>
+        <w:t xml:space="preserve">Filtering done </w:t>
+      </w:r>
+      <w:proofErr w:type="gramStart"/>
+      <w:r>
+        <w:t>by :</w:t>
+      </w:r>
+      <w:proofErr w:type="gramEnd"/>
+      <w:r>
+        <w:t xml:space="preserve"> filter(lambda function</w:t>
       </w:r>
       <w:r>
         <w:t>,(referred data)</w:t>
@@ -2037,8 +2328,13 @@
       </w:r>
     </w:p>
     <w:p>
-      <w:r>
-        <w:t>nums = [1, 2, 3]</w:t>
+      <w:proofErr w:type="spellStart"/>
+      <w:r>
+        <w:t>nums</w:t>
+      </w:r>
+      <w:proofErr w:type="spellEnd"/>
+      <w:r>
+        <w:t xml:space="preserve"> = [1, 2, 3]</w:t>
       </w:r>
     </w:p>
     <w:p>
@@ -2072,33 +2368,78 @@
       </w:r>
     </w:p>
     <w:p>
-      <w:r>
-        <w:t>nums.append(4)</w:t>
-      </w:r>
-    </w:p>
-    <w:p>
-      <w:r>
-        <w:t>nums.insert(1, 99)</w:t>
-      </w:r>
-    </w:p>
-    <w:p>
-      <w:r>
-        <w:t>nums.remove(3)</w:t>
-      </w:r>
-    </w:p>
-    <w:p>
-      <w:r>
-        <w:t>nums.pop()</w:t>
-      </w:r>
-    </w:p>
-    <w:p>
-      <w:r>
-        <w:t>nums.sort()</w:t>
-      </w:r>
-    </w:p>
-    <w:p>
-      <w:r>
-        <w:t>nums.reverse()</w:t>
+      <w:proofErr w:type="spellStart"/>
+      <w:proofErr w:type="gramStart"/>
+      <w:r>
+        <w:t>nums.append</w:t>
+      </w:r>
+      <w:proofErr w:type="spellEnd"/>
+      <w:proofErr w:type="gramEnd"/>
+      <w:r>
+        <w:t>(4)</w:t>
+      </w:r>
+    </w:p>
+    <w:p>
+      <w:proofErr w:type="spellStart"/>
+      <w:proofErr w:type="gramStart"/>
+      <w:r>
+        <w:t>nums.insert</w:t>
+      </w:r>
+      <w:proofErr w:type="spellEnd"/>
+      <w:proofErr w:type="gramEnd"/>
+      <w:r>
+        <w:t>(1, 99)</w:t>
+      </w:r>
+    </w:p>
+    <w:p>
+      <w:proofErr w:type="spellStart"/>
+      <w:proofErr w:type="gramStart"/>
+      <w:r>
+        <w:t>nums.remove</w:t>
+      </w:r>
+      <w:proofErr w:type="spellEnd"/>
+      <w:proofErr w:type="gramEnd"/>
+      <w:r>
+        <w:t>(3)</w:t>
+      </w:r>
+    </w:p>
+    <w:p>
+      <w:proofErr w:type="spellStart"/>
+      <w:proofErr w:type="gramStart"/>
+      <w:r>
+        <w:t>nums.pop</w:t>
+      </w:r>
+      <w:proofErr w:type="spellEnd"/>
+      <w:r>
+        <w:t>(</w:t>
+      </w:r>
+      <w:proofErr w:type="gramEnd"/>
+      <w:r>
+        <w:t>)</w:t>
+      </w:r>
+    </w:p>
+    <w:p>
+      <w:proofErr w:type="spellStart"/>
+      <w:proofErr w:type="gramStart"/>
+      <w:r>
+        <w:t>nums.sort</w:t>
+      </w:r>
+      <w:proofErr w:type="spellEnd"/>
+      <w:proofErr w:type="gramEnd"/>
+      <w:r>
+        <w:t>()</w:t>
+      </w:r>
+    </w:p>
+    <w:p>
+      <w:proofErr w:type="spellStart"/>
+      <w:proofErr w:type="gramStart"/>
+      <w:r>
+        <w:t>nums.reverse</w:t>
+      </w:r>
+      <w:proofErr w:type="spellEnd"/>
+      <w:proofErr w:type="gramEnd"/>
+      <w:r>
+        <w:t>()</w:t>
       </w:r>
     </w:p>
     <w:p>
@@ -2133,12 +2474,28 @@
     </w:p>
     <w:p>
       <w:r>
-        <w:t>squares = [x*x for x in range(5)]</w:t>
-      </w:r>
-    </w:p>
-    <w:p>
-      <w:r>
-        <w:t>even = [x for x in nums if x % 2 == 0]</w:t>
+        <w:t xml:space="preserve">squares = [x*x for x in </w:t>
+      </w:r>
+      <w:proofErr w:type="gramStart"/>
+      <w:r>
+        <w:t>range(</w:t>
+      </w:r>
+      <w:proofErr w:type="gramEnd"/>
+      <w:r>
+        <w:t>5)]</w:t>
+      </w:r>
+    </w:p>
+    <w:p>
+      <w:r>
+        <w:t xml:space="preserve">even = [x for x in </w:t>
+      </w:r>
+      <w:proofErr w:type="spellStart"/>
+      <w:r>
+        <w:t>nums</w:t>
+      </w:r>
+      <w:proofErr w:type="spellEnd"/>
+      <w:r>
+        <w:t xml:space="preserve"> if x % 2 == 0]</w:t>
       </w:r>
     </w:p>
     <w:p>
@@ -2218,8 +2575,13 @@
       </w:r>
     </w:p>
     <w:p>
-      <w:r>
-        <w:t>user.get("age")</w:t>
+      <w:proofErr w:type="spellStart"/>
+      <w:r>
+        <w:t>user.get</w:t>
+      </w:r>
+      <w:proofErr w:type="spellEnd"/>
+      <w:r>
+        <w:t>("age")</w:t>
       </w:r>
     </w:p>
     <w:p>
@@ -2259,12 +2621,30 @@
     </w:p>
     <w:p>
       <w:r>
-        <w:t>for key, value in user.items():</w:t>
-      </w:r>
-    </w:p>
-    <w:p>
-      <w:r>
-        <w:t xml:space="preserve">    print(key, value)</w:t>
+        <w:t xml:space="preserve">for key, value in </w:t>
+      </w:r>
+      <w:proofErr w:type="spellStart"/>
+      <w:proofErr w:type="gramStart"/>
+      <w:r>
+        <w:t>user.items</w:t>
+      </w:r>
+      <w:proofErr w:type="spellEnd"/>
+      <w:proofErr w:type="gramEnd"/>
+      <w:r>
+        <w:t>():</w:t>
+      </w:r>
+    </w:p>
+    <w:p>
+      <w:r>
+        <w:t xml:space="preserve">    </w:t>
+      </w:r>
+      <w:proofErr w:type="gramStart"/>
+      <w:r>
+        <w:t>print(</w:t>
+      </w:r>
+      <w:proofErr w:type="gramEnd"/>
+      <w:r>
+        <w:t>key, value)</w:t>
       </w:r>
     </w:p>
     <w:p>
@@ -2299,7 +2679,15 @@
     </w:p>
     <w:p>
       <w:r>
-        <w:t>sq = {x: x*x for x in range(5)}</w:t>
+        <w:t xml:space="preserve">sq = {x: x*x for x in </w:t>
+      </w:r>
+      <w:proofErr w:type="gramStart"/>
+      <w:r>
+        <w:t>range(</w:t>
+      </w:r>
+      <w:proofErr w:type="gramEnd"/>
+      <w:r>
+        <w:t>5)}</w:t>
       </w:r>
     </w:p>
     <w:p>
@@ -2439,7 +2827,23 @@
     </w:p>
     <w:p>
       <w:r>
-        <w:t xml:space="preserve">    def __init__(self, name, marks):</w:t>
+        <w:t xml:space="preserve">    def __</w:t>
+      </w:r>
+      <w:proofErr w:type="spellStart"/>
+      <w:r>
+        <w:t>init</w:t>
+      </w:r>
+      <w:proofErr w:type="spellEnd"/>
+      <w:r>
+        <w:t>_</w:t>
+      </w:r>
+      <w:proofErr w:type="gramStart"/>
+      <w:r>
+        <w:t>_(</w:t>
+      </w:r>
+      <w:proofErr w:type="gramEnd"/>
+      <w:r>
+        <w:t>self, name, marks):</w:t>
       </w:r>
     </w:p>
     <w:p>
@@ -2449,7 +2853,17 @@
     </w:p>
     <w:p>
       <w:r>
-        <w:t xml:space="preserve">        self.marks = marks</w:t>
+        <w:t xml:space="preserve">        </w:t>
+      </w:r>
+      <w:proofErr w:type="spellStart"/>
+      <w:proofErr w:type="gramStart"/>
+      <w:r>
+        <w:t>self.marks</w:t>
+      </w:r>
+      <w:proofErr w:type="spellEnd"/>
+      <w:proofErr w:type="gramEnd"/>
+      <w:r>
+        <w:t xml:space="preserve"> = marks</w:t>
       </w:r>
     </w:p>
     <w:p/>
@@ -2460,12 +2874,30 @@
     </w:p>
     <w:p>
       <w:r>
-        <w:t xml:space="preserve">        return "Pass" if self.marks &gt;= 40 else "Fail"</w:t>
-      </w:r>
-    </w:p>
-    <w:p>
-      <w:r>
-        <w:t>s1 = Student("Ash", 85)</w:t>
+        <w:t xml:space="preserve">        return "Pass" if </w:t>
+      </w:r>
+      <w:proofErr w:type="spellStart"/>
+      <w:proofErr w:type="gramStart"/>
+      <w:r>
+        <w:t>self.marks</w:t>
+      </w:r>
+      <w:proofErr w:type="spellEnd"/>
+      <w:proofErr w:type="gramEnd"/>
+      <w:r>
+        <w:t xml:space="preserve"> &gt;= 40 else "Fail"</w:t>
+      </w:r>
+    </w:p>
+    <w:p>
+      <w:r>
+        <w:t xml:space="preserve">s1 = </w:t>
+      </w:r>
+      <w:proofErr w:type="gramStart"/>
+      <w:r>
+        <w:t>Student(</w:t>
+      </w:r>
+      <w:proofErr w:type="gramEnd"/>
+      <w:r>
+        <w:t>"Ash", 85)</w:t>
       </w:r>
     </w:p>
     <w:p>
@@ -2496,8 +2928,17 @@
           <w:b/>
           <w:bCs/>
         </w:rPr>
-        <w:t>️ self Keyword</w:t>
-      </w:r>
+        <w:t xml:space="preserve">️ </w:t>
+      </w:r>
+      <w:proofErr w:type="spellStart"/>
+      <w:r>
+        <w:rPr>
+          <w:b/>
+          <w:bCs/>
+        </w:rPr>
+        <w:t>self Keyword</w:t>
+      </w:r>
+      <w:proofErr w:type="spellEnd"/>
     </w:p>
     <w:p>
       <w:pPr>
@@ -2809,7 +3250,15 @@
     <w:p/>
     <w:p>
       <w:r>
-        <w:t>class Student(Person):</w:t>
+        <w:t xml:space="preserve">class </w:t>
+      </w:r>
+      <w:proofErr w:type="gramStart"/>
+      <w:r>
+        <w:t>Student(</w:t>
+      </w:r>
+      <w:proofErr w:type="gramEnd"/>
+      <w:r>
+        <w:t>Person):</w:t>
       </w:r>
     </w:p>
     <w:p>
@@ -2991,17 +3440,41 @@
     </w:p>
     <w:p>
       <w:r>
-        <w:t xml:space="preserve">    x = int(input())</w:t>
-      </w:r>
-    </w:p>
-    <w:p>
-      <w:r>
-        <w:t>except ValueError:</w:t>
-      </w:r>
-    </w:p>
-    <w:p>
-      <w:r>
-        <w:t xml:space="preserve">    print("Invalid input")</w:t>
+        <w:t xml:space="preserve">    x = int(</w:t>
+      </w:r>
+      <w:proofErr w:type="gramStart"/>
+      <w:r>
+        <w:t>input(</w:t>
+      </w:r>
+      <w:proofErr w:type="gramEnd"/>
+      <w:r>
+        <w:t>))</w:t>
+      </w:r>
+    </w:p>
+    <w:p>
+      <w:r>
+        <w:t xml:space="preserve">except </w:t>
+      </w:r>
+      <w:proofErr w:type="spellStart"/>
+      <w:r>
+        <w:t>ValueError</w:t>
+      </w:r>
+      <w:proofErr w:type="spellEnd"/>
+      <w:r>
+        <w:t>:</w:t>
+      </w:r>
+    </w:p>
+    <w:p>
+      <w:r>
+        <w:t xml:space="preserve">    </w:t>
+      </w:r>
+      <w:proofErr w:type="gramStart"/>
+      <w:r>
+        <w:t>print(</w:t>
+      </w:r>
+      <w:proofErr w:type="gramEnd"/>
+      <w:r>
+        <w:t>"Invalid input")</w:t>
       </w:r>
     </w:p>
     <w:p>
@@ -3046,12 +3519,28 @@
     </w:p>
     <w:p>
       <w:r>
-        <w:t>except ZeroDivisionError:</w:t>
-      </w:r>
-    </w:p>
-    <w:p>
-      <w:r>
-        <w:t xml:space="preserve">    print("Cannot divide by zero")</w:t>
+        <w:t xml:space="preserve">except </w:t>
+      </w:r>
+      <w:proofErr w:type="spellStart"/>
+      <w:r>
+        <w:t>ZeroDivisionError</w:t>
+      </w:r>
+      <w:proofErr w:type="spellEnd"/>
+      <w:r>
+        <w:t>:</w:t>
+      </w:r>
+    </w:p>
+    <w:p>
+      <w:r>
+        <w:t xml:space="preserve">    </w:t>
+      </w:r>
+      <w:proofErr w:type="gramStart"/>
+      <w:r>
+        <w:t>print(</w:t>
+      </w:r>
+      <w:proofErr w:type="gramEnd"/>
+      <w:r>
+        <w:t>"Cannot divide by zero")</w:t>
       </w:r>
     </w:p>
     <w:p>
@@ -3137,7 +3626,15 @@
     </w:p>
     <w:p>
       <w:r>
-        <w:t xml:space="preserve">    print("Always runs")</w:t>
+        <w:t xml:space="preserve">    </w:t>
+      </w:r>
+      <w:proofErr w:type="gramStart"/>
+      <w:r>
+        <w:t>print(</w:t>
+      </w:r>
+      <w:proofErr w:type="gramEnd"/>
+      <w:r>
+        <w:t>"Always runs")</w:t>
       </w:r>
     </w:p>
     <w:p>
@@ -3172,8 +3669,1483 @@
     </w:p>
     <w:p>
       <w:r>
-        <w:t>raise ValueError("Invalid age")</w:t>
-      </w:r>
+        <w:t xml:space="preserve">raise </w:t>
+      </w:r>
+      <w:proofErr w:type="spellStart"/>
+      <w:proofErr w:type="gramStart"/>
+      <w:r>
+        <w:t>ValueError</w:t>
+      </w:r>
+      <w:proofErr w:type="spellEnd"/>
+      <w:r>
+        <w:t>(</w:t>
+      </w:r>
+      <w:proofErr w:type="gramEnd"/>
+      <w:r>
+        <w:t>"Invalid age")</w:t>
+      </w:r>
+    </w:p>
+    <w:p>
+      <w:pPr>
+        <w:rPr>
+          <w:b/>
+          <w:bCs/>
+        </w:rPr>
+      </w:pPr>
+      <w:r>
+        <w:rPr>
+          <w:rFonts w:ascii="Arial Rounded MT Bold" w:hAnsi="Arial Rounded MT Bold"/>
+          <w:b/>
+          <w:bCs/>
+          <w:sz w:val="36"/>
+          <w:szCs w:val="36"/>
+        </w:rPr>
+        <w:lastRenderedPageBreak/>
+        <w:t>GITHUB</w:t>
+      </w:r>
+      <w:r>
+        <w:rPr>
+          <w:b/>
+          <w:bCs/>
+        </w:rPr>
+        <w:t xml:space="preserve"> </w:t>
+      </w:r>
+      <w:proofErr w:type="gramStart"/>
+      <w:r>
+        <w:rPr>
+          <w:b/>
+          <w:bCs/>
+        </w:rPr>
+        <w:t>( SIMPLE</w:t>
+      </w:r>
+      <w:proofErr w:type="gramEnd"/>
+      <w:r>
+        <w:rPr>
+          <w:b/>
+          <w:bCs/>
+        </w:rPr>
+        <w:t xml:space="preserve"> AND MINIMAL START INCLUDING ALL IMP TOPICS FROM BEGINNING)</w:t>
+      </w:r>
+    </w:p>
+    <w:p>
+      <w:pPr>
+        <w:rPr>
+          <w:b/>
+          <w:bCs/>
+        </w:rPr>
+      </w:pPr>
+      <w:r>
+        <w:rPr>
+          <w:rFonts w:ascii="Segoe UI Emoji" w:hAnsi="Segoe UI Emoji" w:cs="Segoe UI Emoji"/>
+          <w:b/>
+          <w:bCs/>
+        </w:rPr>
+        <w:t>🧱</w:t>
+      </w:r>
+      <w:r>
+        <w:rPr>
+          <w:b/>
+          <w:bCs/>
+        </w:rPr>
+        <w:t xml:space="preserve"> WHAT YOU DID (STEP BY STEP)</w:t>
+      </w:r>
+    </w:p>
+    <w:p>
+      <w:pPr>
+        <w:rPr>
+          <w:b/>
+          <w:bCs/>
+        </w:rPr>
+      </w:pPr>
+      <w:r>
+        <w:rPr>
+          <w:b/>
+          <w:bCs/>
+        </w:rPr>
+        <w:pict w14:anchorId="34E3D1E7">
+          <v:rect id="_x0000_i1112" style="width:0;height:1.5pt" o:hralign="center" o:hrstd="t" o:hr="t" fillcolor="#a0a0a0" stroked="f"/>
+        </w:pict>
+      </w:r>
+    </w:p>
+    <w:p>
+      <w:pPr>
+        <w:rPr>
+          <w:b/>
+          <w:bCs/>
+        </w:rPr>
+      </w:pPr>
+      <w:r>
+        <w:rPr>
+          <w:b/>
+          <w:bCs/>
+        </w:rPr>
+        <w:t>1️</w:t>
+      </w:r>
+      <w:r>
+        <w:rPr>
+          <w:rFonts w:ascii="Segoe UI Symbol" w:hAnsi="Segoe UI Symbol" w:cs="Segoe UI Symbol"/>
+          <w:b/>
+          <w:bCs/>
+        </w:rPr>
+        <w:t>⃣</w:t>
+      </w:r>
+    </w:p>
+    <w:p>
+      <w:pPr>
+        <w:rPr>
+          <w:b/>
+          <w:bCs/>
+        </w:rPr>
+      </w:pPr>
+      <w:r>
+        <w:rPr>
+          <w:b/>
+          <w:bCs/>
+        </w:rPr>
+        <w:t>git config --global user.name "</w:t>
+      </w:r>
+      <w:proofErr w:type="spellStart"/>
+      <w:r>
+        <w:rPr>
+          <w:b/>
+          <w:bCs/>
+        </w:rPr>
+        <w:t>xyz</w:t>
+      </w:r>
+      <w:proofErr w:type="spellEnd"/>
+      <w:r>
+        <w:rPr>
+          <w:b/>
+          <w:bCs/>
+        </w:rPr>
+        <w:t>"</w:t>
+      </w:r>
+    </w:p>
+    <w:p>
+      <w:pPr>
+        <w:rPr>
+          <w:b/>
+          <w:bCs/>
+        </w:rPr>
+      </w:pPr>
+      <w:r>
+        <w:rPr>
+          <w:b/>
+          <w:bCs/>
+        </w:rPr>
+        <w:t xml:space="preserve">git config --global </w:t>
+      </w:r>
+      <w:proofErr w:type="spellStart"/>
+      <w:proofErr w:type="gramStart"/>
+      <w:r>
+        <w:rPr>
+          <w:b/>
+          <w:bCs/>
+        </w:rPr>
+        <w:t>user.email</w:t>
+      </w:r>
+      <w:proofErr w:type="spellEnd"/>
+      <w:proofErr w:type="gramEnd"/>
+      <w:r>
+        <w:rPr>
+          <w:b/>
+          <w:bCs/>
+        </w:rPr>
+        <w:t xml:space="preserve"> "xyz@gmail.com"</w:t>
+      </w:r>
+    </w:p>
+    <w:p>
+      <w:pPr>
+        <w:rPr>
+          <w:b/>
+          <w:bCs/>
+        </w:rPr>
+      </w:pPr>
+      <w:r>
+        <w:rPr>
+          <w:b/>
+          <w:bCs/>
+        </w:rPr>
+        <w:t>WHY:</w:t>
+      </w:r>
+      <w:r>
+        <w:rPr>
+          <w:b/>
+          <w:bCs/>
+        </w:rPr>
+        <w:br/>
+        <w:t>Git writes your name/email on every commit like a signature.</w:t>
+      </w:r>
+    </w:p>
+    <w:p>
+      <w:pPr>
+        <w:rPr>
+          <w:b/>
+          <w:bCs/>
+        </w:rPr>
+      </w:pPr>
+      <w:r>
+        <w:rPr>
+          <w:b/>
+          <w:bCs/>
+        </w:rPr>
+        <w:t>WHEN:</w:t>
+      </w:r>
+      <w:r>
+        <w:rPr>
+          <w:b/>
+          <w:bCs/>
+        </w:rPr>
+        <w:br/>
+        <w:t>Only once when setting up Git on a computer.</w:t>
+      </w:r>
+    </w:p>
+    <w:p>
+      <w:pPr>
+        <w:rPr>
+          <w:b/>
+          <w:bCs/>
+        </w:rPr>
+      </w:pPr>
+      <w:r>
+        <w:rPr>
+          <w:b/>
+          <w:bCs/>
+        </w:rPr>
+        <w:t>CAN CHANGE?</w:t>
+      </w:r>
+      <w:r>
+        <w:rPr>
+          <w:b/>
+          <w:bCs/>
+        </w:rPr>
+        <w:br/>
+        <w:t>Yes, anytime:</w:t>
+      </w:r>
+    </w:p>
+    <w:p>
+      <w:pPr>
+        <w:rPr>
+          <w:b/>
+          <w:bCs/>
+        </w:rPr>
+      </w:pPr>
+      <w:r>
+        <w:rPr>
+          <w:b/>
+          <w:bCs/>
+        </w:rPr>
+        <w:t>git config --global user.name "</w:t>
+      </w:r>
+      <w:proofErr w:type="spellStart"/>
+      <w:r>
+        <w:rPr>
+          <w:b/>
+          <w:bCs/>
+        </w:rPr>
+        <w:t>NewName</w:t>
+      </w:r>
+      <w:proofErr w:type="spellEnd"/>
+      <w:r>
+        <w:rPr>
+          <w:b/>
+          <w:bCs/>
+        </w:rPr>
+        <w:t>"</w:t>
+      </w:r>
+    </w:p>
+    <w:p>
+      <w:pPr>
+        <w:rPr>
+          <w:b/>
+          <w:bCs/>
+        </w:rPr>
+      </w:pPr>
+      <w:r>
+        <w:rPr>
+          <w:b/>
+          <w:bCs/>
+        </w:rPr>
+        <w:pict w14:anchorId="22F86941">
+          <v:rect id="_x0000_i1113" style="width:0;height:1.5pt" o:hralign="center" o:hrstd="t" o:hr="t" fillcolor="#a0a0a0" stroked="f"/>
+        </w:pict>
+      </w:r>
+    </w:p>
+    <w:p>
+      <w:pPr>
+        <w:rPr>
+          <w:b/>
+          <w:bCs/>
+        </w:rPr>
+      </w:pPr>
+      <w:r>
+        <w:rPr>
+          <w:b/>
+          <w:bCs/>
+        </w:rPr>
+        <w:t>2️</w:t>
+      </w:r>
+      <w:r>
+        <w:rPr>
+          <w:rFonts w:ascii="Segoe UI Symbol" w:hAnsi="Segoe UI Symbol" w:cs="Segoe UI Symbol"/>
+          <w:b/>
+          <w:bCs/>
+        </w:rPr>
+        <w:t>⃣</w:t>
+      </w:r>
+    </w:p>
+    <w:p>
+      <w:pPr>
+        <w:rPr>
+          <w:b/>
+          <w:bCs/>
+        </w:rPr>
+      </w:pPr>
+      <w:r>
+        <w:rPr>
+          <w:b/>
+          <w:bCs/>
+        </w:rPr>
+        <w:t xml:space="preserve">git </w:t>
+      </w:r>
+      <w:proofErr w:type="spellStart"/>
+      <w:r>
+        <w:rPr>
+          <w:b/>
+          <w:bCs/>
+        </w:rPr>
+        <w:t>init</w:t>
+      </w:r>
+      <w:proofErr w:type="spellEnd"/>
+    </w:p>
+    <w:p>
+      <w:pPr>
+        <w:rPr>
+          <w:b/>
+          <w:bCs/>
+        </w:rPr>
+      </w:pPr>
+      <w:r>
+        <w:rPr>
+          <w:b/>
+          <w:bCs/>
+        </w:rPr>
+        <w:t>WHY:</w:t>
+      </w:r>
+      <w:r>
+        <w:rPr>
+          <w:b/>
+          <w:bCs/>
+        </w:rPr>
+        <w:br/>
+        <w:t xml:space="preserve">Turns your folder into a Git project. Creates </w:t>
+      </w:r>
+      <w:proofErr w:type="gramStart"/>
+      <w:r>
+        <w:rPr>
+          <w:b/>
+          <w:bCs/>
+        </w:rPr>
+        <w:t>hidden .git</w:t>
+      </w:r>
+      <w:proofErr w:type="gramEnd"/>
+      <w:r>
+        <w:rPr>
+          <w:b/>
+          <w:bCs/>
+        </w:rPr>
+        <w:t xml:space="preserve"> brain.</w:t>
+      </w:r>
+    </w:p>
+    <w:p>
+      <w:pPr>
+        <w:rPr>
+          <w:b/>
+          <w:bCs/>
+        </w:rPr>
+      </w:pPr>
+      <w:r>
+        <w:rPr>
+          <w:b/>
+          <w:bCs/>
+        </w:rPr>
+        <w:t>WHEN:</w:t>
+      </w:r>
+      <w:r>
+        <w:rPr>
+          <w:b/>
+          <w:bCs/>
+        </w:rPr>
+        <w:br/>
+        <w:t>Only once per project.</w:t>
+      </w:r>
+    </w:p>
+    <w:p>
+      <w:pPr>
+        <w:rPr>
+          <w:b/>
+          <w:bCs/>
+        </w:rPr>
+      </w:pPr>
+      <w:r>
+        <w:rPr>
+          <w:b/>
+          <w:bCs/>
+        </w:rPr>
+        <w:t>CAN CHANGE?</w:t>
+      </w:r>
+      <w:r>
+        <w:rPr>
+          <w:b/>
+          <w:bCs/>
+        </w:rPr>
+        <w:br/>
+        <w:t>No. This just starts Git tracking.</w:t>
+      </w:r>
+    </w:p>
+    <w:p>
+      <w:pPr>
+        <w:rPr>
+          <w:b/>
+          <w:bCs/>
+        </w:rPr>
+      </w:pPr>
+      <w:r>
+        <w:rPr>
+          <w:b/>
+          <w:bCs/>
+        </w:rPr>
+        <w:pict w14:anchorId="2EEAB064">
+          <v:rect id="_x0000_i1114" style="width:0;height:1.5pt" o:hralign="center" o:hrstd="t" o:hr="t" fillcolor="#a0a0a0" stroked="f"/>
+        </w:pict>
+      </w:r>
+    </w:p>
+    <w:p>
+      <w:pPr>
+        <w:rPr>
+          <w:b/>
+          <w:bCs/>
+        </w:rPr>
+      </w:pPr>
+      <w:r>
+        <w:rPr>
+          <w:b/>
+          <w:bCs/>
+        </w:rPr>
+        <w:t>3️</w:t>
+      </w:r>
+      <w:r>
+        <w:rPr>
+          <w:rFonts w:ascii="Segoe UI Symbol" w:hAnsi="Segoe UI Symbol" w:cs="Segoe UI Symbol"/>
+          <w:b/>
+          <w:bCs/>
+        </w:rPr>
+        <w:t>⃣</w:t>
+      </w:r>
+    </w:p>
+    <w:p>
+      <w:pPr>
+        <w:rPr>
+          <w:b/>
+          <w:bCs/>
+        </w:rPr>
+      </w:pPr>
+      <w:r>
+        <w:rPr>
+          <w:b/>
+          <w:bCs/>
+        </w:rPr>
+        <w:t xml:space="preserve">git </w:t>
+      </w:r>
+      <w:proofErr w:type="gramStart"/>
+      <w:r>
+        <w:rPr>
+          <w:b/>
+          <w:bCs/>
+        </w:rPr>
+        <w:t>add .</w:t>
+      </w:r>
+      <w:proofErr w:type="gramEnd"/>
+    </w:p>
+    <w:p>
+      <w:pPr>
+        <w:rPr>
+          <w:b/>
+          <w:bCs/>
+        </w:rPr>
+      </w:pPr>
+      <w:r>
+        <w:rPr>
+          <w:b/>
+          <w:bCs/>
+        </w:rPr>
+        <w:t>WHY:</w:t>
+      </w:r>
+      <w:r>
+        <w:rPr>
+          <w:b/>
+          <w:bCs/>
+        </w:rPr>
+        <w:br/>
+        <w:t>Tells Git:</w:t>
+      </w:r>
+      <w:r>
+        <w:rPr>
+          <w:b/>
+          <w:bCs/>
+        </w:rPr>
+        <w:br/>
+      </w:r>
+      <w:r>
+        <w:rPr>
+          <w:rFonts w:ascii="Segoe UI Emoji" w:hAnsi="Segoe UI Emoji" w:cs="Segoe UI Emoji"/>
+          <w:b/>
+          <w:bCs/>
+        </w:rPr>
+        <w:t>👉</w:t>
+      </w:r>
+      <w:r>
+        <w:rPr>
+          <w:b/>
+          <w:bCs/>
+        </w:rPr>
+        <w:t xml:space="preserve"> “Prepare these files to be saved in history.”</w:t>
+      </w:r>
+    </w:p>
+    <w:p>
+      <w:pPr>
+        <w:rPr>
+          <w:b/>
+          <w:bCs/>
+        </w:rPr>
+      </w:pPr>
+      <w:r>
+        <w:rPr>
+          <w:b/>
+          <w:bCs/>
+        </w:rPr>
+        <w:t>WHEN:</w:t>
+      </w:r>
+      <w:r>
+        <w:rPr>
+          <w:b/>
+          <w:bCs/>
+        </w:rPr>
+        <w:br/>
+        <w:t>Every time before committing changes.</w:t>
+      </w:r>
+    </w:p>
+    <w:p>
+      <w:pPr>
+        <w:rPr>
+          <w:b/>
+          <w:bCs/>
+        </w:rPr>
+      </w:pPr>
+      <w:r>
+        <w:rPr>
+          <w:b/>
+          <w:bCs/>
+        </w:rPr>
+        <w:t>CAN CHANGE?</w:t>
+      </w:r>
+      <w:r>
+        <w:rPr>
+          <w:b/>
+          <w:bCs/>
+        </w:rPr>
+        <w:br/>
+        <w:t xml:space="preserve">Yes. Instead </w:t>
+      </w:r>
+      <w:proofErr w:type="gramStart"/>
+      <w:r>
+        <w:rPr>
+          <w:b/>
+          <w:bCs/>
+        </w:rPr>
+        <w:t>of .</w:t>
+      </w:r>
+      <w:proofErr w:type="gramEnd"/>
+      <w:r>
+        <w:rPr>
+          <w:b/>
+          <w:bCs/>
+        </w:rPr>
+        <w:t xml:space="preserve"> you can add specific file:</w:t>
+      </w:r>
+    </w:p>
+    <w:p>
+      <w:pPr>
+        <w:rPr>
+          <w:b/>
+          <w:bCs/>
+        </w:rPr>
+      </w:pPr>
+      <w:r>
+        <w:rPr>
+          <w:b/>
+          <w:bCs/>
+        </w:rPr>
+        <w:t>git add p1.py</w:t>
+      </w:r>
+    </w:p>
+    <w:p>
+      <w:pPr>
+        <w:rPr>
+          <w:b/>
+          <w:bCs/>
+        </w:rPr>
+      </w:pPr>
+      <w:r>
+        <w:rPr>
+          <w:b/>
+          <w:bCs/>
+        </w:rPr>
+        <w:lastRenderedPageBreak/>
+        <w:pict w14:anchorId="7C7DB4A1">
+          <v:rect id="_x0000_i1115" style="width:0;height:1.5pt" o:hralign="center" o:hrstd="t" o:hr="t" fillcolor="#a0a0a0" stroked="f"/>
+        </w:pict>
+      </w:r>
+    </w:p>
+    <w:p>
+      <w:pPr>
+        <w:rPr>
+          <w:b/>
+          <w:bCs/>
+        </w:rPr>
+      </w:pPr>
+      <w:r>
+        <w:rPr>
+          <w:b/>
+          <w:bCs/>
+        </w:rPr>
+        <w:t>4️</w:t>
+      </w:r>
+      <w:r>
+        <w:rPr>
+          <w:rFonts w:ascii="Segoe UI Symbol" w:hAnsi="Segoe UI Symbol" w:cs="Segoe UI Symbol"/>
+          <w:b/>
+          <w:bCs/>
+        </w:rPr>
+        <w:t>⃣</w:t>
+      </w:r>
+    </w:p>
+    <w:p>
+      <w:pPr>
+        <w:rPr>
+          <w:b/>
+          <w:bCs/>
+        </w:rPr>
+      </w:pPr>
+      <w:r>
+        <w:rPr>
+          <w:b/>
+          <w:bCs/>
+        </w:rPr>
+        <w:t>git commit -m "First commit"</w:t>
+      </w:r>
+    </w:p>
+    <w:p>
+      <w:pPr>
+        <w:rPr>
+          <w:b/>
+          <w:bCs/>
+        </w:rPr>
+      </w:pPr>
+      <w:r>
+        <w:rPr>
+          <w:b/>
+          <w:bCs/>
+        </w:rPr>
+        <w:t>WHY:</w:t>
+      </w:r>
+      <w:r>
+        <w:rPr>
+          <w:b/>
+          <w:bCs/>
+        </w:rPr>
+        <w:br/>
+        <w:t>Creates a checkpoint (snapshot) of your project.</w:t>
+      </w:r>
+    </w:p>
+    <w:p>
+      <w:pPr>
+        <w:rPr>
+          <w:b/>
+          <w:bCs/>
+        </w:rPr>
+      </w:pPr>
+      <w:r>
+        <w:rPr>
+          <w:b/>
+          <w:bCs/>
+        </w:rPr>
+        <w:t>WHEN:</w:t>
+      </w:r>
+      <w:r>
+        <w:rPr>
+          <w:b/>
+          <w:bCs/>
+        </w:rPr>
+        <w:br/>
+        <w:t>Every time you complete a meaningful change.</w:t>
+      </w:r>
+    </w:p>
+    <w:p>
+      <w:pPr>
+        <w:rPr>
+          <w:b/>
+          <w:bCs/>
+        </w:rPr>
+      </w:pPr>
+      <w:r>
+        <w:rPr>
+          <w:b/>
+          <w:bCs/>
+        </w:rPr>
+        <w:t>CAN CHANGE?</w:t>
+      </w:r>
+      <w:r>
+        <w:rPr>
+          <w:b/>
+          <w:bCs/>
+        </w:rPr>
+        <w:br/>
+        <w:t>The message can be anything:</w:t>
+      </w:r>
+    </w:p>
+    <w:p>
+      <w:pPr>
+        <w:rPr>
+          <w:b/>
+          <w:bCs/>
+        </w:rPr>
+      </w:pPr>
+      <w:r>
+        <w:rPr>
+          <w:b/>
+          <w:bCs/>
+        </w:rPr>
+        <w:t>git commit -m "added login logic"</w:t>
+      </w:r>
+    </w:p>
+    <w:p>
+      <w:pPr>
+        <w:rPr>
+          <w:b/>
+          <w:bCs/>
+        </w:rPr>
+      </w:pPr>
+      <w:r>
+        <w:rPr>
+          <w:b/>
+          <w:bCs/>
+        </w:rPr>
+        <w:pict w14:anchorId="7D878F8D">
+          <v:rect id="_x0000_i1116" style="width:0;height:1.5pt" o:hralign="center" o:hrstd="t" o:hr="t" fillcolor="#a0a0a0" stroked="f"/>
+        </w:pict>
+      </w:r>
+    </w:p>
+    <w:p>
+      <w:pPr>
+        <w:rPr>
+          <w:b/>
+          <w:bCs/>
+        </w:rPr>
+      </w:pPr>
+      <w:r>
+        <w:rPr>
+          <w:b/>
+          <w:bCs/>
+        </w:rPr>
+        <w:t>5️</w:t>
+      </w:r>
+      <w:r>
+        <w:rPr>
+          <w:rFonts w:ascii="Segoe UI Symbol" w:hAnsi="Segoe UI Symbol" w:cs="Segoe UI Symbol"/>
+          <w:b/>
+          <w:bCs/>
+        </w:rPr>
+        <w:t>⃣</w:t>
+      </w:r>
+    </w:p>
+    <w:p>
+      <w:pPr>
+        <w:rPr>
+          <w:b/>
+          <w:bCs/>
+        </w:rPr>
+      </w:pPr>
+      <w:r>
+        <w:rPr>
+          <w:b/>
+          <w:bCs/>
+        </w:rPr>
+        <w:t>git remote add origin https://github.com/Codexnix/Pypro</w:t>
+      </w:r>
+    </w:p>
+    <w:p>
+      <w:pPr>
+        <w:rPr>
+          <w:b/>
+          <w:bCs/>
+        </w:rPr>
+      </w:pPr>
+      <w:r>
+        <w:rPr>
+          <w:b/>
+          <w:bCs/>
+        </w:rPr>
+        <w:t>WHY:</w:t>
+      </w:r>
+      <w:r>
+        <w:rPr>
+          <w:b/>
+          <w:bCs/>
+        </w:rPr>
+        <w:br/>
+        <w:t>Connects your local project → GitHub repo.</w:t>
+      </w:r>
+    </w:p>
+    <w:p>
+      <w:pPr>
+        <w:rPr>
+          <w:b/>
+          <w:bCs/>
+        </w:rPr>
+      </w:pPr>
+      <w:r>
+        <w:rPr>
+          <w:b/>
+          <w:bCs/>
+        </w:rPr>
+        <w:t>WHEN:</w:t>
+      </w:r>
+      <w:r>
+        <w:rPr>
+          <w:b/>
+          <w:bCs/>
+        </w:rPr>
+        <w:br/>
+        <w:t>Only once.</w:t>
+      </w:r>
+    </w:p>
+    <w:p>
+      <w:pPr>
+        <w:rPr>
+          <w:b/>
+          <w:bCs/>
+        </w:rPr>
+      </w:pPr>
+      <w:r>
+        <w:rPr>
+          <w:b/>
+          <w:bCs/>
+        </w:rPr>
+        <w:t>CAN CHANGE?</w:t>
+      </w:r>
+      <w:r>
+        <w:rPr>
+          <w:b/>
+          <w:bCs/>
+        </w:rPr>
+        <w:br/>
+        <w:t>Yes.</w:t>
+      </w:r>
+      <w:r>
+        <w:rPr>
+          <w:b/>
+          <w:bCs/>
+        </w:rPr>
+        <w:br/>
+        <w:t>origin is just a nickname. Could be:</w:t>
+      </w:r>
+    </w:p>
+    <w:p>
+      <w:pPr>
+        <w:rPr>
+          <w:b/>
+          <w:bCs/>
+        </w:rPr>
+      </w:pPr>
+      <w:r>
+        <w:rPr>
+          <w:b/>
+          <w:bCs/>
+        </w:rPr>
+        <w:t xml:space="preserve">git remote add </w:t>
+      </w:r>
+      <w:proofErr w:type="spellStart"/>
+      <w:r>
+        <w:rPr>
+          <w:b/>
+          <w:bCs/>
+        </w:rPr>
+        <w:t>github</w:t>
+      </w:r>
+      <w:proofErr w:type="spellEnd"/>
+      <w:r>
+        <w:rPr>
+          <w:b/>
+          <w:bCs/>
+        </w:rPr>
+        <w:t xml:space="preserve"> https://github.com/...</w:t>
+      </w:r>
+    </w:p>
+    <w:p>
+      <w:pPr>
+        <w:rPr>
+          <w:b/>
+          <w:bCs/>
+        </w:rPr>
+      </w:pPr>
+      <w:r>
+        <w:rPr>
+          <w:b/>
+          <w:bCs/>
+        </w:rPr>
+        <w:t>But origin is standard.</w:t>
+      </w:r>
+    </w:p>
+    <w:p>
+      <w:pPr>
+        <w:rPr>
+          <w:b/>
+          <w:bCs/>
+        </w:rPr>
+      </w:pPr>
+      <w:r>
+        <w:rPr>
+          <w:b/>
+          <w:bCs/>
+        </w:rPr>
+        <w:pict w14:anchorId="549B1938">
+          <v:rect id="_x0000_i1117" style="width:0;height:1.5pt" o:hralign="center" o:hrstd="t" o:hr="t" fillcolor="#a0a0a0" stroked="f"/>
+        </w:pict>
+      </w:r>
+    </w:p>
+    <w:p>
+      <w:pPr>
+        <w:rPr>
+          <w:b/>
+          <w:bCs/>
+        </w:rPr>
+      </w:pPr>
+      <w:r>
+        <w:rPr>
+          <w:b/>
+          <w:bCs/>
+        </w:rPr>
+        <w:t>6️</w:t>
+      </w:r>
+      <w:r>
+        <w:rPr>
+          <w:rFonts w:ascii="Segoe UI Symbol" w:hAnsi="Segoe UI Symbol" w:cs="Segoe UI Symbol"/>
+          <w:b/>
+          <w:bCs/>
+        </w:rPr>
+        <w:t>⃣</w:t>
+      </w:r>
+      <w:r>
+        <w:rPr>
+          <w:b/>
+          <w:bCs/>
+        </w:rPr>
+        <w:t xml:space="preserve"> (Mistake you did)</w:t>
+      </w:r>
+    </w:p>
+    <w:p>
+      <w:pPr>
+        <w:rPr>
+          <w:b/>
+          <w:bCs/>
+        </w:rPr>
+      </w:pPr>
+      <w:r>
+        <w:rPr>
+          <w:b/>
+          <w:bCs/>
+        </w:rPr>
+        <w:t>git branch -M origin</w:t>
+      </w:r>
+    </w:p>
+    <w:p>
+      <w:pPr>
+        <w:rPr>
+          <w:b/>
+          <w:bCs/>
+        </w:rPr>
+      </w:pPr>
+      <w:r>
+        <w:rPr>
+          <w:b/>
+          <w:bCs/>
+        </w:rPr>
+        <w:t>You renamed branch to origin accidentally.</w:t>
+      </w:r>
+      <w:r>
+        <w:rPr>
+          <w:b/>
+          <w:bCs/>
+        </w:rPr>
+        <w:br/>
+        <w:t>Branch name should be main (standard).</w:t>
+      </w:r>
+    </w:p>
+    <w:p>
+      <w:pPr>
+        <w:rPr>
+          <w:b/>
+          <w:bCs/>
+        </w:rPr>
+      </w:pPr>
+      <w:r>
+        <w:rPr>
+          <w:b/>
+          <w:bCs/>
+        </w:rPr>
+        <w:t>You fixed it later:</w:t>
+      </w:r>
+    </w:p>
+    <w:p>
+      <w:pPr>
+        <w:rPr>
+          <w:b/>
+          <w:bCs/>
+        </w:rPr>
+      </w:pPr>
+      <w:r>
+        <w:rPr>
+          <w:b/>
+          <w:bCs/>
+        </w:rPr>
+        <w:t>git branch -M main</w:t>
+      </w:r>
+    </w:p>
+    <w:p>
+      <w:pPr>
+        <w:rPr>
+          <w:b/>
+          <w:bCs/>
+        </w:rPr>
+      </w:pPr>
+      <w:r>
+        <w:rPr>
+          <w:b/>
+          <w:bCs/>
+        </w:rPr>
+        <w:t>CAN CHANGE?</w:t>
+      </w:r>
+      <w:r>
+        <w:rPr>
+          <w:b/>
+          <w:bCs/>
+        </w:rPr>
+        <w:br/>
+        <w:t>Yes. Branch name can be anything:</w:t>
+      </w:r>
+    </w:p>
+    <w:p>
+      <w:pPr>
+        <w:spacing w:after="0"/>
+        <w:rPr>
+          <w:b/>
+          <w:bCs/>
+        </w:rPr>
+      </w:pPr>
+      <w:r>
+        <w:rPr>
+          <w:b/>
+          <w:bCs/>
+        </w:rPr>
+        <w:t>git branch -M dev</w:t>
+      </w:r>
+    </w:p>
+    <w:p>
+      <w:pPr>
+        <w:spacing w:after="0"/>
+        <w:rPr>
+          <w:b/>
+          <w:bCs/>
+        </w:rPr>
+      </w:pPr>
+      <w:r>
+        <w:rPr>
+          <w:b/>
+          <w:bCs/>
+        </w:rPr>
+        <w:t>git branch -M project_v1</w:t>
+      </w:r>
+    </w:p>
+    <w:p>
+      <w:pPr>
+        <w:rPr>
+          <w:b/>
+          <w:bCs/>
+        </w:rPr>
+      </w:pPr>
+      <w:r>
+        <w:rPr>
+          <w:b/>
+          <w:bCs/>
+        </w:rPr>
+        <w:t>But main = standard main branch.</w:t>
+      </w:r>
+    </w:p>
+    <w:p>
+      <w:pPr>
+        <w:rPr>
+          <w:b/>
+          <w:bCs/>
+        </w:rPr>
+      </w:pPr>
+      <w:r>
+        <w:rPr>
+          <w:b/>
+          <w:bCs/>
+        </w:rPr>
+        <w:lastRenderedPageBreak/>
+        <w:pict w14:anchorId="5D236311">
+          <v:rect id="_x0000_i1118" style="width:0;height:1.5pt" o:hralign="center" o:hrstd="t" o:hr="t" fillcolor="#a0a0a0" stroked="f"/>
+        </w:pict>
+      </w:r>
+    </w:p>
+    <w:p>
+      <w:pPr>
+        <w:rPr>
+          <w:b/>
+          <w:bCs/>
+        </w:rPr>
+      </w:pPr>
+      <w:r>
+        <w:rPr>
+          <w:b/>
+          <w:bCs/>
+        </w:rPr>
+        <w:t>7️</w:t>
+      </w:r>
+      <w:r>
+        <w:rPr>
+          <w:rFonts w:ascii="Segoe UI Symbol" w:hAnsi="Segoe UI Symbol" w:cs="Segoe UI Symbol"/>
+          <w:b/>
+          <w:bCs/>
+        </w:rPr>
+        <w:t>⃣</w:t>
+      </w:r>
+    </w:p>
+    <w:p>
+      <w:pPr>
+        <w:rPr>
+          <w:b/>
+          <w:bCs/>
+        </w:rPr>
+      </w:pPr>
+      <w:r>
+        <w:rPr>
+          <w:b/>
+          <w:bCs/>
+        </w:rPr>
+        <w:t>git push -u origin main</w:t>
+      </w:r>
+    </w:p>
+    <w:p>
+      <w:pPr>
+        <w:rPr>
+          <w:b/>
+          <w:bCs/>
+        </w:rPr>
+      </w:pPr>
+      <w:r>
+        <w:rPr>
+          <w:b/>
+          <w:bCs/>
+        </w:rPr>
+        <w:t>WHY:</w:t>
+      </w:r>
+      <w:r>
+        <w:rPr>
+          <w:b/>
+          <w:bCs/>
+        </w:rPr>
+        <w:br/>
+        <w:t>Uploads your project to GitHub.</w:t>
+      </w:r>
+    </w:p>
+    <w:p>
+      <w:pPr>
+        <w:rPr>
+          <w:b/>
+          <w:bCs/>
+        </w:rPr>
+      </w:pPr>
+      <w:r>
+        <w:rPr>
+          <w:b/>
+          <w:bCs/>
+        </w:rPr>
+        <w:t>WHEN:</w:t>
+      </w:r>
+      <w:r>
+        <w:rPr>
+          <w:b/>
+          <w:bCs/>
+        </w:rPr>
+        <w:br/>
+        <w:t>First time push needs full command.</w:t>
+      </w:r>
+    </w:p>
+    <w:p>
+      <w:pPr>
+        <w:rPr>
+          <w:b/>
+          <w:bCs/>
+        </w:rPr>
+      </w:pPr>
+      <w:r>
+        <w:rPr>
+          <w:b/>
+          <w:bCs/>
+        </w:rPr>
+        <w:t>CAN CHANGE?</w:t>
+      </w:r>
+      <w:r>
+        <w:rPr>
+          <w:b/>
+          <w:bCs/>
+        </w:rPr>
+        <w:br/>
+        <w:t>origin → remote name</w:t>
+      </w:r>
+      <w:r>
+        <w:rPr>
+          <w:b/>
+          <w:bCs/>
+        </w:rPr>
+        <w:br/>
+        <w:t>main → branch name</w:t>
+      </w:r>
+    </w:p>
+    <w:p>
+      <w:pPr>
+        <w:rPr>
+          <w:b/>
+          <w:bCs/>
+        </w:rPr>
+      </w:pPr>
+      <w:r>
+        <w:rPr>
+          <w:b/>
+          <w:bCs/>
+        </w:rPr>
+        <w:t>After first time, just:</w:t>
+      </w:r>
+    </w:p>
+    <w:p>
+      <w:pPr>
+        <w:rPr>
+          <w:b/>
+          <w:bCs/>
+        </w:rPr>
+      </w:pPr>
+      <w:r>
+        <w:rPr>
+          <w:b/>
+          <w:bCs/>
+        </w:rPr>
+        <w:t>git push</w:t>
+      </w:r>
+    </w:p>
+    <w:p>
+      <w:pPr>
+        <w:rPr>
+          <w:b/>
+          <w:bCs/>
+        </w:rPr>
+      </w:pPr>
+      <w:r>
+        <w:rPr>
+          <w:b/>
+          <w:bCs/>
+        </w:rPr>
+        <w:pict w14:anchorId="319C6855">
+          <v:rect id="_x0000_i1119" style="width:0;height:1.5pt" o:hralign="center" o:hrstd="t" o:hr="t" fillcolor="#a0a0a0" stroked="f"/>
+        </w:pict>
+      </w:r>
+    </w:p>
+    <w:p>
+      <w:pPr>
+        <w:rPr>
+          <w:b/>
+          <w:bCs/>
+        </w:rPr>
+      </w:pPr>
+      <w:r>
+        <w:rPr>
+          <w:rFonts w:ascii="Segoe UI Emoji" w:hAnsi="Segoe UI Emoji" w:cs="Segoe UI Emoji"/>
+          <w:b/>
+          <w:bCs/>
+        </w:rPr>
+        <w:t>🔁</w:t>
+      </w:r>
+      <w:r>
+        <w:rPr>
+          <w:b/>
+          <w:bCs/>
+        </w:rPr>
+        <w:t xml:space="preserve"> FROM TOMORROW ONWARDS (YOUR DAILY ROUTINE)</w:t>
+      </w:r>
+    </w:p>
+    <w:p>
+      <w:pPr>
+        <w:rPr>
+          <w:b/>
+          <w:bCs/>
+        </w:rPr>
+      </w:pPr>
+      <w:r>
+        <w:rPr>
+          <w:b/>
+          <w:bCs/>
+        </w:rPr>
+        <w:t>After coding session:</w:t>
+      </w:r>
+    </w:p>
+    <w:p>
+      <w:pPr>
+        <w:rPr>
+          <w:b/>
+          <w:bCs/>
+        </w:rPr>
+      </w:pPr>
+      <w:r>
+        <w:rPr>
+          <w:b/>
+          <w:bCs/>
+        </w:rPr>
+        <w:t>Step 1 — Check what changed</w:t>
+      </w:r>
+    </w:p>
+    <w:p>
+      <w:pPr>
+        <w:rPr>
+          <w:b/>
+          <w:bCs/>
+        </w:rPr>
+      </w:pPr>
+      <w:r>
+        <w:rPr>
+          <w:b/>
+          <w:bCs/>
+        </w:rPr>
+        <w:t>git status</w:t>
+      </w:r>
+    </w:p>
+    <w:p>
+      <w:pPr>
+        <w:rPr>
+          <w:b/>
+          <w:bCs/>
+        </w:rPr>
+      </w:pPr>
+      <w:r>
+        <w:rPr>
+          <w:b/>
+          <w:bCs/>
+        </w:rPr>
+        <w:t>Step 2 — Stage changes</w:t>
+      </w:r>
+    </w:p>
+    <w:p>
+      <w:pPr>
+        <w:rPr>
+          <w:b/>
+          <w:bCs/>
+        </w:rPr>
+      </w:pPr>
+      <w:r>
+        <w:rPr>
+          <w:b/>
+          <w:bCs/>
+        </w:rPr>
+        <w:t xml:space="preserve">git </w:t>
+      </w:r>
+      <w:proofErr w:type="gramStart"/>
+      <w:r>
+        <w:rPr>
+          <w:b/>
+          <w:bCs/>
+        </w:rPr>
+        <w:t>add .</w:t>
+      </w:r>
+      <w:proofErr w:type="gramEnd"/>
+    </w:p>
+    <w:p>
+      <w:pPr>
+        <w:rPr>
+          <w:b/>
+          <w:bCs/>
+        </w:rPr>
+      </w:pPr>
+      <w:r>
+        <w:rPr>
+          <w:b/>
+          <w:bCs/>
+        </w:rPr>
+        <w:t>Step 3 — Save snapshot</w:t>
+      </w:r>
+    </w:p>
+    <w:p>
+      <w:pPr>
+        <w:rPr>
+          <w:b/>
+          <w:bCs/>
+        </w:rPr>
+      </w:pPr>
+      <w:r>
+        <w:rPr>
+          <w:b/>
+          <w:bCs/>
+        </w:rPr>
+        <w:t>git commit -m "describe what you did"</w:t>
+      </w:r>
+    </w:p>
+    <w:p>
+      <w:pPr>
+        <w:rPr>
+          <w:b/>
+          <w:bCs/>
+        </w:rPr>
+      </w:pPr>
+      <w:r>
+        <w:rPr>
+          <w:b/>
+          <w:bCs/>
+        </w:rPr>
+        <w:t>Step 4 — Upload</w:t>
+      </w:r>
+    </w:p>
+    <w:p>
+      <w:pPr>
+        <w:rPr>
+          <w:b/>
+          <w:bCs/>
+        </w:rPr>
+      </w:pPr>
+      <w:r>
+        <w:rPr>
+          <w:b/>
+          <w:bCs/>
+        </w:rPr>
+        <w:t>git push</w:t>
+      </w:r>
+    </w:p>
+    <w:p>
+      <w:pPr>
+        <w:rPr>
+          <w:b/>
+          <w:bCs/>
+        </w:rPr>
+      </w:pPr>
     </w:p>
     <w:p/>
     <w:p/>

--- a/🔥 PYTHON CORE REVISION NOTES.docx
+++ b/🔥 PYTHON CORE REVISION NOTES.docx
@@ -3183,87 +3183,2319 @@
       </w:r>
     </w:p>
     <w:p>
-      <w:pPr>
-        <w:rPr>
-          <w:rFonts w:ascii="Cambria Math" w:hAnsi="Cambria Math" w:cs="Cambria Math"/>
-          <w:b/>
-          <w:bCs/>
-        </w:rPr>
-      </w:pPr>
-    </w:p>
-    <w:p>
-      <w:pPr>
-        <w:rPr>
-          <w:rFonts w:ascii="Cambria Math" w:hAnsi="Cambria Math" w:cs="Cambria Math"/>
-          <w:b/>
-          <w:bCs/>
-        </w:rPr>
-      </w:pPr>
-    </w:p>
-    <w:p>
-      <w:pPr>
-        <w:rPr>
-          <w:rFonts w:ascii="Cambria Math" w:hAnsi="Cambria Math" w:cs="Cambria Math"/>
-          <w:b/>
-          <w:bCs/>
-        </w:rPr>
-      </w:pPr>
-    </w:p>
-    <w:p>
-      <w:pPr>
-        <w:rPr>
-          <w:b/>
-          <w:bCs/>
-        </w:rPr>
-      </w:pPr>
-      <w:r>
-        <w:rPr>
-          <w:rFonts w:ascii="Cambria Math" w:hAnsi="Cambria Math" w:cs="Cambria Math"/>
-          <w:b/>
-          <w:bCs/>
-        </w:rPr>
-        <w:t>▶</w:t>
-      </w:r>
-      <w:r>
-        <w:rPr>
-          <w:b/>
-          <w:bCs/>
-        </w:rPr>
-        <w:t>️ Inheritance Example</w:t>
-      </w:r>
-    </w:p>
-    <w:p>
-      <w:r>
-        <w:t>class Person:</w:t>
-      </w:r>
-    </w:p>
-    <w:p>
-      <w:r>
-        <w:t xml:space="preserve">    def speak(self):</w:t>
-      </w:r>
-    </w:p>
-    <w:p>
-      <w:r>
-        <w:t xml:space="preserve">        print("Speaking")</w:t>
+      <w:r>
+        <w:t xml:space="preserve">Read this once → you can revise OOP in </w:t>
+      </w:r>
+      <w:r>
+        <w:rPr>
+          <w:b/>
+          <w:bCs/>
+        </w:rPr>
+        <w:t>10–15 minutes anytime</w:t>
+      </w:r>
+      <w:r>
+        <w:t>.</w:t>
+      </w:r>
+    </w:p>
+    <w:p>
+      <w:r>
+        <w:pict w14:anchorId="7E1E548E">
+          <v:rect id="_x0000_i1156" style="width:0;height:1.5pt" o:hralign="center" o:hrstd="t" o:hr="t" fillcolor="#a0a0a0" stroked="f"/>
+        </w:pict>
+      </w:r>
+    </w:p>
+    <w:p>
+      <w:pPr>
+        <w:rPr>
+          <w:b/>
+          <w:bCs/>
+        </w:rPr>
+      </w:pPr>
+      <w:r>
+        <w:rPr>
+          <w:rFonts w:ascii="Segoe UI Emoji" w:hAnsi="Segoe UI Emoji" w:cs="Segoe UI Emoji"/>
+          <w:b/>
+          <w:bCs/>
+        </w:rPr>
+        <w:t>🔥</w:t>
+      </w:r>
+      <w:r>
+        <w:rPr>
+          <w:b/>
+          <w:bCs/>
+        </w:rPr>
+        <w:t xml:space="preserve"> OOPS COMPLETE REVISION (JOB-READY NOTES)</w:t>
+      </w:r>
+    </w:p>
+    <w:p>
+      <w:pPr>
+        <w:rPr>
+          <w:b/>
+          <w:bCs/>
+        </w:rPr>
+      </w:pPr>
+      <w:r>
+        <w:rPr>
+          <w:b/>
+          <w:bCs/>
+        </w:rPr>
+        <w:t>What this revision guarantees</w:t>
+      </w:r>
+    </w:p>
+    <w:p>
+      <w:pPr>
+        <w:numPr>
+          <w:ilvl w:val="0"/>
+          <w:numId w:val="7"/>
+        </w:numPr>
+      </w:pPr>
+      <w:r>
+        <w:rPr>
+          <w:rFonts w:ascii="Segoe UI Symbol" w:hAnsi="Segoe UI Symbol" w:cs="Segoe UI Symbol"/>
+        </w:rPr>
+        <w:t>✔</w:t>
+      </w:r>
+      <w:r>
+        <w:t xml:space="preserve"> Clear concepts</w:t>
+      </w:r>
+    </w:p>
+    <w:p>
+      <w:pPr>
+        <w:numPr>
+          <w:ilvl w:val="0"/>
+          <w:numId w:val="7"/>
+        </w:numPr>
+      </w:pPr>
+      <w:r>
+        <w:rPr>
+          <w:rFonts w:ascii="Segoe UI Symbol" w:hAnsi="Segoe UI Symbol" w:cs="Segoe UI Symbol"/>
+        </w:rPr>
+        <w:t>✔</w:t>
+      </w:r>
+      <w:r>
+        <w:t xml:space="preserve"> Interview-safe language</w:t>
+      </w:r>
+    </w:p>
+    <w:p>
+      <w:pPr>
+        <w:numPr>
+          <w:ilvl w:val="0"/>
+          <w:numId w:val="7"/>
+        </w:numPr>
+      </w:pPr>
+      <w:r>
+        <w:rPr>
+          <w:rFonts w:ascii="Segoe UI Symbol" w:hAnsi="Segoe UI Symbol" w:cs="Segoe UI Symbol"/>
+        </w:rPr>
+        <w:t>✔</w:t>
+      </w:r>
+      <w:r>
+        <w:t xml:space="preserve"> Correct mental model</w:t>
+      </w:r>
+    </w:p>
+    <w:p>
+      <w:pPr>
+        <w:numPr>
+          <w:ilvl w:val="0"/>
+          <w:numId w:val="7"/>
+        </w:numPr>
+      </w:pPr>
+      <w:r>
+        <w:rPr>
+          <w:rFonts w:ascii="Segoe UI Symbol" w:hAnsi="Segoe UI Symbol" w:cs="Segoe UI Symbol"/>
+        </w:rPr>
+        <w:t>✔</w:t>
+      </w:r>
+      <w:r>
+        <w:t xml:space="preserve"> No extra reading needed</w:t>
+      </w:r>
+    </w:p>
+    <w:p>
+      <w:r>
+        <w:pict w14:anchorId="6C9EC5DE">
+          <v:rect id="_x0000_i1157" style="width:0;height:1.5pt" o:hralign="center" o:hrstd="t" o:hr="t" fillcolor="#a0a0a0" stroked="f"/>
+        </w:pict>
+      </w:r>
+    </w:p>
+    <w:p>
+      <w:pPr>
+        <w:rPr>
+          <w:b/>
+          <w:bCs/>
+        </w:rPr>
+      </w:pPr>
+      <w:r>
+        <w:rPr>
+          <w:b/>
+          <w:bCs/>
+        </w:rPr>
+        <w:t>1️</w:t>
+      </w:r>
+      <w:r>
+        <w:rPr>
+          <w:rFonts w:ascii="Segoe UI Symbol" w:hAnsi="Segoe UI Symbol" w:cs="Segoe UI Symbol"/>
+          <w:b/>
+          <w:bCs/>
+        </w:rPr>
+        <w:t>⃣</w:t>
+      </w:r>
+      <w:r>
+        <w:rPr>
+          <w:b/>
+          <w:bCs/>
+        </w:rPr>
+        <w:t xml:space="preserve"> Class &amp; Object (FOUNDATION)</w:t>
+      </w:r>
+    </w:p>
+    <w:p>
+      <w:pPr>
+        <w:rPr>
+          <w:b/>
+          <w:bCs/>
+        </w:rPr>
+      </w:pPr>
+      <w:r>
+        <w:rPr>
+          <w:b/>
+          <w:bCs/>
+        </w:rPr>
+        <w:t>What it is</w:t>
+      </w:r>
+    </w:p>
+    <w:p>
+      <w:pPr>
+        <w:numPr>
+          <w:ilvl w:val="0"/>
+          <w:numId w:val="8"/>
+        </w:numPr>
+      </w:pPr>
+      <w:r>
+        <w:rPr>
+          <w:b/>
+          <w:bCs/>
+        </w:rPr>
+        <w:t>Class</w:t>
+      </w:r>
+      <w:r>
+        <w:t xml:space="preserve"> → blueprint</w:t>
+      </w:r>
+    </w:p>
+    <w:p>
+      <w:pPr>
+        <w:numPr>
+          <w:ilvl w:val="0"/>
+          <w:numId w:val="8"/>
+        </w:numPr>
+      </w:pPr>
+      <w:r>
+        <w:rPr>
+          <w:b/>
+          <w:bCs/>
+        </w:rPr>
+        <w:t>Object</w:t>
+      </w:r>
+      <w:r>
+        <w:t xml:space="preserve"> → real instance of that blueprint</w:t>
+      </w:r>
+    </w:p>
+    <w:p>
+      <w:pPr>
+        <w:rPr>
+          <w:b/>
+          <w:bCs/>
+        </w:rPr>
+      </w:pPr>
+      <w:r>
+        <w:rPr>
+          <w:b/>
+          <w:bCs/>
+        </w:rPr>
+        <w:t>Example</w:t>
+      </w:r>
+    </w:p>
+    <w:p>
+      <w:r>
+        <w:t>class User:</w:t>
+      </w:r>
+    </w:p>
+    <w:p>
+      <w:r>
+        <w:t xml:space="preserve">    def __</w:t>
+      </w:r>
+      <w:proofErr w:type="spellStart"/>
+      <w:r>
+        <w:t>init</w:t>
+      </w:r>
+      <w:proofErr w:type="spellEnd"/>
+      <w:r>
+        <w:t>_</w:t>
+      </w:r>
+      <w:proofErr w:type="gramStart"/>
+      <w:r>
+        <w:t>_(</w:t>
+      </w:r>
+      <w:proofErr w:type="gramEnd"/>
+      <w:r>
+        <w:t>self, name):</w:t>
+      </w:r>
+    </w:p>
+    <w:p>
+      <w:r>
+        <w:t xml:space="preserve">        self.name = name</w:t>
       </w:r>
     </w:p>
     <w:p/>
     <w:p>
       <w:r>
+        <w:t>u = User("Ash")</w:t>
+      </w:r>
+    </w:p>
+    <w:p>
+      <w:pPr>
+        <w:rPr>
+          <w:b/>
+          <w:bCs/>
+        </w:rPr>
+      </w:pPr>
+      <w:r>
+        <w:rPr>
+          <w:b/>
+          <w:bCs/>
+        </w:rPr>
+        <w:t>Why jobs use it</w:t>
+      </w:r>
+    </w:p>
+    <w:p>
+      <w:pPr>
+        <w:numPr>
+          <w:ilvl w:val="0"/>
+          <w:numId w:val="9"/>
+        </w:numPr>
+      </w:pPr>
+      <w:r>
+        <w:t xml:space="preserve">Groups </w:t>
+      </w:r>
+      <w:r>
+        <w:rPr>
+          <w:b/>
+          <w:bCs/>
+        </w:rPr>
+        <w:t>data + behavior</w:t>
+      </w:r>
+    </w:p>
+    <w:p>
+      <w:pPr>
+        <w:numPr>
+          <w:ilvl w:val="0"/>
+          <w:numId w:val="9"/>
+        </w:numPr>
+      </w:pPr>
+      <w:r>
+        <w:t>Makes code structured and reusable</w:t>
+      </w:r>
+    </w:p>
+    <w:p>
+      <w:r>
+        <w:rPr>
+          <w:rFonts w:ascii="Segoe UI Emoji" w:hAnsi="Segoe UI Emoji" w:cs="Segoe UI Emoji"/>
+        </w:rPr>
+        <w:t>📌</w:t>
+      </w:r>
+      <w:r>
+        <w:t xml:space="preserve"> </w:t>
+      </w:r>
+      <w:r>
+        <w:rPr>
+          <w:b/>
+          <w:bCs/>
+        </w:rPr>
+        <w:t>Interview line</w:t>
+      </w:r>
+    </w:p>
+    <w:p>
+      <w:r>
+        <w:t>“Classes help bundle related data and behavior together.”</w:t>
+      </w:r>
+    </w:p>
+    <w:p>
+      <w:r>
+        <w:pict w14:anchorId="2219C046">
+          <v:rect id="_x0000_i1158" style="width:0;height:1.5pt" o:hralign="center" o:hrstd="t" o:hr="t" fillcolor="#a0a0a0" stroked="f"/>
+        </w:pict>
+      </w:r>
+    </w:p>
+    <w:p>
+      <w:pPr>
+        <w:rPr>
+          <w:b/>
+          <w:bCs/>
+        </w:rPr>
+      </w:pPr>
+      <w:r>
+        <w:rPr>
+          <w:b/>
+          <w:bCs/>
+        </w:rPr>
+        <w:t>2️</w:t>
+      </w:r>
+      <w:r>
+        <w:rPr>
+          <w:rFonts w:ascii="Segoe UI Symbol" w:hAnsi="Segoe UI Symbol" w:cs="Segoe UI Symbol"/>
+          <w:b/>
+          <w:bCs/>
+        </w:rPr>
+        <w:t>⃣</w:t>
+      </w:r>
+      <w:r>
+        <w:rPr>
+          <w:b/>
+          <w:bCs/>
+        </w:rPr>
+        <w:t xml:space="preserve"> Encapsulation (DATA SAFETY)</w:t>
+      </w:r>
+    </w:p>
+    <w:p>
+      <w:pPr>
+        <w:rPr>
+          <w:b/>
+          <w:bCs/>
+        </w:rPr>
+      </w:pPr>
+      <w:r>
+        <w:rPr>
+          <w:b/>
+          <w:bCs/>
+        </w:rPr>
+        <w:t>What it means</w:t>
+      </w:r>
+    </w:p>
+    <w:p>
+      <w:pPr>
+        <w:numPr>
+          <w:ilvl w:val="0"/>
+          <w:numId w:val="10"/>
+        </w:numPr>
+      </w:pPr>
+      <w:r>
+        <w:t>Protect internal data</w:t>
+      </w:r>
+    </w:p>
+    <w:p>
+      <w:pPr>
+        <w:numPr>
+          <w:ilvl w:val="0"/>
+          <w:numId w:val="10"/>
+        </w:numPr>
+      </w:pPr>
+      <w:r>
+        <w:t>Allow controlled access</w:t>
+      </w:r>
+    </w:p>
+    <w:p>
+      <w:pPr>
+        <w:rPr>
+          <w:b/>
+          <w:bCs/>
+        </w:rPr>
+      </w:pPr>
+      <w:r>
+        <w:rPr>
+          <w:b/>
+          <w:bCs/>
+        </w:rPr>
+        <w:t>Example</w:t>
+      </w:r>
+    </w:p>
+    <w:p>
+      <w:r>
+        <w:t>class Bank:</w:t>
+      </w:r>
+    </w:p>
+    <w:p>
+      <w:r>
+        <w:t xml:space="preserve">    def __</w:t>
+      </w:r>
+      <w:proofErr w:type="spellStart"/>
+      <w:r>
+        <w:t>init</w:t>
+      </w:r>
+      <w:proofErr w:type="spellEnd"/>
+      <w:r>
+        <w:t>__(self):</w:t>
+      </w:r>
+    </w:p>
+    <w:p>
+      <w:r>
+        <w:t xml:space="preserve">        </w:t>
+      </w:r>
+      <w:proofErr w:type="spellStart"/>
+      <w:proofErr w:type="gramStart"/>
+      <w:r>
+        <w:t>self._</w:t>
+      </w:r>
+      <w:proofErr w:type="gramEnd"/>
+      <w:r>
+        <w:t>_balance</w:t>
+      </w:r>
+      <w:proofErr w:type="spellEnd"/>
+      <w:r>
+        <w:t xml:space="preserve"> = 0   # private</w:t>
+      </w:r>
+    </w:p>
+    <w:p/>
+    <w:p>
+      <w:r>
+        <w:t xml:space="preserve">    def </w:t>
+      </w:r>
+      <w:proofErr w:type="gramStart"/>
+      <w:r>
+        <w:t>deposit(</w:t>
+      </w:r>
+      <w:proofErr w:type="gramEnd"/>
+      <w:r>
+        <w:t>self, amount):</w:t>
+      </w:r>
+    </w:p>
+    <w:p>
+      <w:r>
+        <w:t xml:space="preserve">        </w:t>
+      </w:r>
+      <w:proofErr w:type="spellStart"/>
+      <w:proofErr w:type="gramStart"/>
+      <w:r>
+        <w:t>self._</w:t>
+      </w:r>
+      <w:proofErr w:type="gramEnd"/>
+      <w:r>
+        <w:t>_balance</w:t>
+      </w:r>
+      <w:proofErr w:type="spellEnd"/>
+      <w:r>
+        <w:t xml:space="preserve"> += amount</w:t>
+      </w:r>
+    </w:p>
+    <w:p>
+      <w:pPr>
+        <w:rPr>
+          <w:b/>
+          <w:bCs/>
+        </w:rPr>
+      </w:pPr>
+      <w:r>
+        <w:rPr>
+          <w:b/>
+          <w:bCs/>
+        </w:rPr>
+        <w:t>Why it matters</w:t>
+      </w:r>
+    </w:p>
+    <w:p>
+      <w:pPr>
+        <w:numPr>
+          <w:ilvl w:val="0"/>
+          <w:numId w:val="11"/>
+        </w:numPr>
+      </w:pPr>
+      <w:r>
+        <w:t>Prevents misuse</w:t>
+      </w:r>
+    </w:p>
+    <w:p>
+      <w:pPr>
+        <w:numPr>
+          <w:ilvl w:val="0"/>
+          <w:numId w:val="11"/>
+        </w:numPr>
+      </w:pPr>
+      <w:r>
+        <w:t>Improves security</w:t>
+      </w:r>
+    </w:p>
+    <w:p>
+      <w:pPr>
+        <w:numPr>
+          <w:ilvl w:val="0"/>
+          <w:numId w:val="11"/>
+        </w:numPr>
+      </w:pPr>
+      <w:r>
+        <w:t>Cleaner APIs</w:t>
+      </w:r>
+    </w:p>
+    <w:p>
+      <w:r>
+        <w:rPr>
+          <w:rFonts w:ascii="Segoe UI Emoji" w:hAnsi="Segoe UI Emoji" w:cs="Segoe UI Emoji"/>
+        </w:rPr>
+        <w:t>📌</w:t>
+      </w:r>
+      <w:r>
+        <w:t xml:space="preserve"> </w:t>
+      </w:r>
+      <w:r>
+        <w:rPr>
+          <w:b/>
+          <w:bCs/>
+        </w:rPr>
+        <w:t>Interview line</w:t>
+      </w:r>
+    </w:p>
+    <w:p>
+      <w:r>
+        <w:t>“Encapsulation hides internal data and exposes only what is necessary.”</w:t>
+      </w:r>
+    </w:p>
+    <w:p>
+      <w:r>
+        <w:pict w14:anchorId="50F20330">
+          <v:rect id="_x0000_i1159" style="width:0;height:1.5pt" o:hralign="center" o:hrstd="t" o:hr="t" fillcolor="#a0a0a0" stroked="f"/>
+        </w:pict>
+      </w:r>
+    </w:p>
+    <w:p>
+      <w:pPr>
+        <w:rPr>
+          <w:b/>
+          <w:bCs/>
+        </w:rPr>
+      </w:pPr>
+      <w:r>
+        <w:rPr>
+          <w:b/>
+          <w:bCs/>
+        </w:rPr>
+        <w:t>3️</w:t>
+      </w:r>
+      <w:r>
+        <w:rPr>
+          <w:rFonts w:ascii="Segoe UI Symbol" w:hAnsi="Segoe UI Symbol" w:cs="Segoe UI Symbol"/>
+          <w:b/>
+          <w:bCs/>
+        </w:rPr>
+        <w:t>⃣</w:t>
+      </w:r>
+      <w:r>
+        <w:rPr>
+          <w:b/>
+          <w:bCs/>
+        </w:rPr>
+        <w:t xml:space="preserve"> Inheritance (CODE REUSE)</w:t>
+      </w:r>
+    </w:p>
+    <w:p>
+      <w:pPr>
+        <w:rPr>
+          <w:b/>
+          <w:bCs/>
+        </w:rPr>
+      </w:pPr>
+      <w:r>
+        <w:rPr>
+          <w:b/>
+          <w:bCs/>
+        </w:rPr>
+        <w:t>What it means</w:t>
+      </w:r>
+    </w:p>
+    <w:p>
+      <w:pPr>
+        <w:numPr>
+          <w:ilvl w:val="0"/>
+          <w:numId w:val="12"/>
+        </w:numPr>
+      </w:pPr>
+      <w:r>
+        <w:t>Child class reuses parent class code</w:t>
+      </w:r>
+    </w:p>
+    <w:p>
+      <w:pPr>
+        <w:numPr>
+          <w:ilvl w:val="0"/>
+          <w:numId w:val="12"/>
+        </w:numPr>
+      </w:pPr>
+      <w:r>
+        <w:rPr>
+          <w:b/>
+          <w:bCs/>
+        </w:rPr>
+        <w:t>IS-A relationship</w:t>
+      </w:r>
+    </w:p>
+    <w:p>
+      <w:pPr>
+        <w:rPr>
+          <w:b/>
+          <w:bCs/>
+        </w:rPr>
+      </w:pPr>
+      <w:r>
+        <w:rPr>
+          <w:b/>
+          <w:bCs/>
+        </w:rPr>
+        <w:lastRenderedPageBreak/>
+        <w:t>Example</w:t>
+      </w:r>
+    </w:p>
+    <w:p>
+      <w:r>
+        <w:t>class User:</w:t>
+      </w:r>
+    </w:p>
+    <w:p>
+      <w:r>
+        <w:t xml:space="preserve">    def login(self):</w:t>
+      </w:r>
+    </w:p>
+    <w:p>
+      <w:r>
+        <w:t xml:space="preserve">        print("Login")</w:t>
+      </w:r>
+    </w:p>
+    <w:p/>
+    <w:p>
+      <w:r>
         <w:t xml:space="preserve">class </w:t>
       </w:r>
       <w:proofErr w:type="gramStart"/>
       <w:r>
-        <w:t>Student(</w:t>
+        <w:t>Admin(</w:t>
       </w:r>
       <w:proofErr w:type="gramEnd"/>
       <w:r>
-        <w:t>Person):</w:t>
+        <w:t>User):</w:t>
       </w:r>
     </w:p>
     <w:p>
       <w:r>
         <w:t xml:space="preserve">    pass</w:t>
+      </w:r>
+    </w:p>
+    <w:p>
+      <w:pPr>
+        <w:rPr>
+          <w:b/>
+          <w:bCs/>
+        </w:rPr>
+      </w:pPr>
+      <w:r>
+        <w:rPr>
+          <w:b/>
+          <w:bCs/>
+        </w:rPr>
+        <w:t>When to use</w:t>
+      </w:r>
+    </w:p>
+    <w:p>
+      <w:pPr>
+        <w:numPr>
+          <w:ilvl w:val="0"/>
+          <w:numId w:val="13"/>
+        </w:numPr>
+      </w:pPr>
+      <w:r>
+        <w:t>Strong IS-A relationship</w:t>
+      </w:r>
+    </w:p>
+    <w:p>
+      <w:pPr>
+        <w:numPr>
+          <w:ilvl w:val="0"/>
+          <w:numId w:val="13"/>
+        </w:numPr>
+      </w:pPr>
+      <w:r>
+        <w:t>Shared base behavior</w:t>
+      </w:r>
+    </w:p>
+    <w:p>
+      <w:r>
+        <w:rPr>
+          <w:rFonts w:ascii="Segoe UI Emoji" w:hAnsi="Segoe UI Emoji" w:cs="Segoe UI Emoji"/>
+        </w:rPr>
+        <w:t>📌</w:t>
+      </w:r>
+      <w:r>
+        <w:t xml:space="preserve"> </w:t>
+      </w:r>
+      <w:r>
+        <w:rPr>
+          <w:b/>
+          <w:bCs/>
+        </w:rPr>
+        <w:t>Interview line</w:t>
+      </w:r>
+    </w:p>
+    <w:p>
+      <w:r>
+        <w:t>“Inheritance enables code reuse through parent–child relationships.”</w:t>
+      </w:r>
+    </w:p>
+    <w:p>
+      <w:r>
+        <w:pict w14:anchorId="6F712665">
+          <v:rect id="_x0000_i1160" style="width:0;height:1.5pt" o:hralign="center" o:hrstd="t" o:hr="t" fillcolor="#a0a0a0" stroked="f"/>
+        </w:pict>
+      </w:r>
+    </w:p>
+    <w:p>
+      <w:pPr>
+        <w:rPr>
+          <w:b/>
+          <w:bCs/>
+        </w:rPr>
+      </w:pPr>
+      <w:r>
+        <w:rPr>
+          <w:b/>
+          <w:bCs/>
+        </w:rPr>
+        <w:t>4️</w:t>
+      </w:r>
+      <w:r>
+        <w:rPr>
+          <w:rFonts w:ascii="Segoe UI Symbol" w:hAnsi="Segoe UI Symbol" w:cs="Segoe UI Symbol"/>
+          <w:b/>
+          <w:bCs/>
+        </w:rPr>
+        <w:t>⃣</w:t>
+      </w:r>
+      <w:r>
+        <w:rPr>
+          <w:b/>
+          <w:bCs/>
+        </w:rPr>
+        <w:t xml:space="preserve"> Polymorphism (BEHAVIOR FLEXIBILITY)</w:t>
+      </w:r>
+    </w:p>
+    <w:p>
+      <w:pPr>
+        <w:rPr>
+          <w:b/>
+          <w:bCs/>
+        </w:rPr>
+      </w:pPr>
+      <w:r>
+        <w:rPr>
+          <w:b/>
+          <w:bCs/>
+        </w:rPr>
+        <w:t>What it REALLY is</w:t>
+      </w:r>
+    </w:p>
+    <w:p>
+      <w:r>
+        <w:rPr>
+          <w:b/>
+          <w:bCs/>
+        </w:rPr>
+        <w:t>Same method call → different behavior at runtime</w:t>
+      </w:r>
+    </w:p>
+    <w:p>
+      <w:pPr>
+        <w:rPr>
+          <w:b/>
+          <w:bCs/>
+        </w:rPr>
+      </w:pPr>
+      <w:r>
+        <w:rPr>
+          <w:b/>
+          <w:bCs/>
+        </w:rPr>
+        <w:t>Important truth</w:t>
+      </w:r>
+    </w:p>
+    <w:p>
+      <w:pPr>
+        <w:numPr>
+          <w:ilvl w:val="0"/>
+          <w:numId w:val="14"/>
+        </w:numPr>
+      </w:pPr>
+      <w:r>
+        <w:rPr>
+          <w:rFonts w:ascii="Segoe UI Emoji" w:hAnsi="Segoe UI Emoji" w:cs="Segoe UI Emoji"/>
+        </w:rPr>
+        <w:t>❌</w:t>
+      </w:r>
+      <w:r>
+        <w:t xml:space="preserve"> Inheritance is </w:t>
+      </w:r>
+      <w:r>
+        <w:rPr>
+          <w:b/>
+          <w:bCs/>
+        </w:rPr>
+        <w:t>NOT mandatory</w:t>
+      </w:r>
+      <w:r>
+        <w:t xml:space="preserve"> in Python</w:t>
+      </w:r>
+    </w:p>
+    <w:p>
+      <w:pPr>
+        <w:numPr>
+          <w:ilvl w:val="0"/>
+          <w:numId w:val="14"/>
+        </w:numPr>
+      </w:pPr>
+      <w:r>
+        <w:rPr>
+          <w:rFonts w:ascii="Segoe UI Symbol" w:hAnsi="Segoe UI Symbol" w:cs="Segoe UI Symbol"/>
+        </w:rPr>
+        <w:t>✔</w:t>
+      </w:r>
+      <w:r>
+        <w:t xml:space="preserve"> Duck typing also gives polymorphism</w:t>
+      </w:r>
+    </w:p>
+    <w:p>
+      <w:pPr>
+        <w:rPr>
+          <w:b/>
+          <w:bCs/>
+        </w:rPr>
+      </w:pPr>
+      <w:r>
+        <w:rPr>
+          <w:b/>
+          <w:bCs/>
+        </w:rPr>
+        <w:t>Example (duck typing)</w:t>
+      </w:r>
+    </w:p>
+    <w:p>
+      <w:r>
+        <w:t>class User:</w:t>
+      </w:r>
+    </w:p>
+    <w:p>
+      <w:r>
+        <w:t xml:space="preserve">    def role(self):</w:t>
+      </w:r>
+    </w:p>
+    <w:p>
+      <w:r>
+        <w:t xml:space="preserve">        return "User"</w:t>
+      </w:r>
+    </w:p>
+    <w:p/>
+    <w:p>
+      <w:r>
+        <w:t>class Admin:</w:t>
+      </w:r>
+    </w:p>
+    <w:p>
+      <w:r>
+        <w:t xml:space="preserve">    def role(self):</w:t>
+      </w:r>
+    </w:p>
+    <w:p>
+      <w:r>
+        <w:t xml:space="preserve">        return "Admin"</w:t>
+      </w:r>
+    </w:p>
+    <w:p/>
+    <w:p>
+      <w:r>
+        <w:t xml:space="preserve">def </w:t>
+      </w:r>
+      <w:proofErr w:type="spellStart"/>
+      <w:r>
+        <w:t>print_role</w:t>
+      </w:r>
+      <w:proofErr w:type="spellEnd"/>
+      <w:r>
+        <w:t>(obj):</w:t>
+      </w:r>
+    </w:p>
+    <w:p>
+      <w:r>
+        <w:t xml:space="preserve">    print(</w:t>
+      </w:r>
+      <w:proofErr w:type="spellStart"/>
+      <w:proofErr w:type="gramStart"/>
+      <w:r>
+        <w:t>obj.role</w:t>
+      </w:r>
+      <w:proofErr w:type="spellEnd"/>
+      <w:proofErr w:type="gramEnd"/>
+      <w:r>
+        <w:t>())</w:t>
+      </w:r>
+    </w:p>
+    <w:p/>
+    <w:p>
+      <w:proofErr w:type="spellStart"/>
+      <w:r>
+        <w:t>print_</w:t>
+      </w:r>
+      <w:proofErr w:type="gramStart"/>
+      <w:r>
+        <w:t>role</w:t>
+      </w:r>
+      <w:proofErr w:type="spellEnd"/>
+      <w:r>
+        <w:t>(</w:t>
+      </w:r>
+      <w:proofErr w:type="gramEnd"/>
+      <w:r>
+        <w:t>User())</w:t>
+      </w:r>
+    </w:p>
+    <w:p>
+      <w:proofErr w:type="spellStart"/>
+      <w:r>
+        <w:t>print_</w:t>
+      </w:r>
+      <w:proofErr w:type="gramStart"/>
+      <w:r>
+        <w:t>role</w:t>
+      </w:r>
+      <w:proofErr w:type="spellEnd"/>
+      <w:r>
+        <w:t>(</w:t>
+      </w:r>
+      <w:proofErr w:type="gramEnd"/>
+      <w:r>
+        <w:t>Admin())</w:t>
+      </w:r>
+    </w:p>
+    <w:p>
+      <w:r>
+        <w:rPr>
+          <w:rFonts w:ascii="Segoe UI Emoji" w:hAnsi="Segoe UI Emoji" w:cs="Segoe UI Emoji"/>
+        </w:rPr>
+        <w:t>📌</w:t>
+      </w:r>
+      <w:r>
+        <w:t xml:space="preserve"> </w:t>
+      </w:r>
+      <w:r>
+        <w:rPr>
+          <w:b/>
+          <w:bCs/>
+        </w:rPr>
+        <w:t>Interview line</w:t>
+      </w:r>
+    </w:p>
+    <w:p>
+      <w:r>
+        <w:t>“Polymorphism allows different objects to respond differently to the same method call.”</w:t>
+      </w:r>
+    </w:p>
+    <w:p>
+      <w:r>
+        <w:pict w14:anchorId="62DAE85A">
+          <v:rect id="_x0000_i1161" style="width:0;height:1.5pt" o:hralign="center" o:hrstd="t" o:hr="t" fillcolor="#a0a0a0" stroked="f"/>
+        </w:pict>
+      </w:r>
+    </w:p>
+    <w:p>
+      <w:pPr>
+        <w:rPr>
+          <w:b/>
+          <w:bCs/>
+        </w:rPr>
+      </w:pPr>
+      <w:r>
+        <w:rPr>
+          <w:b/>
+          <w:bCs/>
+        </w:rPr>
+        <w:t>5️</w:t>
+      </w:r>
+      <w:r>
+        <w:rPr>
+          <w:rFonts w:ascii="Segoe UI Symbol" w:hAnsi="Segoe UI Symbol" w:cs="Segoe UI Symbol"/>
+          <w:b/>
+          <w:bCs/>
+        </w:rPr>
+        <w:t>⃣</w:t>
+      </w:r>
+      <w:r>
+        <w:rPr>
+          <w:b/>
+          <w:bCs/>
+        </w:rPr>
+        <w:t xml:space="preserve"> Abstraction (STRUCTURE &amp; RULES)</w:t>
+      </w:r>
+    </w:p>
+    <w:p>
+      <w:pPr>
+        <w:rPr>
+          <w:b/>
+          <w:bCs/>
+        </w:rPr>
+      </w:pPr>
+      <w:r>
+        <w:rPr>
+          <w:b/>
+          <w:bCs/>
+        </w:rPr>
+        <w:t>What it means</w:t>
+      </w:r>
+    </w:p>
+    <w:p>
+      <w:pPr>
+        <w:numPr>
+          <w:ilvl w:val="0"/>
+          <w:numId w:val="15"/>
+        </w:numPr>
+      </w:pPr>
+      <w:r>
+        <w:t xml:space="preserve">Define </w:t>
+      </w:r>
+      <w:r>
+        <w:rPr>
+          <w:b/>
+          <w:bCs/>
+        </w:rPr>
+        <w:t>WHAT</w:t>
+      </w:r>
+      <w:r>
+        <w:t xml:space="preserve"> must be done</w:t>
+      </w:r>
+    </w:p>
+    <w:p>
+      <w:pPr>
+        <w:numPr>
+          <w:ilvl w:val="0"/>
+          <w:numId w:val="15"/>
+        </w:numPr>
+      </w:pPr>
+      <w:r>
+        <w:t xml:space="preserve">Hide </w:t>
+      </w:r>
+      <w:r>
+        <w:rPr>
+          <w:b/>
+          <w:bCs/>
+        </w:rPr>
+        <w:t>HOW</w:t>
+      </w:r>
+      <w:r>
+        <w:t xml:space="preserve"> it is done</w:t>
+      </w:r>
+    </w:p>
+    <w:p>
+      <w:pPr>
+        <w:numPr>
+          <w:ilvl w:val="0"/>
+          <w:numId w:val="15"/>
+        </w:numPr>
+      </w:pPr>
+      <w:r>
+        <w:t>Enforces rules</w:t>
+      </w:r>
+    </w:p>
+    <w:p>
+      <w:pPr>
+        <w:rPr>
+          <w:b/>
+          <w:bCs/>
+        </w:rPr>
+      </w:pPr>
+      <w:r>
+        <w:rPr>
+          <w:b/>
+          <w:bCs/>
+        </w:rPr>
+        <w:t>Example</w:t>
+      </w:r>
+    </w:p>
+    <w:p>
+      <w:r>
+        <w:t xml:space="preserve">from </w:t>
+      </w:r>
+      <w:proofErr w:type="spellStart"/>
+      <w:r>
+        <w:t>abc</w:t>
+      </w:r>
+      <w:proofErr w:type="spellEnd"/>
+      <w:r>
+        <w:t xml:space="preserve"> import ABC, </w:t>
+      </w:r>
+      <w:proofErr w:type="spellStart"/>
+      <w:r>
+        <w:t>abstractmethod</w:t>
+      </w:r>
+      <w:proofErr w:type="spellEnd"/>
+    </w:p>
+    <w:p/>
+    <w:p>
+      <w:r>
+        <w:t xml:space="preserve">class </w:t>
+      </w:r>
+      <w:proofErr w:type="gramStart"/>
+      <w:r>
+        <w:t>Payment(</w:t>
+      </w:r>
+      <w:proofErr w:type="gramEnd"/>
+      <w:r>
+        <w:t>ABC):</w:t>
+      </w:r>
+    </w:p>
+    <w:p>
+      <w:r>
+        <w:t xml:space="preserve">    @abstractmethod</w:t>
+      </w:r>
+    </w:p>
+    <w:p>
+      <w:r>
+        <w:t xml:space="preserve">    def </w:t>
+      </w:r>
+      <w:proofErr w:type="gramStart"/>
+      <w:r>
+        <w:t>pay(</w:t>
+      </w:r>
+      <w:proofErr w:type="gramEnd"/>
+      <w:r>
+        <w:t>self, amount):</w:t>
+      </w:r>
+    </w:p>
+    <w:p>
+      <w:r>
+        <w:t xml:space="preserve">        pass</w:t>
+      </w:r>
+    </w:p>
+    <w:p>
+      <w:r>
+        <w:t xml:space="preserve">class </w:t>
+      </w:r>
+      <w:proofErr w:type="gramStart"/>
+      <w:r>
+        <w:t>Card(</w:t>
+      </w:r>
+      <w:proofErr w:type="gramEnd"/>
+      <w:r>
+        <w:t>Payment):</w:t>
+      </w:r>
+    </w:p>
+    <w:p>
+      <w:r>
+        <w:t xml:space="preserve">    def </w:t>
+      </w:r>
+      <w:proofErr w:type="gramStart"/>
+      <w:r>
+        <w:t>pay(</w:t>
+      </w:r>
+      <w:proofErr w:type="gramEnd"/>
+      <w:r>
+        <w:t>self, amount):</w:t>
+      </w:r>
+    </w:p>
+    <w:p>
+      <w:r>
+        <w:t xml:space="preserve">        return "Paid via Card"</w:t>
+      </w:r>
+    </w:p>
+    <w:p>
+      <w:pPr>
+        <w:rPr>
+          <w:b/>
+          <w:bCs/>
+        </w:rPr>
+      </w:pPr>
+      <w:r>
+        <w:rPr>
+          <w:b/>
+          <w:bCs/>
+        </w:rPr>
+        <w:t>Key rule</w:t>
+      </w:r>
+    </w:p>
+    <w:p>
+      <w:pPr>
+        <w:numPr>
+          <w:ilvl w:val="0"/>
+          <w:numId w:val="16"/>
+        </w:numPr>
+      </w:pPr>
+      <w:r>
+        <w:t xml:space="preserve">If </w:t>
+      </w:r>
+      <w:proofErr w:type="gramStart"/>
+      <w:r>
+        <w:t>pay(</w:t>
+      </w:r>
+      <w:proofErr w:type="gramEnd"/>
+      <w:r>
+        <w:t xml:space="preserve">) not implemented → object </w:t>
+      </w:r>
+      <w:r>
+        <w:rPr>
+          <w:b/>
+          <w:bCs/>
+        </w:rPr>
+        <w:t>cannot be created</w:t>
+      </w:r>
+    </w:p>
+    <w:p>
+      <w:r>
+        <w:rPr>
+          <w:rFonts w:ascii="Segoe UI Emoji" w:hAnsi="Segoe UI Emoji" w:cs="Segoe UI Emoji"/>
+        </w:rPr>
+        <w:t>📌</w:t>
+      </w:r>
+      <w:r>
+        <w:t xml:space="preserve"> </w:t>
+      </w:r>
+      <w:r>
+        <w:rPr>
+          <w:b/>
+          <w:bCs/>
+        </w:rPr>
+        <w:t>Interview line</w:t>
+      </w:r>
+    </w:p>
+    <w:p>
+      <w:r>
+        <w:t>“Abstraction enforces a contract and hides implementation details.”</w:t>
+      </w:r>
+    </w:p>
+    <w:p>
+      <w:r>
+        <w:pict w14:anchorId="0310A1AF">
+          <v:rect id="_x0000_i1162" style="width:0;height:1.5pt" o:hralign="center" o:hrstd="t" o:hr="t" fillcolor="#a0a0a0" stroked="f"/>
+        </w:pict>
+      </w:r>
+    </w:p>
+    <w:p>
+      <w:pPr>
+        <w:rPr>
+          <w:b/>
+          <w:bCs/>
+        </w:rPr>
+      </w:pPr>
+      <w:r>
+        <w:rPr>
+          <w:b/>
+          <w:bCs/>
+        </w:rPr>
+        <w:t>6️</w:t>
+      </w:r>
+      <w:r>
+        <w:rPr>
+          <w:rFonts w:ascii="Segoe UI Symbol" w:hAnsi="Segoe UI Symbol" w:cs="Segoe UI Symbol"/>
+          <w:b/>
+          <w:bCs/>
+        </w:rPr>
+        <w:t>⃣</w:t>
+      </w:r>
+      <w:r>
+        <w:rPr>
+          <w:b/>
+          <w:bCs/>
+        </w:rPr>
+        <w:t xml:space="preserve"> Composition (REAL-WORLD DESIGN </w:t>
+      </w:r>
+      <w:r>
+        <w:rPr>
+          <w:rFonts w:ascii="Segoe UI Emoji" w:hAnsi="Segoe UI Emoji" w:cs="Segoe UI Emoji"/>
+          <w:b/>
+          <w:bCs/>
+        </w:rPr>
+        <w:t>🔥</w:t>
+      </w:r>
+      <w:r>
+        <w:rPr>
+          <w:b/>
+          <w:bCs/>
+        </w:rPr>
+        <w:t>)</w:t>
+      </w:r>
+    </w:p>
+    <w:p>
+      <w:pPr>
+        <w:rPr>
+          <w:b/>
+          <w:bCs/>
+        </w:rPr>
+      </w:pPr>
+      <w:r>
+        <w:rPr>
+          <w:b/>
+          <w:bCs/>
+        </w:rPr>
+        <w:t>What it means</w:t>
+      </w:r>
+    </w:p>
+    <w:p>
+      <w:pPr>
+        <w:numPr>
+          <w:ilvl w:val="0"/>
+          <w:numId w:val="17"/>
+        </w:numPr>
+      </w:pPr>
+      <w:r>
+        <w:t xml:space="preserve">One class </w:t>
+      </w:r>
+      <w:r>
+        <w:rPr>
+          <w:b/>
+          <w:bCs/>
+        </w:rPr>
+        <w:t>USES</w:t>
+      </w:r>
+      <w:r>
+        <w:t xml:space="preserve"> another class</w:t>
+      </w:r>
+    </w:p>
+    <w:p>
+      <w:pPr>
+        <w:numPr>
+          <w:ilvl w:val="0"/>
+          <w:numId w:val="17"/>
+        </w:numPr>
+      </w:pPr>
+      <w:r>
+        <w:rPr>
+          <w:b/>
+          <w:bCs/>
+        </w:rPr>
+        <w:t>HAS-A relationship</w:t>
+      </w:r>
+    </w:p>
+    <w:p>
+      <w:pPr>
+        <w:rPr>
+          <w:b/>
+          <w:bCs/>
+        </w:rPr>
+      </w:pPr>
+      <w:r>
+        <w:rPr>
+          <w:b/>
+          <w:bCs/>
+        </w:rPr>
+        <w:lastRenderedPageBreak/>
+        <w:t>Example</w:t>
+      </w:r>
+    </w:p>
+    <w:p>
+      <w:r>
+        <w:t>class Engine:</w:t>
+      </w:r>
+    </w:p>
+    <w:p>
+      <w:r>
+        <w:t xml:space="preserve">    def start(self):</w:t>
+      </w:r>
+    </w:p>
+    <w:p>
+      <w:r>
+        <w:t xml:space="preserve">        </w:t>
+      </w:r>
+      <w:proofErr w:type="gramStart"/>
+      <w:r>
+        <w:t>print(</w:t>
+      </w:r>
+      <w:proofErr w:type="gramEnd"/>
+      <w:r>
+        <w:t>"Engine started")</w:t>
+      </w:r>
+    </w:p>
+    <w:p/>
+    <w:p>
+      <w:r>
+        <w:t>class Car:</w:t>
+      </w:r>
+    </w:p>
+    <w:p>
+      <w:r>
+        <w:t xml:space="preserve">    def __</w:t>
+      </w:r>
+      <w:proofErr w:type="spellStart"/>
+      <w:r>
+        <w:t>init</w:t>
+      </w:r>
+      <w:proofErr w:type="spellEnd"/>
+      <w:r>
+        <w:t>__(self):</w:t>
+      </w:r>
+    </w:p>
+    <w:p>
+      <w:r>
+        <w:t xml:space="preserve">        </w:t>
+      </w:r>
+      <w:proofErr w:type="spellStart"/>
+      <w:proofErr w:type="gramStart"/>
+      <w:r>
+        <w:t>self.engine</w:t>
+      </w:r>
+      <w:proofErr w:type="spellEnd"/>
+      <w:proofErr w:type="gramEnd"/>
+      <w:r>
+        <w:t xml:space="preserve"> = Engine()</w:t>
+      </w:r>
+    </w:p>
+    <w:p>
+      <w:pPr>
+        <w:rPr>
+          <w:b/>
+          <w:bCs/>
+        </w:rPr>
+      </w:pPr>
+      <w:r>
+        <w:rPr>
+          <w:b/>
+          <w:bCs/>
+        </w:rPr>
+        <w:t>Why companies prefer it</w:t>
+      </w:r>
+    </w:p>
+    <w:p>
+      <w:pPr>
+        <w:numPr>
+          <w:ilvl w:val="0"/>
+          <w:numId w:val="18"/>
+        </w:numPr>
+      </w:pPr>
+      <w:r>
+        <w:t>Loose coupling</w:t>
+      </w:r>
+    </w:p>
+    <w:p>
+      <w:pPr>
+        <w:numPr>
+          <w:ilvl w:val="0"/>
+          <w:numId w:val="18"/>
+        </w:numPr>
+      </w:pPr>
+      <w:r>
+        <w:t>Easy to replace components</w:t>
+      </w:r>
+    </w:p>
+    <w:p>
+      <w:pPr>
+        <w:numPr>
+          <w:ilvl w:val="0"/>
+          <w:numId w:val="18"/>
+        </w:numPr>
+      </w:pPr>
+      <w:r>
+        <w:t>Cleaner architecture</w:t>
+      </w:r>
+    </w:p>
+    <w:p>
+      <w:r>
+        <w:rPr>
+          <w:rFonts w:ascii="Segoe UI Emoji" w:hAnsi="Segoe UI Emoji" w:cs="Segoe UI Emoji"/>
+        </w:rPr>
+        <w:t>📌</w:t>
+      </w:r>
+      <w:r>
+        <w:t xml:space="preserve"> </w:t>
+      </w:r>
+      <w:r>
+        <w:rPr>
+          <w:b/>
+          <w:bCs/>
+        </w:rPr>
+        <w:t>Golden interview line</w:t>
+      </w:r>
+    </w:p>
+    <w:p>
+      <w:r>
+        <w:t>“Composition is preferred over inheritance for flexibility.”</w:t>
+      </w:r>
+    </w:p>
+    <w:p>
+      <w:r>
+        <w:pict w14:anchorId="30177A03">
+          <v:rect id="_x0000_i1163" style="width:0;height:1.5pt" o:hralign="center" o:hrstd="t" o:hr="t" fillcolor="#a0a0a0" stroked="f"/>
+        </w:pict>
+      </w:r>
+    </w:p>
+    <w:p>
+      <w:pPr>
+        <w:rPr>
+          <w:b/>
+          <w:bCs/>
+        </w:rPr>
+      </w:pPr>
+      <w:r>
+        <w:rPr>
+          <w:b/>
+          <w:bCs/>
+        </w:rPr>
+        <w:t>7️</w:t>
+      </w:r>
+      <w:r>
+        <w:rPr>
+          <w:rFonts w:ascii="Segoe UI Symbol" w:hAnsi="Segoe UI Symbol" w:cs="Segoe UI Symbol"/>
+          <w:b/>
+          <w:bCs/>
+        </w:rPr>
+        <w:t>⃣</w:t>
+      </w:r>
+      <w:r>
+        <w:rPr>
+          <w:b/>
+          <w:bCs/>
+        </w:rPr>
+        <w:t xml:space="preserve"> Method Overriding (BEHAVIOR CHANGE)</w:t>
+      </w:r>
+    </w:p>
+    <w:p>
+      <w:pPr>
+        <w:rPr>
+          <w:b/>
+          <w:bCs/>
+        </w:rPr>
+      </w:pPr>
+      <w:r>
+        <w:rPr>
+          <w:b/>
+          <w:bCs/>
+        </w:rPr>
+        <w:t>What it is</w:t>
+      </w:r>
+    </w:p>
+    <w:p>
+      <w:pPr>
+        <w:numPr>
+          <w:ilvl w:val="0"/>
+          <w:numId w:val="19"/>
+        </w:numPr>
+      </w:pPr>
+      <w:r>
+        <w:t xml:space="preserve">Child class </w:t>
+      </w:r>
+      <w:r>
+        <w:rPr>
+          <w:b/>
+          <w:bCs/>
+        </w:rPr>
+        <w:t>replaces</w:t>
+      </w:r>
+      <w:r>
+        <w:t xml:space="preserve"> parent method</w:t>
+      </w:r>
+    </w:p>
+    <w:p>
+      <w:pPr>
+        <w:numPr>
+          <w:ilvl w:val="0"/>
+          <w:numId w:val="19"/>
+        </w:numPr>
+      </w:pPr>
+      <w:r>
+        <w:t>Requires inheritance</w:t>
+      </w:r>
+    </w:p>
+    <w:p>
+      <w:pPr>
+        <w:rPr>
+          <w:b/>
+          <w:bCs/>
+        </w:rPr>
+      </w:pPr>
+      <w:r>
+        <w:rPr>
+          <w:b/>
+          <w:bCs/>
+        </w:rPr>
+        <w:t>Example</w:t>
+      </w:r>
+    </w:p>
+    <w:p>
+      <w:r>
+        <w:t>class User:</w:t>
+      </w:r>
+    </w:p>
+    <w:p>
+      <w:r>
+        <w:t xml:space="preserve">    def role(self):</w:t>
+      </w:r>
+    </w:p>
+    <w:p>
+      <w:r>
+        <w:t xml:space="preserve">        return "User"</w:t>
+      </w:r>
+    </w:p>
+    <w:p/>
+    <w:p>
+      <w:r>
+        <w:t xml:space="preserve">class </w:t>
+      </w:r>
+      <w:proofErr w:type="gramStart"/>
+      <w:r>
+        <w:t>Admin(</w:t>
+      </w:r>
+      <w:proofErr w:type="gramEnd"/>
+      <w:r>
+        <w:t>User):</w:t>
+      </w:r>
+    </w:p>
+    <w:p>
+      <w:r>
+        <w:t xml:space="preserve">    def role(self):</w:t>
+      </w:r>
+    </w:p>
+    <w:p>
+      <w:r>
+        <w:t xml:space="preserve">        return "Admin"</w:t>
+      </w:r>
+    </w:p>
+    <w:p>
+      <w:pPr>
+        <w:rPr>
+          <w:b/>
+          <w:bCs/>
+        </w:rPr>
+      </w:pPr>
+      <w:r>
+        <w:rPr>
+          <w:b/>
+          <w:bCs/>
+        </w:rPr>
+        <w:t>Important clarity</w:t>
+      </w:r>
+    </w:p>
+    <w:p>
+      <w:pPr>
+        <w:numPr>
+          <w:ilvl w:val="0"/>
+          <w:numId w:val="20"/>
+        </w:numPr>
+      </w:pPr>
+      <w:r>
+        <w:t xml:space="preserve">Overriding </w:t>
+      </w:r>
+      <w:r>
+        <w:rPr>
+          <w:b/>
+          <w:bCs/>
+        </w:rPr>
+        <w:t>prepares behavior</w:t>
+      </w:r>
+    </w:p>
+    <w:p>
+      <w:pPr>
+        <w:numPr>
+          <w:ilvl w:val="0"/>
+          <w:numId w:val="20"/>
+        </w:numPr>
+      </w:pPr>
+      <w:r>
+        <w:t xml:space="preserve">Polymorphism </w:t>
+      </w:r>
+      <w:r>
+        <w:rPr>
+          <w:b/>
+          <w:bCs/>
+        </w:rPr>
+        <w:t>uses behavior</w:t>
+      </w:r>
+    </w:p>
+    <w:p>
+      <w:r>
+        <w:rPr>
+          <w:rFonts w:ascii="Segoe UI Emoji" w:hAnsi="Segoe UI Emoji" w:cs="Segoe UI Emoji"/>
+        </w:rPr>
+        <w:lastRenderedPageBreak/>
+        <w:t>📌</w:t>
+      </w:r>
+      <w:r>
+        <w:t xml:space="preserve"> </w:t>
+      </w:r>
+      <w:r>
+        <w:rPr>
+          <w:b/>
+          <w:bCs/>
+        </w:rPr>
+        <w:t>Interview line</w:t>
+      </w:r>
+    </w:p>
+    <w:p>
+      <w:r>
+        <w:t>“Method overriding allows a subclass to redefine parent behavior.”</w:t>
+      </w:r>
+    </w:p>
+    <w:p>
+      <w:r>
+        <w:pict w14:anchorId="0FB08ADB">
+          <v:rect id="_x0000_i1164" style="width:0;height:1.5pt" o:hralign="center" o:hrstd="t" o:hr="t" fillcolor="#a0a0a0" stroked="f"/>
+        </w:pict>
+      </w:r>
+    </w:p>
+    <w:p>
+      <w:pPr>
+        <w:rPr>
+          <w:b/>
+          <w:bCs/>
+        </w:rPr>
+      </w:pPr>
+      <w:r>
+        <w:rPr>
+          <w:b/>
+          <w:bCs/>
+        </w:rPr>
+        <w:t>8️</w:t>
+      </w:r>
+      <w:r>
+        <w:rPr>
+          <w:rFonts w:ascii="Segoe UI Symbol" w:hAnsi="Segoe UI Symbol" w:cs="Segoe UI Symbol"/>
+          <w:b/>
+          <w:bCs/>
+        </w:rPr>
+        <w:t>⃣</w:t>
+      </w:r>
+      <w:r>
+        <w:rPr>
+          <w:b/>
+          <w:bCs/>
+        </w:rPr>
+        <w:t xml:space="preserve"> SOLID PRINCIPLES (ONLY WHAT YOU NEED)</w:t>
+      </w:r>
+    </w:p>
+    <w:p>
+      <w:r>
+        <w:t xml:space="preserve">You </w:t>
+      </w:r>
+      <w:r>
+        <w:rPr>
+          <w:b/>
+          <w:bCs/>
+        </w:rPr>
+        <w:t>DO NOT</w:t>
+      </w:r>
+      <w:r>
+        <w:t xml:space="preserve"> need all 5 deeply.</w:t>
+      </w:r>
+      <w:r>
+        <w:br/>
+      </w:r>
+      <w:r>
+        <w:rPr>
+          <w:b/>
+          <w:bCs/>
+        </w:rPr>
+        <w:t>These 3 are enough for jobs.</w:t>
+      </w:r>
+    </w:p>
+    <w:p>
+      <w:r>
+        <w:pict w14:anchorId="02CB9BCD">
+          <v:rect id="_x0000_i1165" style="width:0;height:1.5pt" o:hralign="center" o:hrstd="t" o:hr="t" fillcolor="#a0a0a0" stroked="f"/>
+        </w:pict>
+      </w:r>
+    </w:p>
+    <w:p>
+      <w:pPr>
+        <w:rPr>
+          <w:b/>
+          <w:bCs/>
+        </w:rPr>
+      </w:pPr>
+      <w:r>
+        <w:rPr>
+          <w:rFonts w:ascii="Segoe UI Emoji" w:hAnsi="Segoe UI Emoji" w:cs="Segoe UI Emoji"/>
+          <w:b/>
+          <w:bCs/>
+        </w:rPr>
+        <w:t>✅</w:t>
+      </w:r>
+      <w:r>
+        <w:rPr>
+          <w:b/>
+          <w:bCs/>
+        </w:rPr>
+        <w:t xml:space="preserve"> S — Single Responsibility Principle (SRP)</w:t>
+      </w:r>
+    </w:p>
+    <w:p>
+      <w:r>
+        <w:rPr>
+          <w:b/>
+          <w:bCs/>
+        </w:rPr>
+        <w:t>One class = one job</w:t>
+      </w:r>
+    </w:p>
+    <w:p>
+      <w:r>
+        <w:rPr>
+          <w:rFonts w:ascii="Segoe UI Emoji" w:hAnsi="Segoe UI Emoji" w:cs="Segoe UI Emoji"/>
+        </w:rPr>
+        <w:t>❌</w:t>
+      </w:r>
+      <w:r>
+        <w:t xml:space="preserve"> Bad</w:t>
+      </w:r>
+    </w:p>
+    <w:p>
+      <w:r>
+        <w:t>class User:</w:t>
+      </w:r>
+    </w:p>
+    <w:p>
+      <w:r>
+        <w:t xml:space="preserve">    def save(self): pass</w:t>
+      </w:r>
+    </w:p>
+    <w:p>
+      <w:r>
+        <w:t xml:space="preserve">    def </w:t>
+      </w:r>
+      <w:proofErr w:type="spellStart"/>
+      <w:r>
+        <w:t>send_email</w:t>
+      </w:r>
+      <w:proofErr w:type="spellEnd"/>
+      <w:r>
+        <w:t>(self): pass</w:t>
+      </w:r>
+    </w:p>
+    <w:p>
+      <w:r>
+        <w:rPr>
+          <w:rFonts w:ascii="Segoe UI Emoji" w:hAnsi="Segoe UI Emoji" w:cs="Segoe UI Emoji"/>
+        </w:rPr>
+        <w:t>✅</w:t>
+      </w:r>
+      <w:r>
+        <w:t xml:space="preserve"> Good</w:t>
+      </w:r>
+    </w:p>
+    <w:p>
+      <w:r>
+        <w:t xml:space="preserve">class </w:t>
+      </w:r>
+      <w:proofErr w:type="spellStart"/>
+      <w:r>
+        <w:t>UserRepository</w:t>
+      </w:r>
+      <w:proofErr w:type="spellEnd"/>
+      <w:r>
+        <w:t>:</w:t>
+      </w:r>
+    </w:p>
+    <w:p>
+      <w:r>
+        <w:t xml:space="preserve">    def save(self): pass</w:t>
+      </w:r>
+    </w:p>
+    <w:p/>
+    <w:p>
+      <w:r>
+        <w:t xml:space="preserve">class </w:t>
+      </w:r>
+      <w:proofErr w:type="spellStart"/>
+      <w:r>
+        <w:t>EmailService</w:t>
+      </w:r>
+      <w:proofErr w:type="spellEnd"/>
+      <w:r>
+        <w:t>:</w:t>
+      </w:r>
+    </w:p>
+    <w:p>
+      <w:r>
+        <w:t xml:space="preserve">    def send(self): pass</w:t>
+      </w:r>
+    </w:p>
+    <w:p>
+      <w:r>
+        <w:rPr>
+          <w:rFonts w:ascii="Segoe UI Emoji" w:hAnsi="Segoe UI Emoji" w:cs="Segoe UI Emoji"/>
+        </w:rPr>
+        <w:t>📌</w:t>
+      </w:r>
+      <w:r>
+        <w:t xml:space="preserve"> Line</w:t>
+      </w:r>
+    </w:p>
+    <w:p>
+      <w:r>
+        <w:t>“SRP improves maintainability.”</w:t>
+      </w:r>
+    </w:p>
+    <w:p>
+      <w:r>
+        <w:pict w14:anchorId="5824A957">
+          <v:rect id="_x0000_i1166" style="width:0;height:1.5pt" o:hralign="center" o:hrstd="t" o:hr="t" fillcolor="#a0a0a0" stroked="f"/>
+        </w:pict>
+      </w:r>
+    </w:p>
+    <w:p>
+      <w:pPr>
+        <w:rPr>
+          <w:b/>
+          <w:bCs/>
+        </w:rPr>
+      </w:pPr>
+      <w:r>
+        <w:rPr>
+          <w:rFonts w:ascii="Segoe UI Emoji" w:hAnsi="Segoe UI Emoji" w:cs="Segoe UI Emoji"/>
+          <w:b/>
+          <w:bCs/>
+        </w:rPr>
+        <w:t>✅</w:t>
+      </w:r>
+      <w:r>
+        <w:rPr>
+          <w:b/>
+          <w:bCs/>
+        </w:rPr>
+        <w:t xml:space="preserve"> O — Open / Closed Principle (OCP)</w:t>
+      </w:r>
+    </w:p>
+    <w:p>
+      <w:r>
+        <w:rPr>
+          <w:b/>
+          <w:bCs/>
+        </w:rPr>
+        <w:t>Extend without modifying existing code</w:t>
+      </w:r>
+    </w:p>
+    <w:p>
+      <w:r>
+        <w:t>Use polymorphism instead of if-else.</w:t>
+      </w:r>
+    </w:p>
+    <w:p>
+      <w:r>
+        <w:rPr>
+          <w:rFonts w:ascii="Segoe UI Emoji" w:hAnsi="Segoe UI Emoji" w:cs="Segoe UI Emoji"/>
+        </w:rPr>
+        <w:t>📌</w:t>
+      </w:r>
+      <w:r>
+        <w:t xml:space="preserve"> Line</w:t>
+      </w:r>
+    </w:p>
+    <w:p>
+      <w:r>
+        <w:t>“Classes should be open for extension, closed for modification.”</w:t>
+      </w:r>
+    </w:p>
+    <w:p>
+      <w:r>
+        <w:pict w14:anchorId="11814C59">
+          <v:rect id="_x0000_i1167" style="width:0;height:1.5pt" o:hralign="center" o:hrstd="t" o:hr="t" fillcolor="#a0a0a0" stroked="f"/>
+        </w:pict>
+      </w:r>
+    </w:p>
+    <w:p>
+      <w:pPr>
+        <w:rPr>
+          <w:b/>
+          <w:bCs/>
+        </w:rPr>
+      </w:pPr>
+      <w:r>
+        <w:rPr>
+          <w:rFonts w:ascii="Segoe UI Emoji" w:hAnsi="Segoe UI Emoji" w:cs="Segoe UI Emoji"/>
+          <w:b/>
+          <w:bCs/>
+        </w:rPr>
+        <w:t>✅</w:t>
+      </w:r>
+      <w:r>
+        <w:rPr>
+          <w:b/>
+          <w:bCs/>
+        </w:rPr>
+        <w:t xml:space="preserve"> D — Dependency Inversion Principle (DIP)</w:t>
+      </w:r>
+    </w:p>
+    <w:p>
+      <w:r>
+        <w:rPr>
+          <w:b/>
+          <w:bCs/>
+        </w:rPr>
+        <w:t>Depend on abstraction, not concrete classes</w:t>
+      </w:r>
+    </w:p>
+    <w:p>
+      <w:pPr>
+        <w:rPr>
+          <w:b/>
+          <w:bCs/>
+        </w:rPr>
+      </w:pPr>
+      <w:r>
+        <w:rPr>
+          <w:b/>
+          <w:bCs/>
+        </w:rPr>
+        <w:lastRenderedPageBreak/>
+        <w:t>Key example you asked about</w:t>
+      </w:r>
+    </w:p>
+    <w:p>
+      <w:r>
+        <w:t xml:space="preserve">class </w:t>
+      </w:r>
+      <w:proofErr w:type="spellStart"/>
+      <w:r>
+        <w:t>OrderService</w:t>
+      </w:r>
+      <w:proofErr w:type="spellEnd"/>
+      <w:r>
+        <w:t>:</w:t>
+      </w:r>
+    </w:p>
+    <w:p>
+      <w:r>
+        <w:t xml:space="preserve">    def __</w:t>
+      </w:r>
+      <w:proofErr w:type="spellStart"/>
+      <w:r>
+        <w:t>init</w:t>
+      </w:r>
+      <w:proofErr w:type="spellEnd"/>
+      <w:r>
+        <w:t>_</w:t>
+      </w:r>
+      <w:proofErr w:type="gramStart"/>
+      <w:r>
+        <w:t>_(</w:t>
+      </w:r>
+      <w:proofErr w:type="gramEnd"/>
+      <w:r>
+        <w:t>self, database):</w:t>
+      </w:r>
+    </w:p>
+    <w:p>
+      <w:r>
+        <w:t xml:space="preserve">        </w:t>
+      </w:r>
+      <w:proofErr w:type="spellStart"/>
+      <w:r>
+        <w:t>self.db</w:t>
+      </w:r>
+      <w:proofErr w:type="spellEnd"/>
+      <w:r>
+        <w:t xml:space="preserve"> = database</w:t>
+      </w:r>
+    </w:p>
+    <w:p>
+      <w:r>
+        <w:t>Meaning:</w:t>
+      </w:r>
+    </w:p>
+    <w:p>
+      <w:pPr>
+        <w:numPr>
+          <w:ilvl w:val="0"/>
+          <w:numId w:val="21"/>
+        </w:numPr>
+      </w:pPr>
+      <w:proofErr w:type="spellStart"/>
+      <w:r>
+        <w:t>OrderService</w:t>
+      </w:r>
+      <w:proofErr w:type="spellEnd"/>
+      <w:r>
+        <w:t xml:space="preserve"> does NOT choose DB</w:t>
+      </w:r>
+    </w:p>
+    <w:p>
+      <w:pPr>
+        <w:numPr>
+          <w:ilvl w:val="0"/>
+          <w:numId w:val="21"/>
+        </w:numPr>
+      </w:pPr>
+      <w:r>
+        <w:t xml:space="preserve">DB is </w:t>
+      </w:r>
+      <w:r>
+        <w:rPr>
+          <w:b/>
+          <w:bCs/>
+        </w:rPr>
+        <w:t>injected</w:t>
+      </w:r>
+    </w:p>
+    <w:p>
+      <w:pPr>
+        <w:numPr>
+          <w:ilvl w:val="0"/>
+          <w:numId w:val="21"/>
+        </w:numPr>
+      </w:pPr>
+      <w:r>
+        <w:t>Easy to change, test, scale</w:t>
+      </w:r>
+    </w:p>
+    <w:p>
+      <w:r>
+        <w:rPr>
+          <w:rFonts w:ascii="Segoe UI Emoji" w:hAnsi="Segoe UI Emoji" w:cs="Segoe UI Emoji"/>
+        </w:rPr>
+        <w:t>📌</w:t>
+      </w:r>
+      <w:r>
+        <w:t xml:space="preserve"> Line</w:t>
+      </w:r>
+    </w:p>
+    <w:p>
+      <w:r>
+        <w:t>“DIP reduces tight coupling and improves flexibility.”</w:t>
+      </w:r>
+    </w:p>
+    <w:p>
+      <w:r>
+        <w:pict w14:anchorId="285A9F5E">
+          <v:rect id="_x0000_i1168" style="width:0;height:1.5pt" o:hralign="center" o:hrstd="t" o:hr="t" fillcolor="#a0a0a0" stroked="f"/>
+        </w:pict>
+      </w:r>
+    </w:p>
+    <w:p>
+      <w:pPr>
+        <w:rPr>
+          <w:b/>
+          <w:bCs/>
+        </w:rPr>
+      </w:pPr>
+      <w:r>
+        <w:rPr>
+          <w:rFonts w:ascii="Segoe UI Emoji" w:hAnsi="Segoe UI Emoji" w:cs="Segoe UI Emoji"/>
+          <w:b/>
+          <w:bCs/>
+        </w:rPr>
+        <w:t>🔑</w:t>
+      </w:r>
+      <w:r>
+        <w:rPr>
+          <w:b/>
+          <w:bCs/>
+        </w:rPr>
+        <w:t xml:space="preserve"> MOST IMPORTANT FINAL CLARITY (LOCK THIS)</w:t>
+      </w:r>
+    </w:p>
+    <w:p>
+      <w:pPr>
+        <w:rPr>
+          <w:b/>
+          <w:bCs/>
+        </w:rPr>
+      </w:pPr>
+      <w:r>
+        <w:rPr>
+          <w:b/>
+          <w:bCs/>
+        </w:rPr>
+        <w:t>Overriding vs Polymorphism</w:t>
+      </w:r>
+    </w:p>
+    <w:p>
+      <w:pPr>
+        <w:numPr>
+          <w:ilvl w:val="0"/>
+          <w:numId w:val="22"/>
+        </w:numPr>
+      </w:pPr>
+      <w:r>
+        <w:rPr>
+          <w:b/>
+          <w:bCs/>
+        </w:rPr>
+        <w:t>Overriding</w:t>
+      </w:r>
+      <w:r>
+        <w:t xml:space="preserve"> → needs parent–child</w:t>
+      </w:r>
+    </w:p>
+    <w:p>
+      <w:pPr>
+        <w:numPr>
+          <w:ilvl w:val="0"/>
+          <w:numId w:val="22"/>
+        </w:numPr>
+      </w:pPr>
+      <w:r>
+        <w:rPr>
+          <w:b/>
+          <w:bCs/>
+        </w:rPr>
+        <w:t>Polymorphism</w:t>
+      </w:r>
+      <w:r>
+        <w:t xml:space="preserve"> → inheritance optional in Python</w:t>
+      </w:r>
+    </w:p>
+    <w:p>
+      <w:pPr>
+        <w:rPr>
+          <w:b/>
+          <w:bCs/>
+        </w:rPr>
+      </w:pPr>
+      <w:r>
+        <w:rPr>
+          <w:b/>
+          <w:bCs/>
+        </w:rPr>
+        <w:t>Composition vs Inheritance</w:t>
+      </w:r>
+    </w:p>
+    <w:p>
+      <w:pPr>
+        <w:numPr>
+          <w:ilvl w:val="0"/>
+          <w:numId w:val="23"/>
+        </w:numPr>
+      </w:pPr>
+      <w:r>
+        <w:t>Inheritance → IS-A</w:t>
+      </w:r>
+    </w:p>
+    <w:p>
+      <w:pPr>
+        <w:numPr>
+          <w:ilvl w:val="0"/>
+          <w:numId w:val="23"/>
+        </w:numPr>
+      </w:pPr>
+      <w:r>
+        <w:t>Composition → HAS-A (preferred)</w:t>
+      </w:r>
+    </w:p>
+    <w:p>
+      <w:r>
+        <w:pict w14:anchorId="37A092FE">
+          <v:rect id="_x0000_i1169" style="width:0;height:1.5pt" o:hralign="center" o:hrstd="t" o:hr="t" fillcolor="#a0a0a0" stroked="f"/>
+        </w:pict>
+      </w:r>
+    </w:p>
+    <w:p>
+      <w:pPr>
+        <w:rPr>
+          <w:b/>
+          <w:bCs/>
+        </w:rPr>
+      </w:pPr>
+      <w:r>
+        <w:rPr>
+          <w:rFonts w:ascii="Segoe UI Emoji" w:hAnsi="Segoe UI Emoji" w:cs="Segoe UI Emoji"/>
+          <w:b/>
+          <w:bCs/>
+        </w:rPr>
+        <w:t>🧠</w:t>
+      </w:r>
+      <w:r>
+        <w:rPr>
+          <w:b/>
+          <w:bCs/>
+        </w:rPr>
+        <w:t xml:space="preserve"> ONE-MINUTE INTERVIEW SUMMARY (MEMORIZE)</w:t>
+      </w:r>
+    </w:p>
+    <w:p>
+      <w:r>
+        <w:t>“I understand core OOP concepts like encapsulation, inheritance, polymorphism, abstraction, and composition. I also follow SOLID principles—especially SRP, OCP, and DIP—to write clean, scalable, and loosely coupled code.”</w:t>
       </w:r>
     </w:p>
     <w:p/>
@@ -3763,7 +5995,7 @@
           <w:bCs/>
         </w:rPr>
         <w:pict w14:anchorId="34E3D1E7">
-          <v:rect id="_x0000_i1112" style="width:0;height:1.5pt" o:hralign="center" o:hrstd="t" o:hr="t" fillcolor="#a0a0a0" stroked="f"/>
+          <v:rect id="_x0000_i1064" style="width:0;height:1.5pt" o:hralign="center" o:hrstd="t" o:hr="t" fillcolor="#a0a0a0" stroked="f"/>
         </w:pict>
       </w:r>
     </w:p>
@@ -3967,7 +6199,7 @@
           <w:bCs/>
         </w:rPr>
         <w:pict w14:anchorId="22F86941">
-          <v:rect id="_x0000_i1113" style="width:0;height:1.5pt" o:hralign="center" o:hrstd="t" o:hr="t" fillcolor="#a0a0a0" stroked="f"/>
+          <v:rect id="_x0000_i1065" style="width:0;height:1.5pt" o:hralign="center" o:hrstd="t" o:hr="t" fillcolor="#a0a0a0" stroked="f"/>
         </w:pict>
       </w:r>
     </w:p>
@@ -4116,7 +6348,7 @@
           <w:bCs/>
         </w:rPr>
         <w:pict w14:anchorId="2EEAB064">
-          <v:rect id="_x0000_i1114" style="width:0;height:1.5pt" o:hralign="center" o:hrstd="t" o:hr="t" fillcolor="#a0a0a0" stroked="f"/>
+          <v:rect id="_x0000_i1066" style="width:0;height:1.5pt" o:hralign="center" o:hrstd="t" o:hr="t" fillcolor="#a0a0a0" stroked="f"/>
         </w:pict>
       </w:r>
     </w:p>
@@ -4303,7 +6535,7 @@
         </w:rPr>
         <w:lastRenderedPageBreak/>
         <w:pict w14:anchorId="7C7DB4A1">
-          <v:rect id="_x0000_i1115" style="width:0;height:1.5pt" o:hralign="center" o:hrstd="t" o:hr="t" fillcolor="#a0a0a0" stroked="f"/>
+          <v:rect id="_x0000_i1067" style="width:0;height:1.5pt" o:hralign="center" o:hrstd="t" o:hr="t" fillcolor="#a0a0a0" stroked="f"/>
         </w:pict>
       </w:r>
     </w:p>
@@ -4442,7 +6674,7 @@
           <w:bCs/>
         </w:rPr>
         <w:pict w14:anchorId="7D878F8D">
-          <v:rect id="_x0000_i1116" style="width:0;height:1.5pt" o:hralign="center" o:hrstd="t" o:hr="t" fillcolor="#a0a0a0" stroked="f"/>
+          <v:rect id="_x0000_i1068" style="width:0;height:1.5pt" o:hralign="center" o:hrstd="t" o:hr="t" fillcolor="#a0a0a0" stroked="f"/>
         </w:pict>
       </w:r>
     </w:p>
@@ -4620,7 +6852,7 @@
           <w:bCs/>
         </w:rPr>
         <w:pict w14:anchorId="549B1938">
-          <v:rect id="_x0000_i1117" style="width:0;height:1.5pt" o:hralign="center" o:hrstd="t" o:hr="t" fillcolor="#a0a0a0" stroked="f"/>
+          <v:rect id="_x0000_i1069" style="width:0;height:1.5pt" o:hralign="center" o:hrstd="t" o:hr="t" fillcolor="#a0a0a0" stroked="f"/>
         </w:pict>
       </w:r>
     </w:p>
@@ -4806,7 +7038,7 @@
         </w:rPr>
         <w:lastRenderedPageBreak/>
         <w:pict w14:anchorId="5D236311">
-          <v:rect id="_x0000_i1118" style="width:0;height:1.5pt" o:hralign="center" o:hrstd="t" o:hr="t" fillcolor="#a0a0a0" stroked="f"/>
+          <v:rect id="_x0000_i1070" style="width:0;height:1.5pt" o:hralign="center" o:hrstd="t" o:hr="t" fillcolor="#a0a0a0" stroked="f"/>
         </w:pict>
       </w:r>
     </w:p>
@@ -4968,7 +7200,7 @@
           <w:bCs/>
         </w:rPr>
         <w:pict w14:anchorId="319C6855">
-          <v:rect id="_x0000_i1119" style="width:0;height:1.5pt" o:hralign="center" o:hrstd="t" o:hr="t" fillcolor="#a0a0a0" stroked="f"/>
+          <v:rect id="_x0000_i1071" style="width:0;height:1.5pt" o:hralign="center" o:hrstd="t" o:hr="t" fillcolor="#a0a0a0" stroked="f"/>
         </w:pict>
       </w:r>
     </w:p>
@@ -5312,6 +7544,751 @@
     </w:lvl>
   </w:abstractNum>
   <w:abstractNum w:abstractNumId="1" w15:restartNumberingAfterBreak="0">
+    <w:nsid w:val="04804AC3"/>
+    <w:multiLevelType w:val="multilevel"/>
+    <w:tmpl w:val="C4F46758"/>
+    <w:lvl w:ilvl="0">
+      <w:start w:val="1"/>
+      <w:numFmt w:val="bullet"/>
+      <w:lvlText w:val=""/>
+      <w:lvlJc w:val="left"/>
+      <w:pPr>
+        <w:tabs>
+          <w:tab w:val="num" w:pos="720"/>
+        </w:tabs>
+        <w:ind w:left="720" w:hanging="360"/>
+      </w:pPr>
+      <w:rPr>
+        <w:rFonts w:ascii="Symbol" w:hAnsi="Symbol" w:hint="default"/>
+        <w:sz w:val="20"/>
+      </w:rPr>
+    </w:lvl>
+    <w:lvl w:ilvl="1" w:tentative="1">
+      <w:start w:val="1"/>
+      <w:numFmt w:val="bullet"/>
+      <w:lvlText w:val="o"/>
+      <w:lvlJc w:val="left"/>
+      <w:pPr>
+        <w:tabs>
+          <w:tab w:val="num" w:pos="1440"/>
+        </w:tabs>
+        <w:ind w:left="1440" w:hanging="360"/>
+      </w:pPr>
+      <w:rPr>
+        <w:rFonts w:ascii="Courier New" w:hAnsi="Courier New" w:hint="default"/>
+        <w:sz w:val="20"/>
+      </w:rPr>
+    </w:lvl>
+    <w:lvl w:ilvl="2" w:tentative="1">
+      <w:start w:val="1"/>
+      <w:numFmt w:val="bullet"/>
+      <w:lvlText w:val=""/>
+      <w:lvlJc w:val="left"/>
+      <w:pPr>
+        <w:tabs>
+          <w:tab w:val="num" w:pos="2160"/>
+        </w:tabs>
+        <w:ind w:left="2160" w:hanging="360"/>
+      </w:pPr>
+      <w:rPr>
+        <w:rFonts w:ascii="Wingdings" w:hAnsi="Wingdings" w:hint="default"/>
+        <w:sz w:val="20"/>
+      </w:rPr>
+    </w:lvl>
+    <w:lvl w:ilvl="3" w:tentative="1">
+      <w:start w:val="1"/>
+      <w:numFmt w:val="bullet"/>
+      <w:lvlText w:val=""/>
+      <w:lvlJc w:val="left"/>
+      <w:pPr>
+        <w:tabs>
+          <w:tab w:val="num" w:pos="2880"/>
+        </w:tabs>
+        <w:ind w:left="2880" w:hanging="360"/>
+      </w:pPr>
+      <w:rPr>
+        <w:rFonts w:ascii="Wingdings" w:hAnsi="Wingdings" w:hint="default"/>
+        <w:sz w:val="20"/>
+      </w:rPr>
+    </w:lvl>
+    <w:lvl w:ilvl="4" w:tentative="1">
+      <w:start w:val="1"/>
+      <w:numFmt w:val="bullet"/>
+      <w:lvlText w:val=""/>
+      <w:lvlJc w:val="left"/>
+      <w:pPr>
+        <w:tabs>
+          <w:tab w:val="num" w:pos="3600"/>
+        </w:tabs>
+        <w:ind w:left="3600" w:hanging="360"/>
+      </w:pPr>
+      <w:rPr>
+        <w:rFonts w:ascii="Wingdings" w:hAnsi="Wingdings" w:hint="default"/>
+        <w:sz w:val="20"/>
+      </w:rPr>
+    </w:lvl>
+    <w:lvl w:ilvl="5" w:tentative="1">
+      <w:start w:val="1"/>
+      <w:numFmt w:val="bullet"/>
+      <w:lvlText w:val=""/>
+      <w:lvlJc w:val="left"/>
+      <w:pPr>
+        <w:tabs>
+          <w:tab w:val="num" w:pos="4320"/>
+        </w:tabs>
+        <w:ind w:left="4320" w:hanging="360"/>
+      </w:pPr>
+      <w:rPr>
+        <w:rFonts w:ascii="Wingdings" w:hAnsi="Wingdings" w:hint="default"/>
+        <w:sz w:val="20"/>
+      </w:rPr>
+    </w:lvl>
+    <w:lvl w:ilvl="6" w:tentative="1">
+      <w:start w:val="1"/>
+      <w:numFmt w:val="bullet"/>
+      <w:lvlText w:val=""/>
+      <w:lvlJc w:val="left"/>
+      <w:pPr>
+        <w:tabs>
+          <w:tab w:val="num" w:pos="5040"/>
+        </w:tabs>
+        <w:ind w:left="5040" w:hanging="360"/>
+      </w:pPr>
+      <w:rPr>
+        <w:rFonts w:ascii="Wingdings" w:hAnsi="Wingdings" w:hint="default"/>
+        <w:sz w:val="20"/>
+      </w:rPr>
+    </w:lvl>
+    <w:lvl w:ilvl="7" w:tentative="1">
+      <w:start w:val="1"/>
+      <w:numFmt w:val="bullet"/>
+      <w:lvlText w:val=""/>
+      <w:lvlJc w:val="left"/>
+      <w:pPr>
+        <w:tabs>
+          <w:tab w:val="num" w:pos="5760"/>
+        </w:tabs>
+        <w:ind w:left="5760" w:hanging="360"/>
+      </w:pPr>
+      <w:rPr>
+        <w:rFonts w:ascii="Wingdings" w:hAnsi="Wingdings" w:hint="default"/>
+        <w:sz w:val="20"/>
+      </w:rPr>
+    </w:lvl>
+    <w:lvl w:ilvl="8" w:tentative="1">
+      <w:start w:val="1"/>
+      <w:numFmt w:val="bullet"/>
+      <w:lvlText w:val=""/>
+      <w:lvlJc w:val="left"/>
+      <w:pPr>
+        <w:tabs>
+          <w:tab w:val="num" w:pos="6480"/>
+        </w:tabs>
+        <w:ind w:left="6480" w:hanging="360"/>
+      </w:pPr>
+      <w:rPr>
+        <w:rFonts w:ascii="Wingdings" w:hAnsi="Wingdings" w:hint="default"/>
+        <w:sz w:val="20"/>
+      </w:rPr>
+    </w:lvl>
+  </w:abstractNum>
+  <w:abstractNum w:abstractNumId="2" w15:restartNumberingAfterBreak="0">
+    <w:nsid w:val="04892E60"/>
+    <w:multiLevelType w:val="multilevel"/>
+    <w:tmpl w:val="BF083766"/>
+    <w:lvl w:ilvl="0">
+      <w:start w:val="1"/>
+      <w:numFmt w:val="bullet"/>
+      <w:lvlText w:val=""/>
+      <w:lvlJc w:val="left"/>
+      <w:pPr>
+        <w:tabs>
+          <w:tab w:val="num" w:pos="720"/>
+        </w:tabs>
+        <w:ind w:left="720" w:hanging="360"/>
+      </w:pPr>
+      <w:rPr>
+        <w:rFonts w:ascii="Symbol" w:hAnsi="Symbol" w:hint="default"/>
+        <w:sz w:val="20"/>
+      </w:rPr>
+    </w:lvl>
+    <w:lvl w:ilvl="1" w:tentative="1">
+      <w:start w:val="1"/>
+      <w:numFmt w:val="bullet"/>
+      <w:lvlText w:val="o"/>
+      <w:lvlJc w:val="left"/>
+      <w:pPr>
+        <w:tabs>
+          <w:tab w:val="num" w:pos="1440"/>
+        </w:tabs>
+        <w:ind w:left="1440" w:hanging="360"/>
+      </w:pPr>
+      <w:rPr>
+        <w:rFonts w:ascii="Courier New" w:hAnsi="Courier New" w:hint="default"/>
+        <w:sz w:val="20"/>
+      </w:rPr>
+    </w:lvl>
+    <w:lvl w:ilvl="2" w:tentative="1">
+      <w:start w:val="1"/>
+      <w:numFmt w:val="bullet"/>
+      <w:lvlText w:val=""/>
+      <w:lvlJc w:val="left"/>
+      <w:pPr>
+        <w:tabs>
+          <w:tab w:val="num" w:pos="2160"/>
+        </w:tabs>
+        <w:ind w:left="2160" w:hanging="360"/>
+      </w:pPr>
+      <w:rPr>
+        <w:rFonts w:ascii="Wingdings" w:hAnsi="Wingdings" w:hint="default"/>
+        <w:sz w:val="20"/>
+      </w:rPr>
+    </w:lvl>
+    <w:lvl w:ilvl="3" w:tentative="1">
+      <w:start w:val="1"/>
+      <w:numFmt w:val="bullet"/>
+      <w:lvlText w:val=""/>
+      <w:lvlJc w:val="left"/>
+      <w:pPr>
+        <w:tabs>
+          <w:tab w:val="num" w:pos="2880"/>
+        </w:tabs>
+        <w:ind w:left="2880" w:hanging="360"/>
+      </w:pPr>
+      <w:rPr>
+        <w:rFonts w:ascii="Wingdings" w:hAnsi="Wingdings" w:hint="default"/>
+        <w:sz w:val="20"/>
+      </w:rPr>
+    </w:lvl>
+    <w:lvl w:ilvl="4" w:tentative="1">
+      <w:start w:val="1"/>
+      <w:numFmt w:val="bullet"/>
+      <w:lvlText w:val=""/>
+      <w:lvlJc w:val="left"/>
+      <w:pPr>
+        <w:tabs>
+          <w:tab w:val="num" w:pos="3600"/>
+        </w:tabs>
+        <w:ind w:left="3600" w:hanging="360"/>
+      </w:pPr>
+      <w:rPr>
+        <w:rFonts w:ascii="Wingdings" w:hAnsi="Wingdings" w:hint="default"/>
+        <w:sz w:val="20"/>
+      </w:rPr>
+    </w:lvl>
+    <w:lvl w:ilvl="5" w:tentative="1">
+      <w:start w:val="1"/>
+      <w:numFmt w:val="bullet"/>
+      <w:lvlText w:val=""/>
+      <w:lvlJc w:val="left"/>
+      <w:pPr>
+        <w:tabs>
+          <w:tab w:val="num" w:pos="4320"/>
+        </w:tabs>
+        <w:ind w:left="4320" w:hanging="360"/>
+      </w:pPr>
+      <w:rPr>
+        <w:rFonts w:ascii="Wingdings" w:hAnsi="Wingdings" w:hint="default"/>
+        <w:sz w:val="20"/>
+      </w:rPr>
+    </w:lvl>
+    <w:lvl w:ilvl="6" w:tentative="1">
+      <w:start w:val="1"/>
+      <w:numFmt w:val="bullet"/>
+      <w:lvlText w:val=""/>
+      <w:lvlJc w:val="left"/>
+      <w:pPr>
+        <w:tabs>
+          <w:tab w:val="num" w:pos="5040"/>
+        </w:tabs>
+        <w:ind w:left="5040" w:hanging="360"/>
+      </w:pPr>
+      <w:rPr>
+        <w:rFonts w:ascii="Wingdings" w:hAnsi="Wingdings" w:hint="default"/>
+        <w:sz w:val="20"/>
+      </w:rPr>
+    </w:lvl>
+    <w:lvl w:ilvl="7" w:tentative="1">
+      <w:start w:val="1"/>
+      <w:numFmt w:val="bullet"/>
+      <w:lvlText w:val=""/>
+      <w:lvlJc w:val="left"/>
+      <w:pPr>
+        <w:tabs>
+          <w:tab w:val="num" w:pos="5760"/>
+        </w:tabs>
+        <w:ind w:left="5760" w:hanging="360"/>
+      </w:pPr>
+      <w:rPr>
+        <w:rFonts w:ascii="Wingdings" w:hAnsi="Wingdings" w:hint="default"/>
+        <w:sz w:val="20"/>
+      </w:rPr>
+    </w:lvl>
+    <w:lvl w:ilvl="8" w:tentative="1">
+      <w:start w:val="1"/>
+      <w:numFmt w:val="bullet"/>
+      <w:lvlText w:val=""/>
+      <w:lvlJc w:val="left"/>
+      <w:pPr>
+        <w:tabs>
+          <w:tab w:val="num" w:pos="6480"/>
+        </w:tabs>
+        <w:ind w:left="6480" w:hanging="360"/>
+      </w:pPr>
+      <w:rPr>
+        <w:rFonts w:ascii="Wingdings" w:hAnsi="Wingdings" w:hint="default"/>
+        <w:sz w:val="20"/>
+      </w:rPr>
+    </w:lvl>
+  </w:abstractNum>
+  <w:abstractNum w:abstractNumId="3" w15:restartNumberingAfterBreak="0">
+    <w:nsid w:val="05D32AC7"/>
+    <w:multiLevelType w:val="multilevel"/>
+    <w:tmpl w:val="7A94EC8C"/>
+    <w:lvl w:ilvl="0">
+      <w:start w:val="1"/>
+      <w:numFmt w:val="bullet"/>
+      <w:lvlText w:val=""/>
+      <w:lvlJc w:val="left"/>
+      <w:pPr>
+        <w:tabs>
+          <w:tab w:val="num" w:pos="720"/>
+        </w:tabs>
+        <w:ind w:left="720" w:hanging="360"/>
+      </w:pPr>
+      <w:rPr>
+        <w:rFonts w:ascii="Symbol" w:hAnsi="Symbol" w:hint="default"/>
+        <w:sz w:val="20"/>
+      </w:rPr>
+    </w:lvl>
+    <w:lvl w:ilvl="1" w:tentative="1">
+      <w:start w:val="1"/>
+      <w:numFmt w:val="bullet"/>
+      <w:lvlText w:val="o"/>
+      <w:lvlJc w:val="left"/>
+      <w:pPr>
+        <w:tabs>
+          <w:tab w:val="num" w:pos="1440"/>
+        </w:tabs>
+        <w:ind w:left="1440" w:hanging="360"/>
+      </w:pPr>
+      <w:rPr>
+        <w:rFonts w:ascii="Courier New" w:hAnsi="Courier New" w:hint="default"/>
+        <w:sz w:val="20"/>
+      </w:rPr>
+    </w:lvl>
+    <w:lvl w:ilvl="2" w:tentative="1">
+      <w:start w:val="1"/>
+      <w:numFmt w:val="bullet"/>
+      <w:lvlText w:val=""/>
+      <w:lvlJc w:val="left"/>
+      <w:pPr>
+        <w:tabs>
+          <w:tab w:val="num" w:pos="2160"/>
+        </w:tabs>
+        <w:ind w:left="2160" w:hanging="360"/>
+      </w:pPr>
+      <w:rPr>
+        <w:rFonts w:ascii="Wingdings" w:hAnsi="Wingdings" w:hint="default"/>
+        <w:sz w:val="20"/>
+      </w:rPr>
+    </w:lvl>
+    <w:lvl w:ilvl="3" w:tentative="1">
+      <w:start w:val="1"/>
+      <w:numFmt w:val="bullet"/>
+      <w:lvlText w:val=""/>
+      <w:lvlJc w:val="left"/>
+      <w:pPr>
+        <w:tabs>
+          <w:tab w:val="num" w:pos="2880"/>
+        </w:tabs>
+        <w:ind w:left="2880" w:hanging="360"/>
+      </w:pPr>
+      <w:rPr>
+        <w:rFonts w:ascii="Wingdings" w:hAnsi="Wingdings" w:hint="default"/>
+        <w:sz w:val="20"/>
+      </w:rPr>
+    </w:lvl>
+    <w:lvl w:ilvl="4" w:tentative="1">
+      <w:start w:val="1"/>
+      <w:numFmt w:val="bullet"/>
+      <w:lvlText w:val=""/>
+      <w:lvlJc w:val="left"/>
+      <w:pPr>
+        <w:tabs>
+          <w:tab w:val="num" w:pos="3600"/>
+        </w:tabs>
+        <w:ind w:left="3600" w:hanging="360"/>
+      </w:pPr>
+      <w:rPr>
+        <w:rFonts w:ascii="Wingdings" w:hAnsi="Wingdings" w:hint="default"/>
+        <w:sz w:val="20"/>
+      </w:rPr>
+    </w:lvl>
+    <w:lvl w:ilvl="5" w:tentative="1">
+      <w:start w:val="1"/>
+      <w:numFmt w:val="bullet"/>
+      <w:lvlText w:val=""/>
+      <w:lvlJc w:val="left"/>
+      <w:pPr>
+        <w:tabs>
+          <w:tab w:val="num" w:pos="4320"/>
+        </w:tabs>
+        <w:ind w:left="4320" w:hanging="360"/>
+      </w:pPr>
+      <w:rPr>
+        <w:rFonts w:ascii="Wingdings" w:hAnsi="Wingdings" w:hint="default"/>
+        <w:sz w:val="20"/>
+      </w:rPr>
+    </w:lvl>
+    <w:lvl w:ilvl="6" w:tentative="1">
+      <w:start w:val="1"/>
+      <w:numFmt w:val="bullet"/>
+      <w:lvlText w:val=""/>
+      <w:lvlJc w:val="left"/>
+      <w:pPr>
+        <w:tabs>
+          <w:tab w:val="num" w:pos="5040"/>
+        </w:tabs>
+        <w:ind w:left="5040" w:hanging="360"/>
+      </w:pPr>
+      <w:rPr>
+        <w:rFonts w:ascii="Wingdings" w:hAnsi="Wingdings" w:hint="default"/>
+        <w:sz w:val="20"/>
+      </w:rPr>
+    </w:lvl>
+    <w:lvl w:ilvl="7" w:tentative="1">
+      <w:start w:val="1"/>
+      <w:numFmt w:val="bullet"/>
+      <w:lvlText w:val=""/>
+      <w:lvlJc w:val="left"/>
+      <w:pPr>
+        <w:tabs>
+          <w:tab w:val="num" w:pos="5760"/>
+        </w:tabs>
+        <w:ind w:left="5760" w:hanging="360"/>
+      </w:pPr>
+      <w:rPr>
+        <w:rFonts w:ascii="Wingdings" w:hAnsi="Wingdings" w:hint="default"/>
+        <w:sz w:val="20"/>
+      </w:rPr>
+    </w:lvl>
+    <w:lvl w:ilvl="8" w:tentative="1">
+      <w:start w:val="1"/>
+      <w:numFmt w:val="bullet"/>
+      <w:lvlText w:val=""/>
+      <w:lvlJc w:val="left"/>
+      <w:pPr>
+        <w:tabs>
+          <w:tab w:val="num" w:pos="6480"/>
+        </w:tabs>
+        <w:ind w:left="6480" w:hanging="360"/>
+      </w:pPr>
+      <w:rPr>
+        <w:rFonts w:ascii="Wingdings" w:hAnsi="Wingdings" w:hint="default"/>
+        <w:sz w:val="20"/>
+      </w:rPr>
+    </w:lvl>
+  </w:abstractNum>
+  <w:abstractNum w:abstractNumId="4" w15:restartNumberingAfterBreak="0">
+    <w:nsid w:val="093015F0"/>
+    <w:multiLevelType w:val="multilevel"/>
+    <w:tmpl w:val="ABFEB344"/>
+    <w:lvl w:ilvl="0">
+      <w:start w:val="1"/>
+      <w:numFmt w:val="bullet"/>
+      <w:lvlText w:val=""/>
+      <w:lvlJc w:val="left"/>
+      <w:pPr>
+        <w:tabs>
+          <w:tab w:val="num" w:pos="720"/>
+        </w:tabs>
+        <w:ind w:left="720" w:hanging="360"/>
+      </w:pPr>
+      <w:rPr>
+        <w:rFonts w:ascii="Symbol" w:hAnsi="Symbol" w:hint="default"/>
+        <w:sz w:val="20"/>
+      </w:rPr>
+    </w:lvl>
+    <w:lvl w:ilvl="1" w:tentative="1">
+      <w:start w:val="1"/>
+      <w:numFmt w:val="bullet"/>
+      <w:lvlText w:val="o"/>
+      <w:lvlJc w:val="left"/>
+      <w:pPr>
+        <w:tabs>
+          <w:tab w:val="num" w:pos="1440"/>
+        </w:tabs>
+        <w:ind w:left="1440" w:hanging="360"/>
+      </w:pPr>
+      <w:rPr>
+        <w:rFonts w:ascii="Courier New" w:hAnsi="Courier New" w:hint="default"/>
+        <w:sz w:val="20"/>
+      </w:rPr>
+    </w:lvl>
+    <w:lvl w:ilvl="2" w:tentative="1">
+      <w:start w:val="1"/>
+      <w:numFmt w:val="bullet"/>
+      <w:lvlText w:val=""/>
+      <w:lvlJc w:val="left"/>
+      <w:pPr>
+        <w:tabs>
+          <w:tab w:val="num" w:pos="2160"/>
+        </w:tabs>
+        <w:ind w:left="2160" w:hanging="360"/>
+      </w:pPr>
+      <w:rPr>
+        <w:rFonts w:ascii="Wingdings" w:hAnsi="Wingdings" w:hint="default"/>
+        <w:sz w:val="20"/>
+      </w:rPr>
+    </w:lvl>
+    <w:lvl w:ilvl="3" w:tentative="1">
+      <w:start w:val="1"/>
+      <w:numFmt w:val="bullet"/>
+      <w:lvlText w:val=""/>
+      <w:lvlJc w:val="left"/>
+      <w:pPr>
+        <w:tabs>
+          <w:tab w:val="num" w:pos="2880"/>
+        </w:tabs>
+        <w:ind w:left="2880" w:hanging="360"/>
+      </w:pPr>
+      <w:rPr>
+        <w:rFonts w:ascii="Wingdings" w:hAnsi="Wingdings" w:hint="default"/>
+        <w:sz w:val="20"/>
+      </w:rPr>
+    </w:lvl>
+    <w:lvl w:ilvl="4" w:tentative="1">
+      <w:start w:val="1"/>
+      <w:numFmt w:val="bullet"/>
+      <w:lvlText w:val=""/>
+      <w:lvlJc w:val="left"/>
+      <w:pPr>
+        <w:tabs>
+          <w:tab w:val="num" w:pos="3600"/>
+        </w:tabs>
+        <w:ind w:left="3600" w:hanging="360"/>
+      </w:pPr>
+      <w:rPr>
+        <w:rFonts w:ascii="Wingdings" w:hAnsi="Wingdings" w:hint="default"/>
+        <w:sz w:val="20"/>
+      </w:rPr>
+    </w:lvl>
+    <w:lvl w:ilvl="5" w:tentative="1">
+      <w:start w:val="1"/>
+      <w:numFmt w:val="bullet"/>
+      <w:lvlText w:val=""/>
+      <w:lvlJc w:val="left"/>
+      <w:pPr>
+        <w:tabs>
+          <w:tab w:val="num" w:pos="4320"/>
+        </w:tabs>
+        <w:ind w:left="4320" w:hanging="360"/>
+      </w:pPr>
+      <w:rPr>
+        <w:rFonts w:ascii="Wingdings" w:hAnsi="Wingdings" w:hint="default"/>
+        <w:sz w:val="20"/>
+      </w:rPr>
+    </w:lvl>
+    <w:lvl w:ilvl="6" w:tentative="1">
+      <w:start w:val="1"/>
+      <w:numFmt w:val="bullet"/>
+      <w:lvlText w:val=""/>
+      <w:lvlJc w:val="left"/>
+      <w:pPr>
+        <w:tabs>
+          <w:tab w:val="num" w:pos="5040"/>
+        </w:tabs>
+        <w:ind w:left="5040" w:hanging="360"/>
+      </w:pPr>
+      <w:rPr>
+        <w:rFonts w:ascii="Wingdings" w:hAnsi="Wingdings" w:hint="default"/>
+        <w:sz w:val="20"/>
+      </w:rPr>
+    </w:lvl>
+    <w:lvl w:ilvl="7" w:tentative="1">
+      <w:start w:val="1"/>
+      <w:numFmt w:val="bullet"/>
+      <w:lvlText w:val=""/>
+      <w:lvlJc w:val="left"/>
+      <w:pPr>
+        <w:tabs>
+          <w:tab w:val="num" w:pos="5760"/>
+        </w:tabs>
+        <w:ind w:left="5760" w:hanging="360"/>
+      </w:pPr>
+      <w:rPr>
+        <w:rFonts w:ascii="Wingdings" w:hAnsi="Wingdings" w:hint="default"/>
+        <w:sz w:val="20"/>
+      </w:rPr>
+    </w:lvl>
+    <w:lvl w:ilvl="8" w:tentative="1">
+      <w:start w:val="1"/>
+      <w:numFmt w:val="bullet"/>
+      <w:lvlText w:val=""/>
+      <w:lvlJc w:val="left"/>
+      <w:pPr>
+        <w:tabs>
+          <w:tab w:val="num" w:pos="6480"/>
+        </w:tabs>
+        <w:ind w:left="6480" w:hanging="360"/>
+      </w:pPr>
+      <w:rPr>
+        <w:rFonts w:ascii="Wingdings" w:hAnsi="Wingdings" w:hint="default"/>
+        <w:sz w:val="20"/>
+      </w:rPr>
+    </w:lvl>
+  </w:abstractNum>
+  <w:abstractNum w:abstractNumId="5" w15:restartNumberingAfterBreak="0">
+    <w:nsid w:val="0DEF4A0F"/>
+    <w:multiLevelType w:val="multilevel"/>
+    <w:tmpl w:val="DEC48DB4"/>
+    <w:lvl w:ilvl="0">
+      <w:start w:val="1"/>
+      <w:numFmt w:val="bullet"/>
+      <w:lvlText w:val=""/>
+      <w:lvlJc w:val="left"/>
+      <w:pPr>
+        <w:tabs>
+          <w:tab w:val="num" w:pos="720"/>
+        </w:tabs>
+        <w:ind w:left="720" w:hanging="360"/>
+      </w:pPr>
+      <w:rPr>
+        <w:rFonts w:ascii="Symbol" w:hAnsi="Symbol" w:hint="default"/>
+        <w:sz w:val="20"/>
+      </w:rPr>
+    </w:lvl>
+    <w:lvl w:ilvl="1" w:tentative="1">
+      <w:start w:val="1"/>
+      <w:numFmt w:val="bullet"/>
+      <w:lvlText w:val="o"/>
+      <w:lvlJc w:val="left"/>
+      <w:pPr>
+        <w:tabs>
+          <w:tab w:val="num" w:pos="1440"/>
+        </w:tabs>
+        <w:ind w:left="1440" w:hanging="360"/>
+      </w:pPr>
+      <w:rPr>
+        <w:rFonts w:ascii="Courier New" w:hAnsi="Courier New" w:hint="default"/>
+        <w:sz w:val="20"/>
+      </w:rPr>
+    </w:lvl>
+    <w:lvl w:ilvl="2" w:tentative="1">
+      <w:start w:val="1"/>
+      <w:numFmt w:val="bullet"/>
+      <w:lvlText w:val=""/>
+      <w:lvlJc w:val="left"/>
+      <w:pPr>
+        <w:tabs>
+          <w:tab w:val="num" w:pos="2160"/>
+        </w:tabs>
+        <w:ind w:left="2160" w:hanging="360"/>
+      </w:pPr>
+      <w:rPr>
+        <w:rFonts w:ascii="Wingdings" w:hAnsi="Wingdings" w:hint="default"/>
+        <w:sz w:val="20"/>
+      </w:rPr>
+    </w:lvl>
+    <w:lvl w:ilvl="3" w:tentative="1">
+      <w:start w:val="1"/>
+      <w:numFmt w:val="bullet"/>
+      <w:lvlText w:val=""/>
+      <w:lvlJc w:val="left"/>
+      <w:pPr>
+        <w:tabs>
+          <w:tab w:val="num" w:pos="2880"/>
+        </w:tabs>
+        <w:ind w:left="2880" w:hanging="360"/>
+      </w:pPr>
+      <w:rPr>
+        <w:rFonts w:ascii="Wingdings" w:hAnsi="Wingdings" w:hint="default"/>
+        <w:sz w:val="20"/>
+      </w:rPr>
+    </w:lvl>
+    <w:lvl w:ilvl="4" w:tentative="1">
+      <w:start w:val="1"/>
+      <w:numFmt w:val="bullet"/>
+      <w:lvlText w:val=""/>
+      <w:lvlJc w:val="left"/>
+      <w:pPr>
+        <w:tabs>
+          <w:tab w:val="num" w:pos="3600"/>
+        </w:tabs>
+        <w:ind w:left="3600" w:hanging="360"/>
+      </w:pPr>
+      <w:rPr>
+        <w:rFonts w:ascii="Wingdings" w:hAnsi="Wingdings" w:hint="default"/>
+        <w:sz w:val="20"/>
+      </w:rPr>
+    </w:lvl>
+    <w:lvl w:ilvl="5" w:tentative="1">
+      <w:start w:val="1"/>
+      <w:numFmt w:val="bullet"/>
+      <w:lvlText w:val=""/>
+      <w:lvlJc w:val="left"/>
+      <w:pPr>
+        <w:tabs>
+          <w:tab w:val="num" w:pos="4320"/>
+        </w:tabs>
+        <w:ind w:left="4320" w:hanging="360"/>
+      </w:pPr>
+      <w:rPr>
+        <w:rFonts w:ascii="Wingdings" w:hAnsi="Wingdings" w:hint="default"/>
+        <w:sz w:val="20"/>
+      </w:rPr>
+    </w:lvl>
+    <w:lvl w:ilvl="6" w:tentative="1">
+      <w:start w:val="1"/>
+      <w:numFmt w:val="bullet"/>
+      <w:lvlText w:val=""/>
+      <w:lvlJc w:val="left"/>
+      <w:pPr>
+        <w:tabs>
+          <w:tab w:val="num" w:pos="5040"/>
+        </w:tabs>
+        <w:ind w:left="5040" w:hanging="360"/>
+      </w:pPr>
+      <w:rPr>
+        <w:rFonts w:ascii="Wingdings" w:hAnsi="Wingdings" w:hint="default"/>
+        <w:sz w:val="20"/>
+      </w:rPr>
+    </w:lvl>
+    <w:lvl w:ilvl="7" w:tentative="1">
+      <w:start w:val="1"/>
+      <w:numFmt w:val="bullet"/>
+      <w:lvlText w:val=""/>
+      <w:lvlJc w:val="left"/>
+      <w:pPr>
+        <w:tabs>
+          <w:tab w:val="num" w:pos="5760"/>
+        </w:tabs>
+        <w:ind w:left="5760" w:hanging="360"/>
+      </w:pPr>
+      <w:rPr>
+        <w:rFonts w:ascii="Wingdings" w:hAnsi="Wingdings" w:hint="default"/>
+        <w:sz w:val="20"/>
+      </w:rPr>
+    </w:lvl>
+    <w:lvl w:ilvl="8" w:tentative="1">
+      <w:start w:val="1"/>
+      <w:numFmt w:val="bullet"/>
+      <w:lvlText w:val=""/>
+      <w:lvlJc w:val="left"/>
+      <w:pPr>
+        <w:tabs>
+          <w:tab w:val="num" w:pos="6480"/>
+        </w:tabs>
+        <w:ind w:left="6480" w:hanging="360"/>
+      </w:pPr>
+      <w:rPr>
+        <w:rFonts w:ascii="Wingdings" w:hAnsi="Wingdings" w:hint="default"/>
+        <w:sz w:val="20"/>
+      </w:rPr>
+    </w:lvl>
+  </w:abstractNum>
+  <w:abstractNum w:abstractNumId="6" w15:restartNumberingAfterBreak="0">
     <w:nsid w:val="101C3809"/>
     <w:multiLevelType w:val="multilevel"/>
     <w:tmpl w:val="BBE27D0A"/>
@@ -5460,7 +8437,7 @@
       </w:rPr>
     </w:lvl>
   </w:abstractNum>
-  <w:abstractNum w:abstractNumId="2" w15:restartNumberingAfterBreak="0">
+  <w:abstractNum w:abstractNumId="7" w15:restartNumberingAfterBreak="0">
     <w:nsid w:val="21B12E41"/>
     <w:multiLevelType w:val="multilevel"/>
     <w:tmpl w:val="69C88304"/>
@@ -5609,7 +8586,1348 @@
       </w:rPr>
     </w:lvl>
   </w:abstractNum>
-  <w:abstractNum w:abstractNumId="3" w15:restartNumberingAfterBreak="0">
+  <w:abstractNum w:abstractNumId="8" w15:restartNumberingAfterBreak="0">
+    <w:nsid w:val="29E31BB4"/>
+    <w:multiLevelType w:val="multilevel"/>
+    <w:tmpl w:val="055AC308"/>
+    <w:lvl w:ilvl="0">
+      <w:start w:val="1"/>
+      <w:numFmt w:val="bullet"/>
+      <w:lvlText w:val=""/>
+      <w:lvlJc w:val="left"/>
+      <w:pPr>
+        <w:tabs>
+          <w:tab w:val="num" w:pos="720"/>
+        </w:tabs>
+        <w:ind w:left="720" w:hanging="360"/>
+      </w:pPr>
+      <w:rPr>
+        <w:rFonts w:ascii="Symbol" w:hAnsi="Symbol" w:hint="default"/>
+        <w:sz w:val="20"/>
+      </w:rPr>
+    </w:lvl>
+    <w:lvl w:ilvl="1" w:tentative="1">
+      <w:start w:val="1"/>
+      <w:numFmt w:val="bullet"/>
+      <w:lvlText w:val="o"/>
+      <w:lvlJc w:val="left"/>
+      <w:pPr>
+        <w:tabs>
+          <w:tab w:val="num" w:pos="1440"/>
+        </w:tabs>
+        <w:ind w:left="1440" w:hanging="360"/>
+      </w:pPr>
+      <w:rPr>
+        <w:rFonts w:ascii="Courier New" w:hAnsi="Courier New" w:hint="default"/>
+        <w:sz w:val="20"/>
+      </w:rPr>
+    </w:lvl>
+    <w:lvl w:ilvl="2" w:tentative="1">
+      <w:start w:val="1"/>
+      <w:numFmt w:val="bullet"/>
+      <w:lvlText w:val=""/>
+      <w:lvlJc w:val="left"/>
+      <w:pPr>
+        <w:tabs>
+          <w:tab w:val="num" w:pos="2160"/>
+        </w:tabs>
+        <w:ind w:left="2160" w:hanging="360"/>
+      </w:pPr>
+      <w:rPr>
+        <w:rFonts w:ascii="Wingdings" w:hAnsi="Wingdings" w:hint="default"/>
+        <w:sz w:val="20"/>
+      </w:rPr>
+    </w:lvl>
+    <w:lvl w:ilvl="3" w:tentative="1">
+      <w:start w:val="1"/>
+      <w:numFmt w:val="bullet"/>
+      <w:lvlText w:val=""/>
+      <w:lvlJc w:val="left"/>
+      <w:pPr>
+        <w:tabs>
+          <w:tab w:val="num" w:pos="2880"/>
+        </w:tabs>
+        <w:ind w:left="2880" w:hanging="360"/>
+      </w:pPr>
+      <w:rPr>
+        <w:rFonts w:ascii="Wingdings" w:hAnsi="Wingdings" w:hint="default"/>
+        <w:sz w:val="20"/>
+      </w:rPr>
+    </w:lvl>
+    <w:lvl w:ilvl="4" w:tentative="1">
+      <w:start w:val="1"/>
+      <w:numFmt w:val="bullet"/>
+      <w:lvlText w:val=""/>
+      <w:lvlJc w:val="left"/>
+      <w:pPr>
+        <w:tabs>
+          <w:tab w:val="num" w:pos="3600"/>
+        </w:tabs>
+        <w:ind w:left="3600" w:hanging="360"/>
+      </w:pPr>
+      <w:rPr>
+        <w:rFonts w:ascii="Wingdings" w:hAnsi="Wingdings" w:hint="default"/>
+        <w:sz w:val="20"/>
+      </w:rPr>
+    </w:lvl>
+    <w:lvl w:ilvl="5" w:tentative="1">
+      <w:start w:val="1"/>
+      <w:numFmt w:val="bullet"/>
+      <w:lvlText w:val=""/>
+      <w:lvlJc w:val="left"/>
+      <w:pPr>
+        <w:tabs>
+          <w:tab w:val="num" w:pos="4320"/>
+        </w:tabs>
+        <w:ind w:left="4320" w:hanging="360"/>
+      </w:pPr>
+      <w:rPr>
+        <w:rFonts w:ascii="Wingdings" w:hAnsi="Wingdings" w:hint="default"/>
+        <w:sz w:val="20"/>
+      </w:rPr>
+    </w:lvl>
+    <w:lvl w:ilvl="6" w:tentative="1">
+      <w:start w:val="1"/>
+      <w:numFmt w:val="bullet"/>
+      <w:lvlText w:val=""/>
+      <w:lvlJc w:val="left"/>
+      <w:pPr>
+        <w:tabs>
+          <w:tab w:val="num" w:pos="5040"/>
+        </w:tabs>
+        <w:ind w:left="5040" w:hanging="360"/>
+      </w:pPr>
+      <w:rPr>
+        <w:rFonts w:ascii="Wingdings" w:hAnsi="Wingdings" w:hint="default"/>
+        <w:sz w:val="20"/>
+      </w:rPr>
+    </w:lvl>
+    <w:lvl w:ilvl="7" w:tentative="1">
+      <w:start w:val="1"/>
+      <w:numFmt w:val="bullet"/>
+      <w:lvlText w:val=""/>
+      <w:lvlJc w:val="left"/>
+      <w:pPr>
+        <w:tabs>
+          <w:tab w:val="num" w:pos="5760"/>
+        </w:tabs>
+        <w:ind w:left="5760" w:hanging="360"/>
+      </w:pPr>
+      <w:rPr>
+        <w:rFonts w:ascii="Wingdings" w:hAnsi="Wingdings" w:hint="default"/>
+        <w:sz w:val="20"/>
+      </w:rPr>
+    </w:lvl>
+    <w:lvl w:ilvl="8" w:tentative="1">
+      <w:start w:val="1"/>
+      <w:numFmt w:val="bullet"/>
+      <w:lvlText w:val=""/>
+      <w:lvlJc w:val="left"/>
+      <w:pPr>
+        <w:tabs>
+          <w:tab w:val="num" w:pos="6480"/>
+        </w:tabs>
+        <w:ind w:left="6480" w:hanging="360"/>
+      </w:pPr>
+      <w:rPr>
+        <w:rFonts w:ascii="Wingdings" w:hAnsi="Wingdings" w:hint="default"/>
+        <w:sz w:val="20"/>
+      </w:rPr>
+    </w:lvl>
+  </w:abstractNum>
+  <w:abstractNum w:abstractNumId="9" w15:restartNumberingAfterBreak="0">
+    <w:nsid w:val="2DD20F7C"/>
+    <w:multiLevelType w:val="multilevel"/>
+    <w:tmpl w:val="6E8C944A"/>
+    <w:lvl w:ilvl="0">
+      <w:start w:val="1"/>
+      <w:numFmt w:val="bullet"/>
+      <w:lvlText w:val=""/>
+      <w:lvlJc w:val="left"/>
+      <w:pPr>
+        <w:tabs>
+          <w:tab w:val="num" w:pos="720"/>
+        </w:tabs>
+        <w:ind w:left="720" w:hanging="360"/>
+      </w:pPr>
+      <w:rPr>
+        <w:rFonts w:ascii="Symbol" w:hAnsi="Symbol" w:hint="default"/>
+        <w:sz w:val="20"/>
+      </w:rPr>
+    </w:lvl>
+    <w:lvl w:ilvl="1" w:tentative="1">
+      <w:start w:val="1"/>
+      <w:numFmt w:val="bullet"/>
+      <w:lvlText w:val="o"/>
+      <w:lvlJc w:val="left"/>
+      <w:pPr>
+        <w:tabs>
+          <w:tab w:val="num" w:pos="1440"/>
+        </w:tabs>
+        <w:ind w:left="1440" w:hanging="360"/>
+      </w:pPr>
+      <w:rPr>
+        <w:rFonts w:ascii="Courier New" w:hAnsi="Courier New" w:hint="default"/>
+        <w:sz w:val="20"/>
+      </w:rPr>
+    </w:lvl>
+    <w:lvl w:ilvl="2" w:tentative="1">
+      <w:start w:val="1"/>
+      <w:numFmt w:val="bullet"/>
+      <w:lvlText w:val=""/>
+      <w:lvlJc w:val="left"/>
+      <w:pPr>
+        <w:tabs>
+          <w:tab w:val="num" w:pos="2160"/>
+        </w:tabs>
+        <w:ind w:left="2160" w:hanging="360"/>
+      </w:pPr>
+      <w:rPr>
+        <w:rFonts w:ascii="Wingdings" w:hAnsi="Wingdings" w:hint="default"/>
+        <w:sz w:val="20"/>
+      </w:rPr>
+    </w:lvl>
+    <w:lvl w:ilvl="3" w:tentative="1">
+      <w:start w:val="1"/>
+      <w:numFmt w:val="bullet"/>
+      <w:lvlText w:val=""/>
+      <w:lvlJc w:val="left"/>
+      <w:pPr>
+        <w:tabs>
+          <w:tab w:val="num" w:pos="2880"/>
+        </w:tabs>
+        <w:ind w:left="2880" w:hanging="360"/>
+      </w:pPr>
+      <w:rPr>
+        <w:rFonts w:ascii="Wingdings" w:hAnsi="Wingdings" w:hint="default"/>
+        <w:sz w:val="20"/>
+      </w:rPr>
+    </w:lvl>
+    <w:lvl w:ilvl="4" w:tentative="1">
+      <w:start w:val="1"/>
+      <w:numFmt w:val="bullet"/>
+      <w:lvlText w:val=""/>
+      <w:lvlJc w:val="left"/>
+      <w:pPr>
+        <w:tabs>
+          <w:tab w:val="num" w:pos="3600"/>
+        </w:tabs>
+        <w:ind w:left="3600" w:hanging="360"/>
+      </w:pPr>
+      <w:rPr>
+        <w:rFonts w:ascii="Wingdings" w:hAnsi="Wingdings" w:hint="default"/>
+        <w:sz w:val="20"/>
+      </w:rPr>
+    </w:lvl>
+    <w:lvl w:ilvl="5" w:tentative="1">
+      <w:start w:val="1"/>
+      <w:numFmt w:val="bullet"/>
+      <w:lvlText w:val=""/>
+      <w:lvlJc w:val="left"/>
+      <w:pPr>
+        <w:tabs>
+          <w:tab w:val="num" w:pos="4320"/>
+        </w:tabs>
+        <w:ind w:left="4320" w:hanging="360"/>
+      </w:pPr>
+      <w:rPr>
+        <w:rFonts w:ascii="Wingdings" w:hAnsi="Wingdings" w:hint="default"/>
+        <w:sz w:val="20"/>
+      </w:rPr>
+    </w:lvl>
+    <w:lvl w:ilvl="6" w:tentative="1">
+      <w:start w:val="1"/>
+      <w:numFmt w:val="bullet"/>
+      <w:lvlText w:val=""/>
+      <w:lvlJc w:val="left"/>
+      <w:pPr>
+        <w:tabs>
+          <w:tab w:val="num" w:pos="5040"/>
+        </w:tabs>
+        <w:ind w:left="5040" w:hanging="360"/>
+      </w:pPr>
+      <w:rPr>
+        <w:rFonts w:ascii="Wingdings" w:hAnsi="Wingdings" w:hint="default"/>
+        <w:sz w:val="20"/>
+      </w:rPr>
+    </w:lvl>
+    <w:lvl w:ilvl="7" w:tentative="1">
+      <w:start w:val="1"/>
+      <w:numFmt w:val="bullet"/>
+      <w:lvlText w:val=""/>
+      <w:lvlJc w:val="left"/>
+      <w:pPr>
+        <w:tabs>
+          <w:tab w:val="num" w:pos="5760"/>
+        </w:tabs>
+        <w:ind w:left="5760" w:hanging="360"/>
+      </w:pPr>
+      <w:rPr>
+        <w:rFonts w:ascii="Wingdings" w:hAnsi="Wingdings" w:hint="default"/>
+        <w:sz w:val="20"/>
+      </w:rPr>
+    </w:lvl>
+    <w:lvl w:ilvl="8" w:tentative="1">
+      <w:start w:val="1"/>
+      <w:numFmt w:val="bullet"/>
+      <w:lvlText w:val=""/>
+      <w:lvlJc w:val="left"/>
+      <w:pPr>
+        <w:tabs>
+          <w:tab w:val="num" w:pos="6480"/>
+        </w:tabs>
+        <w:ind w:left="6480" w:hanging="360"/>
+      </w:pPr>
+      <w:rPr>
+        <w:rFonts w:ascii="Wingdings" w:hAnsi="Wingdings" w:hint="default"/>
+        <w:sz w:val="20"/>
+      </w:rPr>
+    </w:lvl>
+  </w:abstractNum>
+  <w:abstractNum w:abstractNumId="10" w15:restartNumberingAfterBreak="0">
+    <w:nsid w:val="3A3662BC"/>
+    <w:multiLevelType w:val="multilevel"/>
+    <w:tmpl w:val="2916B972"/>
+    <w:lvl w:ilvl="0">
+      <w:start w:val="1"/>
+      <w:numFmt w:val="bullet"/>
+      <w:lvlText w:val=""/>
+      <w:lvlJc w:val="left"/>
+      <w:pPr>
+        <w:tabs>
+          <w:tab w:val="num" w:pos="720"/>
+        </w:tabs>
+        <w:ind w:left="720" w:hanging="360"/>
+      </w:pPr>
+      <w:rPr>
+        <w:rFonts w:ascii="Symbol" w:hAnsi="Symbol" w:hint="default"/>
+        <w:sz w:val="20"/>
+      </w:rPr>
+    </w:lvl>
+    <w:lvl w:ilvl="1" w:tentative="1">
+      <w:start w:val="1"/>
+      <w:numFmt w:val="bullet"/>
+      <w:lvlText w:val="o"/>
+      <w:lvlJc w:val="left"/>
+      <w:pPr>
+        <w:tabs>
+          <w:tab w:val="num" w:pos="1440"/>
+        </w:tabs>
+        <w:ind w:left="1440" w:hanging="360"/>
+      </w:pPr>
+      <w:rPr>
+        <w:rFonts w:ascii="Courier New" w:hAnsi="Courier New" w:hint="default"/>
+        <w:sz w:val="20"/>
+      </w:rPr>
+    </w:lvl>
+    <w:lvl w:ilvl="2" w:tentative="1">
+      <w:start w:val="1"/>
+      <w:numFmt w:val="bullet"/>
+      <w:lvlText w:val=""/>
+      <w:lvlJc w:val="left"/>
+      <w:pPr>
+        <w:tabs>
+          <w:tab w:val="num" w:pos="2160"/>
+        </w:tabs>
+        <w:ind w:left="2160" w:hanging="360"/>
+      </w:pPr>
+      <w:rPr>
+        <w:rFonts w:ascii="Wingdings" w:hAnsi="Wingdings" w:hint="default"/>
+        <w:sz w:val="20"/>
+      </w:rPr>
+    </w:lvl>
+    <w:lvl w:ilvl="3" w:tentative="1">
+      <w:start w:val="1"/>
+      <w:numFmt w:val="bullet"/>
+      <w:lvlText w:val=""/>
+      <w:lvlJc w:val="left"/>
+      <w:pPr>
+        <w:tabs>
+          <w:tab w:val="num" w:pos="2880"/>
+        </w:tabs>
+        <w:ind w:left="2880" w:hanging="360"/>
+      </w:pPr>
+      <w:rPr>
+        <w:rFonts w:ascii="Wingdings" w:hAnsi="Wingdings" w:hint="default"/>
+        <w:sz w:val="20"/>
+      </w:rPr>
+    </w:lvl>
+    <w:lvl w:ilvl="4" w:tentative="1">
+      <w:start w:val="1"/>
+      <w:numFmt w:val="bullet"/>
+      <w:lvlText w:val=""/>
+      <w:lvlJc w:val="left"/>
+      <w:pPr>
+        <w:tabs>
+          <w:tab w:val="num" w:pos="3600"/>
+        </w:tabs>
+        <w:ind w:left="3600" w:hanging="360"/>
+      </w:pPr>
+      <w:rPr>
+        <w:rFonts w:ascii="Wingdings" w:hAnsi="Wingdings" w:hint="default"/>
+        <w:sz w:val="20"/>
+      </w:rPr>
+    </w:lvl>
+    <w:lvl w:ilvl="5" w:tentative="1">
+      <w:start w:val="1"/>
+      <w:numFmt w:val="bullet"/>
+      <w:lvlText w:val=""/>
+      <w:lvlJc w:val="left"/>
+      <w:pPr>
+        <w:tabs>
+          <w:tab w:val="num" w:pos="4320"/>
+        </w:tabs>
+        <w:ind w:left="4320" w:hanging="360"/>
+      </w:pPr>
+      <w:rPr>
+        <w:rFonts w:ascii="Wingdings" w:hAnsi="Wingdings" w:hint="default"/>
+        <w:sz w:val="20"/>
+      </w:rPr>
+    </w:lvl>
+    <w:lvl w:ilvl="6" w:tentative="1">
+      <w:start w:val="1"/>
+      <w:numFmt w:val="bullet"/>
+      <w:lvlText w:val=""/>
+      <w:lvlJc w:val="left"/>
+      <w:pPr>
+        <w:tabs>
+          <w:tab w:val="num" w:pos="5040"/>
+        </w:tabs>
+        <w:ind w:left="5040" w:hanging="360"/>
+      </w:pPr>
+      <w:rPr>
+        <w:rFonts w:ascii="Wingdings" w:hAnsi="Wingdings" w:hint="default"/>
+        <w:sz w:val="20"/>
+      </w:rPr>
+    </w:lvl>
+    <w:lvl w:ilvl="7" w:tentative="1">
+      <w:start w:val="1"/>
+      <w:numFmt w:val="bullet"/>
+      <w:lvlText w:val=""/>
+      <w:lvlJc w:val="left"/>
+      <w:pPr>
+        <w:tabs>
+          <w:tab w:val="num" w:pos="5760"/>
+        </w:tabs>
+        <w:ind w:left="5760" w:hanging="360"/>
+      </w:pPr>
+      <w:rPr>
+        <w:rFonts w:ascii="Wingdings" w:hAnsi="Wingdings" w:hint="default"/>
+        <w:sz w:val="20"/>
+      </w:rPr>
+    </w:lvl>
+    <w:lvl w:ilvl="8" w:tentative="1">
+      <w:start w:val="1"/>
+      <w:numFmt w:val="bullet"/>
+      <w:lvlText w:val=""/>
+      <w:lvlJc w:val="left"/>
+      <w:pPr>
+        <w:tabs>
+          <w:tab w:val="num" w:pos="6480"/>
+        </w:tabs>
+        <w:ind w:left="6480" w:hanging="360"/>
+      </w:pPr>
+      <w:rPr>
+        <w:rFonts w:ascii="Wingdings" w:hAnsi="Wingdings" w:hint="default"/>
+        <w:sz w:val="20"/>
+      </w:rPr>
+    </w:lvl>
+  </w:abstractNum>
+  <w:abstractNum w:abstractNumId="11" w15:restartNumberingAfterBreak="0">
+    <w:nsid w:val="4CB3340E"/>
+    <w:multiLevelType w:val="multilevel"/>
+    <w:tmpl w:val="71A0749E"/>
+    <w:lvl w:ilvl="0">
+      <w:start w:val="1"/>
+      <w:numFmt w:val="bullet"/>
+      <w:lvlText w:val=""/>
+      <w:lvlJc w:val="left"/>
+      <w:pPr>
+        <w:tabs>
+          <w:tab w:val="num" w:pos="720"/>
+        </w:tabs>
+        <w:ind w:left="720" w:hanging="360"/>
+      </w:pPr>
+      <w:rPr>
+        <w:rFonts w:ascii="Symbol" w:hAnsi="Symbol" w:hint="default"/>
+        <w:sz w:val="20"/>
+      </w:rPr>
+    </w:lvl>
+    <w:lvl w:ilvl="1" w:tentative="1">
+      <w:start w:val="1"/>
+      <w:numFmt w:val="bullet"/>
+      <w:lvlText w:val="o"/>
+      <w:lvlJc w:val="left"/>
+      <w:pPr>
+        <w:tabs>
+          <w:tab w:val="num" w:pos="1440"/>
+        </w:tabs>
+        <w:ind w:left="1440" w:hanging="360"/>
+      </w:pPr>
+      <w:rPr>
+        <w:rFonts w:ascii="Courier New" w:hAnsi="Courier New" w:hint="default"/>
+        <w:sz w:val="20"/>
+      </w:rPr>
+    </w:lvl>
+    <w:lvl w:ilvl="2" w:tentative="1">
+      <w:start w:val="1"/>
+      <w:numFmt w:val="bullet"/>
+      <w:lvlText w:val=""/>
+      <w:lvlJc w:val="left"/>
+      <w:pPr>
+        <w:tabs>
+          <w:tab w:val="num" w:pos="2160"/>
+        </w:tabs>
+        <w:ind w:left="2160" w:hanging="360"/>
+      </w:pPr>
+      <w:rPr>
+        <w:rFonts w:ascii="Wingdings" w:hAnsi="Wingdings" w:hint="default"/>
+        <w:sz w:val="20"/>
+      </w:rPr>
+    </w:lvl>
+    <w:lvl w:ilvl="3" w:tentative="1">
+      <w:start w:val="1"/>
+      <w:numFmt w:val="bullet"/>
+      <w:lvlText w:val=""/>
+      <w:lvlJc w:val="left"/>
+      <w:pPr>
+        <w:tabs>
+          <w:tab w:val="num" w:pos="2880"/>
+        </w:tabs>
+        <w:ind w:left="2880" w:hanging="360"/>
+      </w:pPr>
+      <w:rPr>
+        <w:rFonts w:ascii="Wingdings" w:hAnsi="Wingdings" w:hint="default"/>
+        <w:sz w:val="20"/>
+      </w:rPr>
+    </w:lvl>
+    <w:lvl w:ilvl="4" w:tentative="1">
+      <w:start w:val="1"/>
+      <w:numFmt w:val="bullet"/>
+      <w:lvlText w:val=""/>
+      <w:lvlJc w:val="left"/>
+      <w:pPr>
+        <w:tabs>
+          <w:tab w:val="num" w:pos="3600"/>
+        </w:tabs>
+        <w:ind w:left="3600" w:hanging="360"/>
+      </w:pPr>
+      <w:rPr>
+        <w:rFonts w:ascii="Wingdings" w:hAnsi="Wingdings" w:hint="default"/>
+        <w:sz w:val="20"/>
+      </w:rPr>
+    </w:lvl>
+    <w:lvl w:ilvl="5" w:tentative="1">
+      <w:start w:val="1"/>
+      <w:numFmt w:val="bullet"/>
+      <w:lvlText w:val=""/>
+      <w:lvlJc w:val="left"/>
+      <w:pPr>
+        <w:tabs>
+          <w:tab w:val="num" w:pos="4320"/>
+        </w:tabs>
+        <w:ind w:left="4320" w:hanging="360"/>
+      </w:pPr>
+      <w:rPr>
+        <w:rFonts w:ascii="Wingdings" w:hAnsi="Wingdings" w:hint="default"/>
+        <w:sz w:val="20"/>
+      </w:rPr>
+    </w:lvl>
+    <w:lvl w:ilvl="6" w:tentative="1">
+      <w:start w:val="1"/>
+      <w:numFmt w:val="bullet"/>
+      <w:lvlText w:val=""/>
+      <w:lvlJc w:val="left"/>
+      <w:pPr>
+        <w:tabs>
+          <w:tab w:val="num" w:pos="5040"/>
+        </w:tabs>
+        <w:ind w:left="5040" w:hanging="360"/>
+      </w:pPr>
+      <w:rPr>
+        <w:rFonts w:ascii="Wingdings" w:hAnsi="Wingdings" w:hint="default"/>
+        <w:sz w:val="20"/>
+      </w:rPr>
+    </w:lvl>
+    <w:lvl w:ilvl="7" w:tentative="1">
+      <w:start w:val="1"/>
+      <w:numFmt w:val="bullet"/>
+      <w:lvlText w:val=""/>
+      <w:lvlJc w:val="left"/>
+      <w:pPr>
+        <w:tabs>
+          <w:tab w:val="num" w:pos="5760"/>
+        </w:tabs>
+        <w:ind w:left="5760" w:hanging="360"/>
+      </w:pPr>
+      <w:rPr>
+        <w:rFonts w:ascii="Wingdings" w:hAnsi="Wingdings" w:hint="default"/>
+        <w:sz w:val="20"/>
+      </w:rPr>
+    </w:lvl>
+    <w:lvl w:ilvl="8" w:tentative="1">
+      <w:start w:val="1"/>
+      <w:numFmt w:val="bullet"/>
+      <w:lvlText w:val=""/>
+      <w:lvlJc w:val="left"/>
+      <w:pPr>
+        <w:tabs>
+          <w:tab w:val="num" w:pos="6480"/>
+        </w:tabs>
+        <w:ind w:left="6480" w:hanging="360"/>
+      </w:pPr>
+      <w:rPr>
+        <w:rFonts w:ascii="Wingdings" w:hAnsi="Wingdings" w:hint="default"/>
+        <w:sz w:val="20"/>
+      </w:rPr>
+    </w:lvl>
+  </w:abstractNum>
+  <w:abstractNum w:abstractNumId="12" w15:restartNumberingAfterBreak="0">
+    <w:nsid w:val="4CFC25FF"/>
+    <w:multiLevelType w:val="multilevel"/>
+    <w:tmpl w:val="A244863A"/>
+    <w:lvl w:ilvl="0">
+      <w:start w:val="1"/>
+      <w:numFmt w:val="bullet"/>
+      <w:lvlText w:val=""/>
+      <w:lvlJc w:val="left"/>
+      <w:pPr>
+        <w:tabs>
+          <w:tab w:val="num" w:pos="720"/>
+        </w:tabs>
+        <w:ind w:left="720" w:hanging="360"/>
+      </w:pPr>
+      <w:rPr>
+        <w:rFonts w:ascii="Symbol" w:hAnsi="Symbol" w:hint="default"/>
+        <w:sz w:val="20"/>
+      </w:rPr>
+    </w:lvl>
+    <w:lvl w:ilvl="1" w:tentative="1">
+      <w:start w:val="1"/>
+      <w:numFmt w:val="bullet"/>
+      <w:lvlText w:val="o"/>
+      <w:lvlJc w:val="left"/>
+      <w:pPr>
+        <w:tabs>
+          <w:tab w:val="num" w:pos="1440"/>
+        </w:tabs>
+        <w:ind w:left="1440" w:hanging="360"/>
+      </w:pPr>
+      <w:rPr>
+        <w:rFonts w:ascii="Courier New" w:hAnsi="Courier New" w:hint="default"/>
+        <w:sz w:val="20"/>
+      </w:rPr>
+    </w:lvl>
+    <w:lvl w:ilvl="2" w:tentative="1">
+      <w:start w:val="1"/>
+      <w:numFmt w:val="bullet"/>
+      <w:lvlText w:val=""/>
+      <w:lvlJc w:val="left"/>
+      <w:pPr>
+        <w:tabs>
+          <w:tab w:val="num" w:pos="2160"/>
+        </w:tabs>
+        <w:ind w:left="2160" w:hanging="360"/>
+      </w:pPr>
+      <w:rPr>
+        <w:rFonts w:ascii="Wingdings" w:hAnsi="Wingdings" w:hint="default"/>
+        <w:sz w:val="20"/>
+      </w:rPr>
+    </w:lvl>
+    <w:lvl w:ilvl="3" w:tentative="1">
+      <w:start w:val="1"/>
+      <w:numFmt w:val="bullet"/>
+      <w:lvlText w:val=""/>
+      <w:lvlJc w:val="left"/>
+      <w:pPr>
+        <w:tabs>
+          <w:tab w:val="num" w:pos="2880"/>
+        </w:tabs>
+        <w:ind w:left="2880" w:hanging="360"/>
+      </w:pPr>
+      <w:rPr>
+        <w:rFonts w:ascii="Wingdings" w:hAnsi="Wingdings" w:hint="default"/>
+        <w:sz w:val="20"/>
+      </w:rPr>
+    </w:lvl>
+    <w:lvl w:ilvl="4" w:tentative="1">
+      <w:start w:val="1"/>
+      <w:numFmt w:val="bullet"/>
+      <w:lvlText w:val=""/>
+      <w:lvlJc w:val="left"/>
+      <w:pPr>
+        <w:tabs>
+          <w:tab w:val="num" w:pos="3600"/>
+        </w:tabs>
+        <w:ind w:left="3600" w:hanging="360"/>
+      </w:pPr>
+      <w:rPr>
+        <w:rFonts w:ascii="Wingdings" w:hAnsi="Wingdings" w:hint="default"/>
+        <w:sz w:val="20"/>
+      </w:rPr>
+    </w:lvl>
+    <w:lvl w:ilvl="5" w:tentative="1">
+      <w:start w:val="1"/>
+      <w:numFmt w:val="bullet"/>
+      <w:lvlText w:val=""/>
+      <w:lvlJc w:val="left"/>
+      <w:pPr>
+        <w:tabs>
+          <w:tab w:val="num" w:pos="4320"/>
+        </w:tabs>
+        <w:ind w:left="4320" w:hanging="360"/>
+      </w:pPr>
+      <w:rPr>
+        <w:rFonts w:ascii="Wingdings" w:hAnsi="Wingdings" w:hint="default"/>
+        <w:sz w:val="20"/>
+      </w:rPr>
+    </w:lvl>
+    <w:lvl w:ilvl="6" w:tentative="1">
+      <w:start w:val="1"/>
+      <w:numFmt w:val="bullet"/>
+      <w:lvlText w:val=""/>
+      <w:lvlJc w:val="left"/>
+      <w:pPr>
+        <w:tabs>
+          <w:tab w:val="num" w:pos="5040"/>
+        </w:tabs>
+        <w:ind w:left="5040" w:hanging="360"/>
+      </w:pPr>
+      <w:rPr>
+        <w:rFonts w:ascii="Wingdings" w:hAnsi="Wingdings" w:hint="default"/>
+        <w:sz w:val="20"/>
+      </w:rPr>
+    </w:lvl>
+    <w:lvl w:ilvl="7" w:tentative="1">
+      <w:start w:val="1"/>
+      <w:numFmt w:val="bullet"/>
+      <w:lvlText w:val=""/>
+      <w:lvlJc w:val="left"/>
+      <w:pPr>
+        <w:tabs>
+          <w:tab w:val="num" w:pos="5760"/>
+        </w:tabs>
+        <w:ind w:left="5760" w:hanging="360"/>
+      </w:pPr>
+      <w:rPr>
+        <w:rFonts w:ascii="Wingdings" w:hAnsi="Wingdings" w:hint="default"/>
+        <w:sz w:val="20"/>
+      </w:rPr>
+    </w:lvl>
+    <w:lvl w:ilvl="8" w:tentative="1">
+      <w:start w:val="1"/>
+      <w:numFmt w:val="bullet"/>
+      <w:lvlText w:val=""/>
+      <w:lvlJc w:val="left"/>
+      <w:pPr>
+        <w:tabs>
+          <w:tab w:val="num" w:pos="6480"/>
+        </w:tabs>
+        <w:ind w:left="6480" w:hanging="360"/>
+      </w:pPr>
+      <w:rPr>
+        <w:rFonts w:ascii="Wingdings" w:hAnsi="Wingdings" w:hint="default"/>
+        <w:sz w:val="20"/>
+      </w:rPr>
+    </w:lvl>
+  </w:abstractNum>
+  <w:abstractNum w:abstractNumId="13" w15:restartNumberingAfterBreak="0">
+    <w:nsid w:val="4F87225F"/>
+    <w:multiLevelType w:val="multilevel"/>
+    <w:tmpl w:val="BABC78D4"/>
+    <w:lvl w:ilvl="0">
+      <w:start w:val="1"/>
+      <w:numFmt w:val="bullet"/>
+      <w:lvlText w:val=""/>
+      <w:lvlJc w:val="left"/>
+      <w:pPr>
+        <w:tabs>
+          <w:tab w:val="num" w:pos="720"/>
+        </w:tabs>
+        <w:ind w:left="720" w:hanging="360"/>
+      </w:pPr>
+      <w:rPr>
+        <w:rFonts w:ascii="Symbol" w:hAnsi="Symbol" w:hint="default"/>
+        <w:sz w:val="20"/>
+      </w:rPr>
+    </w:lvl>
+    <w:lvl w:ilvl="1" w:tentative="1">
+      <w:start w:val="1"/>
+      <w:numFmt w:val="bullet"/>
+      <w:lvlText w:val="o"/>
+      <w:lvlJc w:val="left"/>
+      <w:pPr>
+        <w:tabs>
+          <w:tab w:val="num" w:pos="1440"/>
+        </w:tabs>
+        <w:ind w:left="1440" w:hanging="360"/>
+      </w:pPr>
+      <w:rPr>
+        <w:rFonts w:ascii="Courier New" w:hAnsi="Courier New" w:hint="default"/>
+        <w:sz w:val="20"/>
+      </w:rPr>
+    </w:lvl>
+    <w:lvl w:ilvl="2" w:tentative="1">
+      <w:start w:val="1"/>
+      <w:numFmt w:val="bullet"/>
+      <w:lvlText w:val=""/>
+      <w:lvlJc w:val="left"/>
+      <w:pPr>
+        <w:tabs>
+          <w:tab w:val="num" w:pos="2160"/>
+        </w:tabs>
+        <w:ind w:left="2160" w:hanging="360"/>
+      </w:pPr>
+      <w:rPr>
+        <w:rFonts w:ascii="Wingdings" w:hAnsi="Wingdings" w:hint="default"/>
+        <w:sz w:val="20"/>
+      </w:rPr>
+    </w:lvl>
+    <w:lvl w:ilvl="3" w:tentative="1">
+      <w:start w:val="1"/>
+      <w:numFmt w:val="bullet"/>
+      <w:lvlText w:val=""/>
+      <w:lvlJc w:val="left"/>
+      <w:pPr>
+        <w:tabs>
+          <w:tab w:val="num" w:pos="2880"/>
+        </w:tabs>
+        <w:ind w:left="2880" w:hanging="360"/>
+      </w:pPr>
+      <w:rPr>
+        <w:rFonts w:ascii="Wingdings" w:hAnsi="Wingdings" w:hint="default"/>
+        <w:sz w:val="20"/>
+      </w:rPr>
+    </w:lvl>
+    <w:lvl w:ilvl="4" w:tentative="1">
+      <w:start w:val="1"/>
+      <w:numFmt w:val="bullet"/>
+      <w:lvlText w:val=""/>
+      <w:lvlJc w:val="left"/>
+      <w:pPr>
+        <w:tabs>
+          <w:tab w:val="num" w:pos="3600"/>
+        </w:tabs>
+        <w:ind w:left="3600" w:hanging="360"/>
+      </w:pPr>
+      <w:rPr>
+        <w:rFonts w:ascii="Wingdings" w:hAnsi="Wingdings" w:hint="default"/>
+        <w:sz w:val="20"/>
+      </w:rPr>
+    </w:lvl>
+    <w:lvl w:ilvl="5" w:tentative="1">
+      <w:start w:val="1"/>
+      <w:numFmt w:val="bullet"/>
+      <w:lvlText w:val=""/>
+      <w:lvlJc w:val="left"/>
+      <w:pPr>
+        <w:tabs>
+          <w:tab w:val="num" w:pos="4320"/>
+        </w:tabs>
+        <w:ind w:left="4320" w:hanging="360"/>
+      </w:pPr>
+      <w:rPr>
+        <w:rFonts w:ascii="Wingdings" w:hAnsi="Wingdings" w:hint="default"/>
+        <w:sz w:val="20"/>
+      </w:rPr>
+    </w:lvl>
+    <w:lvl w:ilvl="6" w:tentative="1">
+      <w:start w:val="1"/>
+      <w:numFmt w:val="bullet"/>
+      <w:lvlText w:val=""/>
+      <w:lvlJc w:val="left"/>
+      <w:pPr>
+        <w:tabs>
+          <w:tab w:val="num" w:pos="5040"/>
+        </w:tabs>
+        <w:ind w:left="5040" w:hanging="360"/>
+      </w:pPr>
+      <w:rPr>
+        <w:rFonts w:ascii="Wingdings" w:hAnsi="Wingdings" w:hint="default"/>
+        <w:sz w:val="20"/>
+      </w:rPr>
+    </w:lvl>
+    <w:lvl w:ilvl="7" w:tentative="1">
+      <w:start w:val="1"/>
+      <w:numFmt w:val="bullet"/>
+      <w:lvlText w:val=""/>
+      <w:lvlJc w:val="left"/>
+      <w:pPr>
+        <w:tabs>
+          <w:tab w:val="num" w:pos="5760"/>
+        </w:tabs>
+        <w:ind w:left="5760" w:hanging="360"/>
+      </w:pPr>
+      <w:rPr>
+        <w:rFonts w:ascii="Wingdings" w:hAnsi="Wingdings" w:hint="default"/>
+        <w:sz w:val="20"/>
+      </w:rPr>
+    </w:lvl>
+    <w:lvl w:ilvl="8" w:tentative="1">
+      <w:start w:val="1"/>
+      <w:numFmt w:val="bullet"/>
+      <w:lvlText w:val=""/>
+      <w:lvlJc w:val="left"/>
+      <w:pPr>
+        <w:tabs>
+          <w:tab w:val="num" w:pos="6480"/>
+        </w:tabs>
+        <w:ind w:left="6480" w:hanging="360"/>
+      </w:pPr>
+      <w:rPr>
+        <w:rFonts w:ascii="Wingdings" w:hAnsi="Wingdings" w:hint="default"/>
+        <w:sz w:val="20"/>
+      </w:rPr>
+    </w:lvl>
+  </w:abstractNum>
+  <w:abstractNum w:abstractNumId="14" w15:restartNumberingAfterBreak="0">
+    <w:nsid w:val="4FD32278"/>
+    <w:multiLevelType w:val="multilevel"/>
+    <w:tmpl w:val="22381ED8"/>
+    <w:lvl w:ilvl="0">
+      <w:start w:val="1"/>
+      <w:numFmt w:val="bullet"/>
+      <w:lvlText w:val=""/>
+      <w:lvlJc w:val="left"/>
+      <w:pPr>
+        <w:tabs>
+          <w:tab w:val="num" w:pos="720"/>
+        </w:tabs>
+        <w:ind w:left="720" w:hanging="360"/>
+      </w:pPr>
+      <w:rPr>
+        <w:rFonts w:ascii="Symbol" w:hAnsi="Symbol" w:hint="default"/>
+        <w:sz w:val="20"/>
+      </w:rPr>
+    </w:lvl>
+    <w:lvl w:ilvl="1" w:tentative="1">
+      <w:start w:val="1"/>
+      <w:numFmt w:val="bullet"/>
+      <w:lvlText w:val="o"/>
+      <w:lvlJc w:val="left"/>
+      <w:pPr>
+        <w:tabs>
+          <w:tab w:val="num" w:pos="1440"/>
+        </w:tabs>
+        <w:ind w:left="1440" w:hanging="360"/>
+      </w:pPr>
+      <w:rPr>
+        <w:rFonts w:ascii="Courier New" w:hAnsi="Courier New" w:hint="default"/>
+        <w:sz w:val="20"/>
+      </w:rPr>
+    </w:lvl>
+    <w:lvl w:ilvl="2" w:tentative="1">
+      <w:start w:val="1"/>
+      <w:numFmt w:val="bullet"/>
+      <w:lvlText w:val=""/>
+      <w:lvlJc w:val="left"/>
+      <w:pPr>
+        <w:tabs>
+          <w:tab w:val="num" w:pos="2160"/>
+        </w:tabs>
+        <w:ind w:left="2160" w:hanging="360"/>
+      </w:pPr>
+      <w:rPr>
+        <w:rFonts w:ascii="Wingdings" w:hAnsi="Wingdings" w:hint="default"/>
+        <w:sz w:val="20"/>
+      </w:rPr>
+    </w:lvl>
+    <w:lvl w:ilvl="3" w:tentative="1">
+      <w:start w:val="1"/>
+      <w:numFmt w:val="bullet"/>
+      <w:lvlText w:val=""/>
+      <w:lvlJc w:val="left"/>
+      <w:pPr>
+        <w:tabs>
+          <w:tab w:val="num" w:pos="2880"/>
+        </w:tabs>
+        <w:ind w:left="2880" w:hanging="360"/>
+      </w:pPr>
+      <w:rPr>
+        <w:rFonts w:ascii="Wingdings" w:hAnsi="Wingdings" w:hint="default"/>
+        <w:sz w:val="20"/>
+      </w:rPr>
+    </w:lvl>
+    <w:lvl w:ilvl="4" w:tentative="1">
+      <w:start w:val="1"/>
+      <w:numFmt w:val="bullet"/>
+      <w:lvlText w:val=""/>
+      <w:lvlJc w:val="left"/>
+      <w:pPr>
+        <w:tabs>
+          <w:tab w:val="num" w:pos="3600"/>
+        </w:tabs>
+        <w:ind w:left="3600" w:hanging="360"/>
+      </w:pPr>
+      <w:rPr>
+        <w:rFonts w:ascii="Wingdings" w:hAnsi="Wingdings" w:hint="default"/>
+        <w:sz w:val="20"/>
+      </w:rPr>
+    </w:lvl>
+    <w:lvl w:ilvl="5" w:tentative="1">
+      <w:start w:val="1"/>
+      <w:numFmt w:val="bullet"/>
+      <w:lvlText w:val=""/>
+      <w:lvlJc w:val="left"/>
+      <w:pPr>
+        <w:tabs>
+          <w:tab w:val="num" w:pos="4320"/>
+        </w:tabs>
+        <w:ind w:left="4320" w:hanging="360"/>
+      </w:pPr>
+      <w:rPr>
+        <w:rFonts w:ascii="Wingdings" w:hAnsi="Wingdings" w:hint="default"/>
+        <w:sz w:val="20"/>
+      </w:rPr>
+    </w:lvl>
+    <w:lvl w:ilvl="6" w:tentative="1">
+      <w:start w:val="1"/>
+      <w:numFmt w:val="bullet"/>
+      <w:lvlText w:val=""/>
+      <w:lvlJc w:val="left"/>
+      <w:pPr>
+        <w:tabs>
+          <w:tab w:val="num" w:pos="5040"/>
+        </w:tabs>
+        <w:ind w:left="5040" w:hanging="360"/>
+      </w:pPr>
+      <w:rPr>
+        <w:rFonts w:ascii="Wingdings" w:hAnsi="Wingdings" w:hint="default"/>
+        <w:sz w:val="20"/>
+      </w:rPr>
+    </w:lvl>
+    <w:lvl w:ilvl="7" w:tentative="1">
+      <w:start w:val="1"/>
+      <w:numFmt w:val="bullet"/>
+      <w:lvlText w:val=""/>
+      <w:lvlJc w:val="left"/>
+      <w:pPr>
+        <w:tabs>
+          <w:tab w:val="num" w:pos="5760"/>
+        </w:tabs>
+        <w:ind w:left="5760" w:hanging="360"/>
+      </w:pPr>
+      <w:rPr>
+        <w:rFonts w:ascii="Wingdings" w:hAnsi="Wingdings" w:hint="default"/>
+        <w:sz w:val="20"/>
+      </w:rPr>
+    </w:lvl>
+    <w:lvl w:ilvl="8" w:tentative="1">
+      <w:start w:val="1"/>
+      <w:numFmt w:val="bullet"/>
+      <w:lvlText w:val=""/>
+      <w:lvlJc w:val="left"/>
+      <w:pPr>
+        <w:tabs>
+          <w:tab w:val="num" w:pos="6480"/>
+        </w:tabs>
+        <w:ind w:left="6480" w:hanging="360"/>
+      </w:pPr>
+      <w:rPr>
+        <w:rFonts w:ascii="Wingdings" w:hAnsi="Wingdings" w:hint="default"/>
+        <w:sz w:val="20"/>
+      </w:rPr>
+    </w:lvl>
+  </w:abstractNum>
+  <w:abstractNum w:abstractNumId="15" w15:restartNumberingAfterBreak="0">
+    <w:nsid w:val="557415B8"/>
+    <w:multiLevelType w:val="multilevel"/>
+    <w:tmpl w:val="C272268C"/>
+    <w:lvl w:ilvl="0">
+      <w:start w:val="1"/>
+      <w:numFmt w:val="bullet"/>
+      <w:lvlText w:val=""/>
+      <w:lvlJc w:val="left"/>
+      <w:pPr>
+        <w:tabs>
+          <w:tab w:val="num" w:pos="720"/>
+        </w:tabs>
+        <w:ind w:left="720" w:hanging="360"/>
+      </w:pPr>
+      <w:rPr>
+        <w:rFonts w:ascii="Symbol" w:hAnsi="Symbol" w:hint="default"/>
+        <w:sz w:val="20"/>
+      </w:rPr>
+    </w:lvl>
+    <w:lvl w:ilvl="1" w:tentative="1">
+      <w:start w:val="1"/>
+      <w:numFmt w:val="bullet"/>
+      <w:lvlText w:val="o"/>
+      <w:lvlJc w:val="left"/>
+      <w:pPr>
+        <w:tabs>
+          <w:tab w:val="num" w:pos="1440"/>
+        </w:tabs>
+        <w:ind w:left="1440" w:hanging="360"/>
+      </w:pPr>
+      <w:rPr>
+        <w:rFonts w:ascii="Courier New" w:hAnsi="Courier New" w:hint="default"/>
+        <w:sz w:val="20"/>
+      </w:rPr>
+    </w:lvl>
+    <w:lvl w:ilvl="2" w:tentative="1">
+      <w:start w:val="1"/>
+      <w:numFmt w:val="bullet"/>
+      <w:lvlText w:val=""/>
+      <w:lvlJc w:val="left"/>
+      <w:pPr>
+        <w:tabs>
+          <w:tab w:val="num" w:pos="2160"/>
+        </w:tabs>
+        <w:ind w:left="2160" w:hanging="360"/>
+      </w:pPr>
+      <w:rPr>
+        <w:rFonts w:ascii="Wingdings" w:hAnsi="Wingdings" w:hint="default"/>
+        <w:sz w:val="20"/>
+      </w:rPr>
+    </w:lvl>
+    <w:lvl w:ilvl="3" w:tentative="1">
+      <w:start w:val="1"/>
+      <w:numFmt w:val="bullet"/>
+      <w:lvlText w:val=""/>
+      <w:lvlJc w:val="left"/>
+      <w:pPr>
+        <w:tabs>
+          <w:tab w:val="num" w:pos="2880"/>
+        </w:tabs>
+        <w:ind w:left="2880" w:hanging="360"/>
+      </w:pPr>
+      <w:rPr>
+        <w:rFonts w:ascii="Wingdings" w:hAnsi="Wingdings" w:hint="default"/>
+        <w:sz w:val="20"/>
+      </w:rPr>
+    </w:lvl>
+    <w:lvl w:ilvl="4" w:tentative="1">
+      <w:start w:val="1"/>
+      <w:numFmt w:val="bullet"/>
+      <w:lvlText w:val=""/>
+      <w:lvlJc w:val="left"/>
+      <w:pPr>
+        <w:tabs>
+          <w:tab w:val="num" w:pos="3600"/>
+        </w:tabs>
+        <w:ind w:left="3600" w:hanging="360"/>
+      </w:pPr>
+      <w:rPr>
+        <w:rFonts w:ascii="Wingdings" w:hAnsi="Wingdings" w:hint="default"/>
+        <w:sz w:val="20"/>
+      </w:rPr>
+    </w:lvl>
+    <w:lvl w:ilvl="5" w:tentative="1">
+      <w:start w:val="1"/>
+      <w:numFmt w:val="bullet"/>
+      <w:lvlText w:val=""/>
+      <w:lvlJc w:val="left"/>
+      <w:pPr>
+        <w:tabs>
+          <w:tab w:val="num" w:pos="4320"/>
+        </w:tabs>
+        <w:ind w:left="4320" w:hanging="360"/>
+      </w:pPr>
+      <w:rPr>
+        <w:rFonts w:ascii="Wingdings" w:hAnsi="Wingdings" w:hint="default"/>
+        <w:sz w:val="20"/>
+      </w:rPr>
+    </w:lvl>
+    <w:lvl w:ilvl="6" w:tentative="1">
+      <w:start w:val="1"/>
+      <w:numFmt w:val="bullet"/>
+      <w:lvlText w:val=""/>
+      <w:lvlJc w:val="left"/>
+      <w:pPr>
+        <w:tabs>
+          <w:tab w:val="num" w:pos="5040"/>
+        </w:tabs>
+        <w:ind w:left="5040" w:hanging="360"/>
+      </w:pPr>
+      <w:rPr>
+        <w:rFonts w:ascii="Wingdings" w:hAnsi="Wingdings" w:hint="default"/>
+        <w:sz w:val="20"/>
+      </w:rPr>
+    </w:lvl>
+    <w:lvl w:ilvl="7" w:tentative="1">
+      <w:start w:val="1"/>
+      <w:numFmt w:val="bullet"/>
+      <w:lvlText w:val=""/>
+      <w:lvlJc w:val="left"/>
+      <w:pPr>
+        <w:tabs>
+          <w:tab w:val="num" w:pos="5760"/>
+        </w:tabs>
+        <w:ind w:left="5760" w:hanging="360"/>
+      </w:pPr>
+      <w:rPr>
+        <w:rFonts w:ascii="Wingdings" w:hAnsi="Wingdings" w:hint="default"/>
+        <w:sz w:val="20"/>
+      </w:rPr>
+    </w:lvl>
+    <w:lvl w:ilvl="8" w:tentative="1">
+      <w:start w:val="1"/>
+      <w:numFmt w:val="bullet"/>
+      <w:lvlText w:val=""/>
+      <w:lvlJc w:val="left"/>
+      <w:pPr>
+        <w:tabs>
+          <w:tab w:val="num" w:pos="6480"/>
+        </w:tabs>
+        <w:ind w:left="6480" w:hanging="360"/>
+      </w:pPr>
+      <w:rPr>
+        <w:rFonts w:ascii="Wingdings" w:hAnsi="Wingdings" w:hint="default"/>
+        <w:sz w:val="20"/>
+      </w:rPr>
+    </w:lvl>
+  </w:abstractNum>
+  <w:abstractNum w:abstractNumId="16" w15:restartNumberingAfterBreak="0">
+    <w:nsid w:val="5CC95A3F"/>
+    <w:multiLevelType w:val="multilevel"/>
+    <w:tmpl w:val="D3260DE0"/>
+    <w:lvl w:ilvl="0">
+      <w:start w:val="1"/>
+      <w:numFmt w:val="bullet"/>
+      <w:lvlText w:val=""/>
+      <w:lvlJc w:val="left"/>
+      <w:pPr>
+        <w:tabs>
+          <w:tab w:val="num" w:pos="720"/>
+        </w:tabs>
+        <w:ind w:left="720" w:hanging="360"/>
+      </w:pPr>
+      <w:rPr>
+        <w:rFonts w:ascii="Symbol" w:hAnsi="Symbol" w:hint="default"/>
+        <w:sz w:val="20"/>
+      </w:rPr>
+    </w:lvl>
+    <w:lvl w:ilvl="1" w:tentative="1">
+      <w:start w:val="1"/>
+      <w:numFmt w:val="bullet"/>
+      <w:lvlText w:val="o"/>
+      <w:lvlJc w:val="left"/>
+      <w:pPr>
+        <w:tabs>
+          <w:tab w:val="num" w:pos="1440"/>
+        </w:tabs>
+        <w:ind w:left="1440" w:hanging="360"/>
+      </w:pPr>
+      <w:rPr>
+        <w:rFonts w:ascii="Courier New" w:hAnsi="Courier New" w:hint="default"/>
+        <w:sz w:val="20"/>
+      </w:rPr>
+    </w:lvl>
+    <w:lvl w:ilvl="2" w:tentative="1">
+      <w:start w:val="1"/>
+      <w:numFmt w:val="bullet"/>
+      <w:lvlText w:val=""/>
+      <w:lvlJc w:val="left"/>
+      <w:pPr>
+        <w:tabs>
+          <w:tab w:val="num" w:pos="2160"/>
+        </w:tabs>
+        <w:ind w:left="2160" w:hanging="360"/>
+      </w:pPr>
+      <w:rPr>
+        <w:rFonts w:ascii="Wingdings" w:hAnsi="Wingdings" w:hint="default"/>
+        <w:sz w:val="20"/>
+      </w:rPr>
+    </w:lvl>
+    <w:lvl w:ilvl="3" w:tentative="1">
+      <w:start w:val="1"/>
+      <w:numFmt w:val="bullet"/>
+      <w:lvlText w:val=""/>
+      <w:lvlJc w:val="left"/>
+      <w:pPr>
+        <w:tabs>
+          <w:tab w:val="num" w:pos="2880"/>
+        </w:tabs>
+        <w:ind w:left="2880" w:hanging="360"/>
+      </w:pPr>
+      <w:rPr>
+        <w:rFonts w:ascii="Wingdings" w:hAnsi="Wingdings" w:hint="default"/>
+        <w:sz w:val="20"/>
+      </w:rPr>
+    </w:lvl>
+    <w:lvl w:ilvl="4" w:tentative="1">
+      <w:start w:val="1"/>
+      <w:numFmt w:val="bullet"/>
+      <w:lvlText w:val=""/>
+      <w:lvlJc w:val="left"/>
+      <w:pPr>
+        <w:tabs>
+          <w:tab w:val="num" w:pos="3600"/>
+        </w:tabs>
+        <w:ind w:left="3600" w:hanging="360"/>
+      </w:pPr>
+      <w:rPr>
+        <w:rFonts w:ascii="Wingdings" w:hAnsi="Wingdings" w:hint="default"/>
+        <w:sz w:val="20"/>
+      </w:rPr>
+    </w:lvl>
+    <w:lvl w:ilvl="5" w:tentative="1">
+      <w:start w:val="1"/>
+      <w:numFmt w:val="bullet"/>
+      <w:lvlText w:val=""/>
+      <w:lvlJc w:val="left"/>
+      <w:pPr>
+        <w:tabs>
+          <w:tab w:val="num" w:pos="4320"/>
+        </w:tabs>
+        <w:ind w:left="4320" w:hanging="360"/>
+      </w:pPr>
+      <w:rPr>
+        <w:rFonts w:ascii="Wingdings" w:hAnsi="Wingdings" w:hint="default"/>
+        <w:sz w:val="20"/>
+      </w:rPr>
+    </w:lvl>
+    <w:lvl w:ilvl="6" w:tentative="1">
+      <w:start w:val="1"/>
+      <w:numFmt w:val="bullet"/>
+      <w:lvlText w:val=""/>
+      <w:lvlJc w:val="left"/>
+      <w:pPr>
+        <w:tabs>
+          <w:tab w:val="num" w:pos="5040"/>
+        </w:tabs>
+        <w:ind w:left="5040" w:hanging="360"/>
+      </w:pPr>
+      <w:rPr>
+        <w:rFonts w:ascii="Wingdings" w:hAnsi="Wingdings" w:hint="default"/>
+        <w:sz w:val="20"/>
+      </w:rPr>
+    </w:lvl>
+    <w:lvl w:ilvl="7" w:tentative="1">
+      <w:start w:val="1"/>
+      <w:numFmt w:val="bullet"/>
+      <w:lvlText w:val=""/>
+      <w:lvlJc w:val="left"/>
+      <w:pPr>
+        <w:tabs>
+          <w:tab w:val="num" w:pos="5760"/>
+        </w:tabs>
+        <w:ind w:left="5760" w:hanging="360"/>
+      </w:pPr>
+      <w:rPr>
+        <w:rFonts w:ascii="Wingdings" w:hAnsi="Wingdings" w:hint="default"/>
+        <w:sz w:val="20"/>
+      </w:rPr>
+    </w:lvl>
+    <w:lvl w:ilvl="8" w:tentative="1">
+      <w:start w:val="1"/>
+      <w:numFmt w:val="bullet"/>
+      <w:lvlText w:val=""/>
+      <w:lvlJc w:val="left"/>
+      <w:pPr>
+        <w:tabs>
+          <w:tab w:val="num" w:pos="6480"/>
+        </w:tabs>
+        <w:ind w:left="6480" w:hanging="360"/>
+      </w:pPr>
+      <w:rPr>
+        <w:rFonts w:ascii="Wingdings" w:hAnsi="Wingdings" w:hint="default"/>
+        <w:sz w:val="20"/>
+      </w:rPr>
+    </w:lvl>
+  </w:abstractNum>
+  <w:abstractNum w:abstractNumId="17" w15:restartNumberingAfterBreak="0">
     <w:nsid w:val="6FC23AF1"/>
     <w:multiLevelType w:val="multilevel"/>
     <w:tmpl w:val="CB40E1C2"/>
@@ -5758,7 +10076,156 @@
       </w:rPr>
     </w:lvl>
   </w:abstractNum>
-  <w:abstractNum w:abstractNumId="4" w15:restartNumberingAfterBreak="0">
+  <w:abstractNum w:abstractNumId="18" w15:restartNumberingAfterBreak="0">
+    <w:nsid w:val="70775020"/>
+    <w:multiLevelType w:val="multilevel"/>
+    <w:tmpl w:val="2A1CBDE2"/>
+    <w:lvl w:ilvl="0">
+      <w:start w:val="1"/>
+      <w:numFmt w:val="bullet"/>
+      <w:lvlText w:val=""/>
+      <w:lvlJc w:val="left"/>
+      <w:pPr>
+        <w:tabs>
+          <w:tab w:val="num" w:pos="720"/>
+        </w:tabs>
+        <w:ind w:left="720" w:hanging="360"/>
+      </w:pPr>
+      <w:rPr>
+        <w:rFonts w:ascii="Symbol" w:hAnsi="Symbol" w:hint="default"/>
+        <w:sz w:val="20"/>
+      </w:rPr>
+    </w:lvl>
+    <w:lvl w:ilvl="1" w:tentative="1">
+      <w:start w:val="1"/>
+      <w:numFmt w:val="bullet"/>
+      <w:lvlText w:val="o"/>
+      <w:lvlJc w:val="left"/>
+      <w:pPr>
+        <w:tabs>
+          <w:tab w:val="num" w:pos="1440"/>
+        </w:tabs>
+        <w:ind w:left="1440" w:hanging="360"/>
+      </w:pPr>
+      <w:rPr>
+        <w:rFonts w:ascii="Courier New" w:hAnsi="Courier New" w:hint="default"/>
+        <w:sz w:val="20"/>
+      </w:rPr>
+    </w:lvl>
+    <w:lvl w:ilvl="2" w:tentative="1">
+      <w:start w:val="1"/>
+      <w:numFmt w:val="bullet"/>
+      <w:lvlText w:val=""/>
+      <w:lvlJc w:val="left"/>
+      <w:pPr>
+        <w:tabs>
+          <w:tab w:val="num" w:pos="2160"/>
+        </w:tabs>
+        <w:ind w:left="2160" w:hanging="360"/>
+      </w:pPr>
+      <w:rPr>
+        <w:rFonts w:ascii="Wingdings" w:hAnsi="Wingdings" w:hint="default"/>
+        <w:sz w:val="20"/>
+      </w:rPr>
+    </w:lvl>
+    <w:lvl w:ilvl="3" w:tentative="1">
+      <w:start w:val="1"/>
+      <w:numFmt w:val="bullet"/>
+      <w:lvlText w:val=""/>
+      <w:lvlJc w:val="left"/>
+      <w:pPr>
+        <w:tabs>
+          <w:tab w:val="num" w:pos="2880"/>
+        </w:tabs>
+        <w:ind w:left="2880" w:hanging="360"/>
+      </w:pPr>
+      <w:rPr>
+        <w:rFonts w:ascii="Wingdings" w:hAnsi="Wingdings" w:hint="default"/>
+        <w:sz w:val="20"/>
+      </w:rPr>
+    </w:lvl>
+    <w:lvl w:ilvl="4" w:tentative="1">
+      <w:start w:val="1"/>
+      <w:numFmt w:val="bullet"/>
+      <w:lvlText w:val=""/>
+      <w:lvlJc w:val="left"/>
+      <w:pPr>
+        <w:tabs>
+          <w:tab w:val="num" w:pos="3600"/>
+        </w:tabs>
+        <w:ind w:left="3600" w:hanging="360"/>
+      </w:pPr>
+      <w:rPr>
+        <w:rFonts w:ascii="Wingdings" w:hAnsi="Wingdings" w:hint="default"/>
+        <w:sz w:val="20"/>
+      </w:rPr>
+    </w:lvl>
+    <w:lvl w:ilvl="5" w:tentative="1">
+      <w:start w:val="1"/>
+      <w:numFmt w:val="bullet"/>
+      <w:lvlText w:val=""/>
+      <w:lvlJc w:val="left"/>
+      <w:pPr>
+        <w:tabs>
+          <w:tab w:val="num" w:pos="4320"/>
+        </w:tabs>
+        <w:ind w:left="4320" w:hanging="360"/>
+      </w:pPr>
+      <w:rPr>
+        <w:rFonts w:ascii="Wingdings" w:hAnsi="Wingdings" w:hint="default"/>
+        <w:sz w:val="20"/>
+      </w:rPr>
+    </w:lvl>
+    <w:lvl w:ilvl="6" w:tentative="1">
+      <w:start w:val="1"/>
+      <w:numFmt w:val="bullet"/>
+      <w:lvlText w:val=""/>
+      <w:lvlJc w:val="left"/>
+      <w:pPr>
+        <w:tabs>
+          <w:tab w:val="num" w:pos="5040"/>
+        </w:tabs>
+        <w:ind w:left="5040" w:hanging="360"/>
+      </w:pPr>
+      <w:rPr>
+        <w:rFonts w:ascii="Wingdings" w:hAnsi="Wingdings" w:hint="default"/>
+        <w:sz w:val="20"/>
+      </w:rPr>
+    </w:lvl>
+    <w:lvl w:ilvl="7" w:tentative="1">
+      <w:start w:val="1"/>
+      <w:numFmt w:val="bullet"/>
+      <w:lvlText w:val=""/>
+      <w:lvlJc w:val="left"/>
+      <w:pPr>
+        <w:tabs>
+          <w:tab w:val="num" w:pos="5760"/>
+        </w:tabs>
+        <w:ind w:left="5760" w:hanging="360"/>
+      </w:pPr>
+      <w:rPr>
+        <w:rFonts w:ascii="Wingdings" w:hAnsi="Wingdings" w:hint="default"/>
+        <w:sz w:val="20"/>
+      </w:rPr>
+    </w:lvl>
+    <w:lvl w:ilvl="8" w:tentative="1">
+      <w:start w:val="1"/>
+      <w:numFmt w:val="bullet"/>
+      <w:lvlText w:val=""/>
+      <w:lvlJc w:val="left"/>
+      <w:pPr>
+        <w:tabs>
+          <w:tab w:val="num" w:pos="6480"/>
+        </w:tabs>
+        <w:ind w:left="6480" w:hanging="360"/>
+      </w:pPr>
+      <w:rPr>
+        <w:rFonts w:ascii="Wingdings" w:hAnsi="Wingdings" w:hint="default"/>
+        <w:sz w:val="20"/>
+      </w:rPr>
+    </w:lvl>
+  </w:abstractNum>
+  <w:abstractNum w:abstractNumId="19" w15:restartNumberingAfterBreak="0">
     <w:nsid w:val="70B1003C"/>
     <w:multiLevelType w:val="multilevel"/>
     <w:tmpl w:val="6A606CE0"/>
@@ -5907,7 +10374,7 @@
       </w:rPr>
     </w:lvl>
   </w:abstractNum>
-  <w:abstractNum w:abstractNumId="5" w15:restartNumberingAfterBreak="0">
+  <w:abstractNum w:abstractNumId="20" w15:restartNumberingAfterBreak="0">
     <w:nsid w:val="7341602D"/>
     <w:multiLevelType w:val="multilevel"/>
     <w:tmpl w:val="BB5E94D8"/>
@@ -6056,23 +10523,372 @@
       </w:rPr>
     </w:lvl>
   </w:abstractNum>
+  <w:abstractNum w:abstractNumId="21" w15:restartNumberingAfterBreak="0">
+    <w:nsid w:val="7B2E78C8"/>
+    <w:multiLevelType w:val="multilevel"/>
+    <w:tmpl w:val="E99ED086"/>
+    <w:lvl w:ilvl="0">
+      <w:start w:val="1"/>
+      <w:numFmt w:val="bullet"/>
+      <w:lvlText w:val=""/>
+      <w:lvlJc w:val="left"/>
+      <w:pPr>
+        <w:tabs>
+          <w:tab w:val="num" w:pos="720"/>
+        </w:tabs>
+        <w:ind w:left="720" w:hanging="360"/>
+      </w:pPr>
+      <w:rPr>
+        <w:rFonts w:ascii="Symbol" w:hAnsi="Symbol" w:hint="default"/>
+        <w:sz w:val="20"/>
+      </w:rPr>
+    </w:lvl>
+    <w:lvl w:ilvl="1" w:tentative="1">
+      <w:start w:val="1"/>
+      <w:numFmt w:val="bullet"/>
+      <w:lvlText w:val="o"/>
+      <w:lvlJc w:val="left"/>
+      <w:pPr>
+        <w:tabs>
+          <w:tab w:val="num" w:pos="1440"/>
+        </w:tabs>
+        <w:ind w:left="1440" w:hanging="360"/>
+      </w:pPr>
+      <w:rPr>
+        <w:rFonts w:ascii="Courier New" w:hAnsi="Courier New" w:hint="default"/>
+        <w:sz w:val="20"/>
+      </w:rPr>
+    </w:lvl>
+    <w:lvl w:ilvl="2" w:tentative="1">
+      <w:start w:val="1"/>
+      <w:numFmt w:val="bullet"/>
+      <w:lvlText w:val=""/>
+      <w:lvlJc w:val="left"/>
+      <w:pPr>
+        <w:tabs>
+          <w:tab w:val="num" w:pos="2160"/>
+        </w:tabs>
+        <w:ind w:left="2160" w:hanging="360"/>
+      </w:pPr>
+      <w:rPr>
+        <w:rFonts w:ascii="Wingdings" w:hAnsi="Wingdings" w:hint="default"/>
+        <w:sz w:val="20"/>
+      </w:rPr>
+    </w:lvl>
+    <w:lvl w:ilvl="3" w:tentative="1">
+      <w:start w:val="1"/>
+      <w:numFmt w:val="bullet"/>
+      <w:lvlText w:val=""/>
+      <w:lvlJc w:val="left"/>
+      <w:pPr>
+        <w:tabs>
+          <w:tab w:val="num" w:pos="2880"/>
+        </w:tabs>
+        <w:ind w:left="2880" w:hanging="360"/>
+      </w:pPr>
+      <w:rPr>
+        <w:rFonts w:ascii="Wingdings" w:hAnsi="Wingdings" w:hint="default"/>
+        <w:sz w:val="20"/>
+      </w:rPr>
+    </w:lvl>
+    <w:lvl w:ilvl="4" w:tentative="1">
+      <w:start w:val="1"/>
+      <w:numFmt w:val="bullet"/>
+      <w:lvlText w:val=""/>
+      <w:lvlJc w:val="left"/>
+      <w:pPr>
+        <w:tabs>
+          <w:tab w:val="num" w:pos="3600"/>
+        </w:tabs>
+        <w:ind w:left="3600" w:hanging="360"/>
+      </w:pPr>
+      <w:rPr>
+        <w:rFonts w:ascii="Wingdings" w:hAnsi="Wingdings" w:hint="default"/>
+        <w:sz w:val="20"/>
+      </w:rPr>
+    </w:lvl>
+    <w:lvl w:ilvl="5" w:tentative="1">
+      <w:start w:val="1"/>
+      <w:numFmt w:val="bullet"/>
+      <w:lvlText w:val=""/>
+      <w:lvlJc w:val="left"/>
+      <w:pPr>
+        <w:tabs>
+          <w:tab w:val="num" w:pos="4320"/>
+        </w:tabs>
+        <w:ind w:left="4320" w:hanging="360"/>
+      </w:pPr>
+      <w:rPr>
+        <w:rFonts w:ascii="Wingdings" w:hAnsi="Wingdings" w:hint="default"/>
+        <w:sz w:val="20"/>
+      </w:rPr>
+    </w:lvl>
+    <w:lvl w:ilvl="6" w:tentative="1">
+      <w:start w:val="1"/>
+      <w:numFmt w:val="bullet"/>
+      <w:lvlText w:val=""/>
+      <w:lvlJc w:val="left"/>
+      <w:pPr>
+        <w:tabs>
+          <w:tab w:val="num" w:pos="5040"/>
+        </w:tabs>
+        <w:ind w:left="5040" w:hanging="360"/>
+      </w:pPr>
+      <w:rPr>
+        <w:rFonts w:ascii="Wingdings" w:hAnsi="Wingdings" w:hint="default"/>
+        <w:sz w:val="20"/>
+      </w:rPr>
+    </w:lvl>
+    <w:lvl w:ilvl="7" w:tentative="1">
+      <w:start w:val="1"/>
+      <w:numFmt w:val="bullet"/>
+      <w:lvlText w:val=""/>
+      <w:lvlJc w:val="left"/>
+      <w:pPr>
+        <w:tabs>
+          <w:tab w:val="num" w:pos="5760"/>
+        </w:tabs>
+        <w:ind w:left="5760" w:hanging="360"/>
+      </w:pPr>
+      <w:rPr>
+        <w:rFonts w:ascii="Wingdings" w:hAnsi="Wingdings" w:hint="default"/>
+        <w:sz w:val="20"/>
+      </w:rPr>
+    </w:lvl>
+    <w:lvl w:ilvl="8" w:tentative="1">
+      <w:start w:val="1"/>
+      <w:numFmt w:val="bullet"/>
+      <w:lvlText w:val=""/>
+      <w:lvlJc w:val="left"/>
+      <w:pPr>
+        <w:tabs>
+          <w:tab w:val="num" w:pos="6480"/>
+        </w:tabs>
+        <w:ind w:left="6480" w:hanging="360"/>
+      </w:pPr>
+      <w:rPr>
+        <w:rFonts w:ascii="Wingdings" w:hAnsi="Wingdings" w:hint="default"/>
+        <w:sz w:val="20"/>
+      </w:rPr>
+    </w:lvl>
+  </w:abstractNum>
+  <w:abstractNum w:abstractNumId="22" w15:restartNumberingAfterBreak="0">
+    <w:nsid w:val="7DDD627D"/>
+    <w:multiLevelType w:val="multilevel"/>
+    <w:tmpl w:val="59326A02"/>
+    <w:lvl w:ilvl="0">
+      <w:start w:val="1"/>
+      <w:numFmt w:val="bullet"/>
+      <w:lvlText w:val=""/>
+      <w:lvlJc w:val="left"/>
+      <w:pPr>
+        <w:tabs>
+          <w:tab w:val="num" w:pos="720"/>
+        </w:tabs>
+        <w:ind w:left="720" w:hanging="360"/>
+      </w:pPr>
+      <w:rPr>
+        <w:rFonts w:ascii="Symbol" w:hAnsi="Symbol" w:hint="default"/>
+        <w:sz w:val="20"/>
+      </w:rPr>
+    </w:lvl>
+    <w:lvl w:ilvl="1" w:tentative="1">
+      <w:start w:val="1"/>
+      <w:numFmt w:val="bullet"/>
+      <w:lvlText w:val="o"/>
+      <w:lvlJc w:val="left"/>
+      <w:pPr>
+        <w:tabs>
+          <w:tab w:val="num" w:pos="1440"/>
+        </w:tabs>
+        <w:ind w:left="1440" w:hanging="360"/>
+      </w:pPr>
+      <w:rPr>
+        <w:rFonts w:ascii="Courier New" w:hAnsi="Courier New" w:hint="default"/>
+        <w:sz w:val="20"/>
+      </w:rPr>
+    </w:lvl>
+    <w:lvl w:ilvl="2" w:tentative="1">
+      <w:start w:val="1"/>
+      <w:numFmt w:val="bullet"/>
+      <w:lvlText w:val=""/>
+      <w:lvlJc w:val="left"/>
+      <w:pPr>
+        <w:tabs>
+          <w:tab w:val="num" w:pos="2160"/>
+        </w:tabs>
+        <w:ind w:left="2160" w:hanging="360"/>
+      </w:pPr>
+      <w:rPr>
+        <w:rFonts w:ascii="Wingdings" w:hAnsi="Wingdings" w:hint="default"/>
+        <w:sz w:val="20"/>
+      </w:rPr>
+    </w:lvl>
+    <w:lvl w:ilvl="3" w:tentative="1">
+      <w:start w:val="1"/>
+      <w:numFmt w:val="bullet"/>
+      <w:lvlText w:val=""/>
+      <w:lvlJc w:val="left"/>
+      <w:pPr>
+        <w:tabs>
+          <w:tab w:val="num" w:pos="2880"/>
+        </w:tabs>
+        <w:ind w:left="2880" w:hanging="360"/>
+      </w:pPr>
+      <w:rPr>
+        <w:rFonts w:ascii="Wingdings" w:hAnsi="Wingdings" w:hint="default"/>
+        <w:sz w:val="20"/>
+      </w:rPr>
+    </w:lvl>
+    <w:lvl w:ilvl="4" w:tentative="1">
+      <w:start w:val="1"/>
+      <w:numFmt w:val="bullet"/>
+      <w:lvlText w:val=""/>
+      <w:lvlJc w:val="left"/>
+      <w:pPr>
+        <w:tabs>
+          <w:tab w:val="num" w:pos="3600"/>
+        </w:tabs>
+        <w:ind w:left="3600" w:hanging="360"/>
+      </w:pPr>
+      <w:rPr>
+        <w:rFonts w:ascii="Wingdings" w:hAnsi="Wingdings" w:hint="default"/>
+        <w:sz w:val="20"/>
+      </w:rPr>
+    </w:lvl>
+    <w:lvl w:ilvl="5" w:tentative="1">
+      <w:start w:val="1"/>
+      <w:numFmt w:val="bullet"/>
+      <w:lvlText w:val=""/>
+      <w:lvlJc w:val="left"/>
+      <w:pPr>
+        <w:tabs>
+          <w:tab w:val="num" w:pos="4320"/>
+        </w:tabs>
+        <w:ind w:left="4320" w:hanging="360"/>
+      </w:pPr>
+      <w:rPr>
+        <w:rFonts w:ascii="Wingdings" w:hAnsi="Wingdings" w:hint="default"/>
+        <w:sz w:val="20"/>
+      </w:rPr>
+    </w:lvl>
+    <w:lvl w:ilvl="6" w:tentative="1">
+      <w:start w:val="1"/>
+      <w:numFmt w:val="bullet"/>
+      <w:lvlText w:val=""/>
+      <w:lvlJc w:val="left"/>
+      <w:pPr>
+        <w:tabs>
+          <w:tab w:val="num" w:pos="5040"/>
+        </w:tabs>
+        <w:ind w:left="5040" w:hanging="360"/>
+      </w:pPr>
+      <w:rPr>
+        <w:rFonts w:ascii="Wingdings" w:hAnsi="Wingdings" w:hint="default"/>
+        <w:sz w:val="20"/>
+      </w:rPr>
+    </w:lvl>
+    <w:lvl w:ilvl="7" w:tentative="1">
+      <w:start w:val="1"/>
+      <w:numFmt w:val="bullet"/>
+      <w:lvlText w:val=""/>
+      <w:lvlJc w:val="left"/>
+      <w:pPr>
+        <w:tabs>
+          <w:tab w:val="num" w:pos="5760"/>
+        </w:tabs>
+        <w:ind w:left="5760" w:hanging="360"/>
+      </w:pPr>
+      <w:rPr>
+        <w:rFonts w:ascii="Wingdings" w:hAnsi="Wingdings" w:hint="default"/>
+        <w:sz w:val="20"/>
+      </w:rPr>
+    </w:lvl>
+    <w:lvl w:ilvl="8" w:tentative="1">
+      <w:start w:val="1"/>
+      <w:numFmt w:val="bullet"/>
+      <w:lvlText w:val=""/>
+      <w:lvlJc w:val="left"/>
+      <w:pPr>
+        <w:tabs>
+          <w:tab w:val="num" w:pos="6480"/>
+        </w:tabs>
+        <w:ind w:left="6480" w:hanging="360"/>
+      </w:pPr>
+      <w:rPr>
+        <w:rFonts w:ascii="Wingdings" w:hAnsi="Wingdings" w:hint="default"/>
+        <w:sz w:val="20"/>
+      </w:rPr>
+    </w:lvl>
+  </w:abstractNum>
   <w:num w:numId="1" w16cid:durableId="1596792552">
-    <w:abstractNumId w:val="5"/>
+    <w:abstractNumId w:val="20"/>
   </w:num>
   <w:num w:numId="2" w16cid:durableId="694189225">
-    <w:abstractNumId w:val="3"/>
+    <w:abstractNumId w:val="17"/>
   </w:num>
   <w:num w:numId="3" w16cid:durableId="463232694">
-    <w:abstractNumId w:val="4"/>
+    <w:abstractNumId w:val="19"/>
   </w:num>
   <w:num w:numId="4" w16cid:durableId="372384846">
     <w:abstractNumId w:val="0"/>
   </w:num>
   <w:num w:numId="5" w16cid:durableId="1397321978">
+    <w:abstractNumId w:val="7"/>
+  </w:num>
+  <w:num w:numId="6" w16cid:durableId="600334260">
+    <w:abstractNumId w:val="6"/>
+  </w:num>
+  <w:num w:numId="7" w16cid:durableId="1535194443">
+    <w:abstractNumId w:val="4"/>
+  </w:num>
+  <w:num w:numId="8" w16cid:durableId="491456736">
+    <w:abstractNumId w:val="11"/>
+  </w:num>
+  <w:num w:numId="9" w16cid:durableId="1115902078">
+    <w:abstractNumId w:val="9"/>
+  </w:num>
+  <w:num w:numId="10" w16cid:durableId="1629781675">
     <w:abstractNumId w:val="2"/>
   </w:num>
-  <w:num w:numId="6" w16cid:durableId="600334260">
+  <w:num w:numId="11" w16cid:durableId="1876458666">
+    <w:abstractNumId w:val="10"/>
+  </w:num>
+  <w:num w:numId="12" w16cid:durableId="473256919">
+    <w:abstractNumId w:val="18"/>
+  </w:num>
+  <w:num w:numId="13" w16cid:durableId="1426146516">
+    <w:abstractNumId w:val="8"/>
+  </w:num>
+  <w:num w:numId="14" w16cid:durableId="110366967">
+    <w:abstractNumId w:val="15"/>
+  </w:num>
+  <w:num w:numId="15" w16cid:durableId="837616428">
+    <w:abstractNumId w:val="22"/>
+  </w:num>
+  <w:num w:numId="16" w16cid:durableId="792408964">
+    <w:abstractNumId w:val="21"/>
+  </w:num>
+  <w:num w:numId="17" w16cid:durableId="1665234796">
+    <w:abstractNumId w:val="16"/>
+  </w:num>
+  <w:num w:numId="18" w16cid:durableId="1698853360">
+    <w:abstractNumId w:val="12"/>
+  </w:num>
+  <w:num w:numId="19" w16cid:durableId="1564634185">
+    <w:abstractNumId w:val="5"/>
+  </w:num>
+  <w:num w:numId="20" w16cid:durableId="856701085">
+    <w:abstractNumId w:val="3"/>
+  </w:num>
+  <w:num w:numId="21" w16cid:durableId="191461145">
     <w:abstractNumId w:val="1"/>
+  </w:num>
+  <w:num w:numId="22" w16cid:durableId="1373730759">
+    <w:abstractNumId w:val="14"/>
+  </w:num>
+  <w:num w:numId="23" w16cid:durableId="1843663839">
+    <w:abstractNumId w:val="13"/>
   </w:num>
 </w:numbering>
 </file>
